--- a/template/BP 2004/BP2004_GMS_Jahreszeugnis_Lernentwicklungsbericht.docx
+++ b/template/BP 2004/BP2004_GMS_Jahreszeugnis_Lernentwicklungsbericht.docx
@@ -89,6 +89,7 @@
               </w:rPr>
               <w:fldChar w:fldCharType="separate"/>
             </w:r>
+            <w:bookmarkStart w:id="1" w:name="_GoBack"/>
             <w:r>
               <w:rPr>
                 <w:rFonts w:ascii="Arial" w:eastAsia="Times New Roman" w:hAnsi="Arial" w:cs="Arial"/>
@@ -99,6 +100,7 @@
               </w:rPr>
               <w:t>${schule}</w:t>
             </w:r>
+            <w:bookmarkEnd w:id="1"/>
             <w:r>
               <w:rPr>
                 <w:rFonts w:ascii="Arial" w:eastAsia="Times New Roman" w:hAnsi="Arial" w:cs="Arial"/>
@@ -171,8 +173,8 @@
           <w:lang w:eastAsia="de-DE"/>
         </w:rPr>
       </w:pPr>
-      <w:bookmarkStart w:id="1" w:name="Schuljahr"/>
-      <w:bookmarkStart w:id="2" w:name="Schuljahrneu"/>
+      <w:bookmarkStart w:id="2" w:name="Schuljahr"/>
+      <w:bookmarkStart w:id="3" w:name="Schuljahrneu"/>
       <w:r>
         <w:rPr>
           <w:rFonts w:ascii="Arial" w:eastAsia="Times New Roman" w:hAnsi="Arial" w:cs="Arial"/>
@@ -200,7 +202,7 @@
         </w:rPr>
         <w:t>20</w:t>
       </w:r>
-      <w:bookmarkStart w:id="3" w:name="Schulhalbjahr12"/>
+      <w:bookmarkStart w:id="4" w:name="Schulhalbjahr12"/>
       <w:r>
         <w:rPr>
           <w:rFonts w:ascii="Arial" w:hAnsi="Arial" w:cs="Arial"/>
@@ -220,7 +222,7 @@
           </w:ffData>
         </w:fldChar>
       </w:r>
-      <w:bookmarkStart w:id="4" w:name="SJ1"/>
+      <w:bookmarkStart w:id="5" w:name="SJ1"/>
       <w:r>
         <w:rPr>
           <w:rFonts w:ascii="Arial" w:hAnsi="Arial" w:cs="Arial"/>
@@ -265,7 +267,7 @@
         </w:rPr>
         <w:fldChar w:fldCharType="end"/>
       </w:r>
-      <w:bookmarkEnd w:id="4"/>
+      <w:bookmarkEnd w:id="5"/>
       <w:r>
         <w:rPr>
           <w:rFonts w:ascii="Arial" w:hAnsi="Arial" w:cs="Arial"/>
@@ -275,9 +277,9 @@
         </w:rPr>
         <w:t>/20</w:t>
       </w:r>
-      <w:bookmarkEnd w:id="1"/>
       <w:bookmarkEnd w:id="2"/>
       <w:bookmarkEnd w:id="3"/>
+      <w:bookmarkEnd w:id="4"/>
       <w:r>
         <w:rPr>
           <w:rFonts w:ascii="Arial" w:hAnsi="Arial" w:cs="Arial"/>
@@ -297,7 +299,7 @@
           </w:ffData>
         </w:fldChar>
       </w:r>
-      <w:bookmarkStart w:id="5" w:name="SJ2"/>
+      <w:bookmarkStart w:id="6" w:name="SJ2"/>
       <w:r>
         <w:rPr>
           <w:rFonts w:ascii="Arial" w:hAnsi="Arial" w:cs="Arial"/>
@@ -342,7 +344,7 @@
         </w:rPr>
         <w:fldChar w:fldCharType="end"/>
       </w:r>
-      <w:bookmarkEnd w:id="5"/>
+      <w:bookmarkEnd w:id="6"/>
     </w:p>
     <w:p>
       <w:pPr>
@@ -413,7 +415,7 @@
           </w:ffData>
         </w:fldChar>
       </w:r>
-      <w:bookmarkStart w:id="6" w:name="Name"/>
+      <w:bookmarkStart w:id="7" w:name="Name"/>
       <w:r>
         <w:rPr>
           <w:rStyle w:val="Formatvorlage10"/>
@@ -449,7 +451,7 @@
         </w:rPr>
         <w:fldChar w:fldCharType="end"/>
       </w:r>
-      <w:bookmarkEnd w:id="6"/>
+      <w:bookmarkEnd w:id="7"/>
     </w:p>
     <w:p>
       <w:pPr>
@@ -508,7 +510,7 @@
           </w:ffData>
         </w:fldChar>
       </w:r>
-      <w:bookmarkStart w:id="7" w:name="Text5"/>
+      <w:bookmarkStart w:id="8" w:name="Text5"/>
       <w:r>
         <w:rPr>
           <w:rStyle w:val="Formatvorlage11"/>
@@ -548,7 +550,7 @@
         </w:rPr>
         <w:fldChar w:fldCharType="end"/>
       </w:r>
-      <w:bookmarkEnd w:id="7"/>
+      <w:bookmarkEnd w:id="8"/>
       <w:r>
         <w:rPr>
           <w:rStyle w:val="Formatvorlage11"/>
@@ -575,7 +577,7 @@
           </w:ffData>
         </w:fldChar>
       </w:r>
-      <w:bookmarkStart w:id="8" w:name="Text6"/>
+      <w:bookmarkStart w:id="9" w:name="Text6"/>
       <w:r>
         <w:rPr>
           <w:rStyle w:val="Formatvorlage11"/>
@@ -615,7 +617,7 @@
         </w:rPr>
         <w:fldChar w:fldCharType="end"/>
       </w:r>
-      <w:bookmarkEnd w:id="8"/>
+      <w:bookmarkEnd w:id="9"/>
       <w:r>
         <w:rPr>
           <w:rStyle w:val="Formatvorlage11"/>
@@ -642,7 +644,7 @@
           </w:ffData>
         </w:fldChar>
       </w:r>
-      <w:bookmarkStart w:id="9" w:name="Text7"/>
+      <w:bookmarkStart w:id="10" w:name="Text7"/>
       <w:r>
         <w:rPr>
           <w:rStyle w:val="Formatvorlage11"/>
@@ -682,7 +684,7 @@
         </w:rPr>
         <w:fldChar w:fldCharType="end"/>
       </w:r>
-      <w:bookmarkEnd w:id="9"/>
+      <w:bookmarkEnd w:id="10"/>
     </w:p>
     <w:p>
       <w:pPr>
@@ -740,7 +742,7 @@
           </w:ffData>
         </w:fldChar>
       </w:r>
-      <w:bookmarkStart w:id="10" w:name="Lerngruppe"/>
+      <w:bookmarkStart w:id="11" w:name="Lerngruppe"/>
       <w:r>
         <w:rPr>
           <w:rStyle w:val="Formatvorlage12"/>
@@ -776,7 +778,7 @@
         </w:rPr>
         <w:fldChar w:fldCharType="end"/>
       </w:r>
-      <w:bookmarkEnd w:id="10"/>
+      <w:bookmarkEnd w:id="11"/>
       <w:r>
         <w:rPr>
           <w:rFonts w:ascii="Arial" w:eastAsia="Times New Roman" w:hAnsi="Arial" w:cs="Arial"/>
@@ -903,7 +905,7 @@
                 </w:ffData>
               </w:fldChar>
             </w:r>
-            <w:bookmarkStart w:id="11" w:name="Text9"/>
+            <w:bookmarkStart w:id="12" w:name="Text9"/>
             <w:r>
               <w:rPr>
                 <w:rFonts w:ascii="Arial" w:hAnsi="Arial" w:cs="Arial"/>
@@ -939,7 +941,7 @@
               </w:rPr>
               <w:fldChar w:fldCharType="end"/>
             </w:r>
-            <w:bookmarkEnd w:id="11"/>
+            <w:bookmarkEnd w:id="12"/>
           </w:p>
         </w:tc>
       </w:tr>
@@ -1057,16 +1059,15 @@
                 <w:sz w:val="18"/>
                 <w:szCs w:val="18"/>
               </w:rPr>
-              <w:t xml:space="preserve">G, M, </w:t>
-            </w:r>
-            <w:proofErr w:type="gramStart"/>
+              <w:t>G, M, E</w:t>
+            </w:r>
             <w:r>
               <w:rPr>
                 <w:rFonts w:ascii="Arial" w:hAnsi="Arial" w:cs="Arial"/>
                 <w:sz w:val="18"/>
                 <w:szCs w:val="18"/>
               </w:rPr>
-              <w:t>E</w:t>
+              <w:t>)</w:t>
             </w:r>
             <w:r>
               <w:rPr>
@@ -1074,17 +1075,8 @@
                 <w:sz w:val="18"/>
                 <w:szCs w:val="18"/>
               </w:rPr>
-              <w:t>)</w:t>
-            </w:r>
-            <w:r>
-              <w:rPr>
-                <w:rFonts w:ascii="Arial" w:hAnsi="Arial" w:cs="Arial"/>
-                <w:sz w:val="18"/>
-                <w:szCs w:val="18"/>
-              </w:rPr>
               <w:t>*</w:t>
             </w:r>
-            <w:proofErr w:type="gramEnd"/>
             <w:r>
               <w:rPr>
                 <w:rFonts w:ascii="Arial" w:hAnsi="Arial" w:cs="Arial"/>
@@ -1215,13 +1207,11 @@
                 <w:rPr>
                   <w:rStyle w:val="Formatvorlage14"/>
                 </w:rPr>
-                <w:tag w:val="Religionslehre/Ethik"/>
                 <w:id w:val="-618526481"/>
                 <w:placeholder>
-                  <w:docPart w:val="40AC5523A2284CF99960AC1A55C41259"/>
+                  <w:docPart w:val="BB5F9B4AF9984CC79E7BCB65F0672D3B"/>
                 </w:placeholder>
                 <w:dropDownList>
-                  <w:listItem w:displayText="Religionslehre/Ehtik" w:value="Religionslehre/Ehtik"/>
                   <w:listItem w:value="Wählen Sie ein Element aus."/>
                   <w:listItem w:displayText="Religionslehre" w:value="Religionslehre"/>
                   <w:listItem w:displayText="Religionslehre (ev)" w:value="Religionslehre (ev)"/>
@@ -1289,7 +1279,7 @@
                 </w:ffData>
               </w:fldChar>
             </w:r>
-            <w:bookmarkStart w:id="12" w:name="Text10"/>
+            <w:bookmarkStart w:id="13" w:name="Text10"/>
             <w:r>
               <w:rPr>
                 <w:rFonts w:ascii="Arial" w:hAnsi="Arial" w:cs="Arial"/>
@@ -1325,7 +1315,7 @@
               </w:rPr>
               <w:fldChar w:fldCharType="end"/>
             </w:r>
-            <w:bookmarkEnd w:id="12"/>
+            <w:bookmarkEnd w:id="13"/>
           </w:p>
         </w:tc>
         <w:tc>
@@ -1346,7 +1336,7 @@
               <w:tag w:val="Bitte die Niveaustufe auswählen"/>
               <w:id w:val="-1259594649"/>
               <w:placeholder>
-                <w:docPart w:val="B6DA055FC0BA410B81DB489831BF89B5"/>
+                <w:docPart w:val="2B48D4D82D0F4CE6B766C3EFBBF6BA62"/>
               </w:placeholder>
               <w:dropDownList>
                 <w:listItem w:displayText="Bitte die Niveaustufe auswählen" w:value="Bitte die Niveaustufe auswählen"/>
@@ -1388,7 +1378,7 @@
               <w:tag w:val="ggf. Note"/>
               <w:id w:val="-706873331"/>
               <w:placeholder>
-                <w:docPart w:val="1006D342E2DD4AD9875C672558BB4FA9"/>
+                <w:docPart w:val="B56590921FCC44C4A7CA4669DFDD1EDE"/>
               </w:placeholder>
               <w:dropDownList>
                 <w:listItem w:displayText="ggf. Note" w:value="ggf. Note"/>
@@ -1491,7 +1481,7 @@
                 </w:ffData>
               </w:fldChar>
             </w:r>
-            <w:bookmarkStart w:id="13" w:name="Text11"/>
+            <w:bookmarkStart w:id="14" w:name="Text11"/>
             <w:r>
               <w:rPr>
                 <w:rFonts w:ascii="Arial" w:hAnsi="Arial" w:cs="Arial"/>
@@ -1527,7 +1517,7 @@
               </w:rPr>
               <w:fldChar w:fldCharType="end"/>
             </w:r>
-            <w:bookmarkEnd w:id="13"/>
+            <w:bookmarkEnd w:id="14"/>
           </w:p>
         </w:tc>
         <w:tc>
@@ -1556,7 +1546,7 @@
               <w:tag w:val="Bitte die Niveaustufe auswählen"/>
               <w:id w:val="730893177"/>
               <w:placeholder>
-                <w:docPart w:val="8D2485BFE580400DBD06C44E3FAB04B7"/>
+                <w:docPart w:val="39C559B2042B43AE9AEDBE5FDDAC1C81"/>
               </w:placeholder>
               <w:dropDownList>
                 <w:listItem w:displayText="Bitte die Niveaustufe auswählen" w:value="Bitte die Niveaustufe auswählen"/>
@@ -1594,7 +1584,7 @@
               <w:tag w:val="ggf. Note"/>
               <w:id w:val="306441059"/>
               <w:placeholder>
-                <w:docPart w:val="0D85355A40554523938737DE59B945E2"/>
+                <w:docPart w:val="0ECEA450C4C946E49C7E277D963E6815"/>
               </w:placeholder>
               <w:dropDownList>
                 <w:listItem w:displayText="ggf. Note" w:value="ggf. Note"/>
@@ -1704,7 +1694,7 @@
                 </w:ffData>
               </w:fldChar>
             </w:r>
-            <w:bookmarkStart w:id="14" w:name="Text12"/>
+            <w:bookmarkStart w:id="15" w:name="Text12"/>
             <w:r>
               <w:rPr>
                 <w:rFonts w:ascii="Arial" w:hAnsi="Arial" w:cs="Arial"/>
@@ -1740,7 +1730,7 @@
               </w:rPr>
               <w:fldChar w:fldCharType="end"/>
             </w:r>
-            <w:bookmarkEnd w:id="14"/>
+            <w:bookmarkEnd w:id="15"/>
           </w:p>
         </w:tc>
         <w:tc>
@@ -1762,7 +1752,7 @@
               <w:tag w:val="Bitte die Niveaustufe auswählen"/>
               <w:id w:val="-294143458"/>
               <w:placeholder>
-                <w:docPart w:val="2FFEA12352324DB19C42A6473AD545A4"/>
+                <w:docPart w:val="04C30E74752C4A99831E293EA6E73528"/>
               </w:placeholder>
               <w:dropDownList>
                 <w:listItem w:displayText="Bitte die Niveaustufe auswählen" w:value="Bitte die Niveaustufe auswählen"/>
@@ -1801,7 +1791,7 @@
               <w:tag w:val="ggf. Note"/>
               <w:id w:val="-2117819463"/>
               <w:placeholder>
-                <w:docPart w:val="721E261C4AC647BB874D2A52A1C4D266"/>
+                <w:docPart w:val="A458EE919A4340358ABE8E4438E46B4B"/>
               </w:placeholder>
               <w:dropDownList>
                 <w:listItem w:displayText="ggf. Note" w:value="ggf. Note"/>
@@ -1920,7 +1910,7 @@
                 </w:ffData>
               </w:fldChar>
             </w:r>
-            <w:bookmarkStart w:id="15" w:name="Text13"/>
+            <w:bookmarkStart w:id="16" w:name="Text13"/>
             <w:r>
               <w:rPr>
                 <w:rFonts w:ascii="Arial" w:hAnsi="Arial" w:cs="Arial"/>
@@ -1956,7 +1946,7 @@
               </w:rPr>
               <w:fldChar w:fldCharType="end"/>
             </w:r>
-            <w:bookmarkEnd w:id="15"/>
+            <w:bookmarkEnd w:id="16"/>
           </w:p>
         </w:tc>
         <w:tc>
@@ -1978,7 +1968,7 @@
               <w:tag w:val="Bitte die Niveaustufe auswählen"/>
               <w:id w:val="-896282786"/>
               <w:placeholder>
-                <w:docPart w:val="5378230DB95A490C801417F7C643EB40"/>
+                <w:docPart w:val="6E1FAE5FA82B4F2998ADEDA39D7ECEB2"/>
               </w:placeholder>
               <w:dropDownList>
                 <w:listItem w:displayText="Bitte die Niveaustufe auswählen" w:value="Bitte die Niveaustufe auswählen"/>
@@ -2017,7 +2007,7 @@
               <w:tag w:val="ggf. Note"/>
               <w:id w:val="-1142581269"/>
               <w:placeholder>
-                <w:docPart w:val="D742691C4B9B45AC9975DB66A119667D"/>
+                <w:docPart w:val="F777DDAEAB5E437899AA7B67B7F11277"/>
               </w:placeholder>
               <w:dropDownList>
                 <w:listItem w:displayText="ggf. Note" w:value="ggf. Note"/>
@@ -2078,7 +2068,14 @@
                 <w:rFonts w:ascii="Arial" w:hAnsi="Arial" w:cs="Arial"/>
                 <w:b/>
               </w:rPr>
-              <w:t>Erdkunde, Wirtschaftskunde, Gemeinschaftskunde (EWG)</w:t>
+              <w:t>Erdkunde, Wirtschaft</w:t>
+            </w:r>
+            <w:r>
+              <w:rPr>
+                <w:rFonts w:ascii="Arial" w:hAnsi="Arial" w:cs="Arial"/>
+                <w:b/>
+              </w:rPr>
+              <w:t>skunde, Gemeinschaftskunde</w:t>
             </w:r>
           </w:p>
         </w:tc>
@@ -2121,7 +2118,7 @@
                 </w:ffData>
               </w:fldChar>
             </w:r>
-            <w:bookmarkStart w:id="16" w:name="Text14"/>
+            <w:bookmarkStart w:id="17" w:name="Text14"/>
             <w:r>
               <w:rPr>
                 <w:rFonts w:ascii="Arial" w:hAnsi="Arial" w:cs="Arial"/>
@@ -2157,7 +2154,7 @@
               </w:rPr>
               <w:fldChar w:fldCharType="end"/>
             </w:r>
-            <w:bookmarkEnd w:id="16"/>
+            <w:bookmarkEnd w:id="17"/>
           </w:p>
         </w:tc>
         <w:tc>
@@ -2179,7 +2176,7 @@
               <w:tag w:val="Bitte die Niveaustufe auswählen"/>
               <w:id w:val="-1070191153"/>
               <w:placeholder>
-                <w:docPart w:val="541250E18F9C40E3B950BFC4807EC611"/>
+                <w:docPart w:val="73480E1A93BC401D87403677F3ED4249"/>
               </w:placeholder>
               <w:dropDownList>
                 <w:listItem w:displayText="Bitte die Niveaustufe auswählen" w:value="Bitte die Niveaustufe auswählen"/>
@@ -2218,7 +2215,7 @@
               <w:tag w:val="ggf. Note"/>
               <w:id w:val="-1524854871"/>
               <w:placeholder>
-                <w:docPart w:val="D4C4DC0DB2264C50B8A65CC0E5102BC5"/>
+                <w:docPart w:val="60B9B2F3E7AD4EB89493253C7A2E5797"/>
               </w:placeholder>
               <w:dropDownList>
                 <w:listItem w:displayText="ggf. Note" w:value="ggf. Note"/>
@@ -2279,7 +2276,14 @@
                 <w:rFonts w:ascii="Arial" w:hAnsi="Arial" w:cs="Arial"/>
                 <w:b/>
               </w:rPr>
-              <w:t>Naturwissenschaftliches Arbeiten (NWA)</w:t>
+              <w:t>Naturw</w:t>
+            </w:r>
+            <w:r>
+              <w:rPr>
+                <w:rFonts w:ascii="Arial" w:hAnsi="Arial" w:cs="Arial"/>
+                <w:b/>
+              </w:rPr>
+              <w:t>issenschaftliches Arbeiten</w:t>
             </w:r>
           </w:p>
         </w:tc>
@@ -2322,7 +2326,7 @@
                 </w:ffData>
               </w:fldChar>
             </w:r>
-            <w:bookmarkStart w:id="17" w:name="Text15"/>
+            <w:bookmarkStart w:id="18" w:name="Text15"/>
             <w:r>
               <w:rPr>
                 <w:rFonts w:ascii="Arial" w:hAnsi="Arial" w:cs="Arial"/>
@@ -2358,7 +2362,7 @@
               </w:rPr>
               <w:fldChar w:fldCharType="end"/>
             </w:r>
-            <w:bookmarkEnd w:id="17"/>
+            <w:bookmarkEnd w:id="18"/>
           </w:p>
         </w:tc>
         <w:tc>
@@ -2380,7 +2384,7 @@
               <w:tag w:val="Bitte die Niveaustufe auswählen"/>
               <w:id w:val="-228768102"/>
               <w:placeholder>
-                <w:docPart w:val="E413D3B1B66445409B849E39AEE2A117"/>
+                <w:docPart w:val="BF679EBB4E13410682592727679BF046"/>
               </w:placeholder>
               <w:dropDownList>
                 <w:listItem w:displayText="Bitte die Niveaustufe auswählen" w:value="Bitte die Niveaustufe auswählen"/>
@@ -2419,7 +2423,7 @@
               <w:tag w:val="ggf. Note"/>
               <w:id w:val="-993178073"/>
               <w:placeholder>
-                <w:docPart w:val="A0A773CC41B44B4B8D8935D5ACF20A60"/>
+                <w:docPart w:val="38573AFCF7CC4DEB9CC6CDB01AA3F035"/>
               </w:placeholder>
               <w:dropDownList>
                 <w:listItem w:displayText="ggf. Note" w:value="ggf. Note"/>
@@ -2523,7 +2527,7 @@
                 </w:ffData>
               </w:fldChar>
             </w:r>
-            <w:bookmarkStart w:id="18" w:name="Text16"/>
+            <w:bookmarkStart w:id="19" w:name="Text16"/>
             <w:r>
               <w:rPr>
                 <w:rFonts w:ascii="Arial" w:hAnsi="Arial" w:cs="Arial"/>
@@ -2559,7 +2563,7 @@
               </w:rPr>
               <w:fldChar w:fldCharType="end"/>
             </w:r>
-            <w:bookmarkEnd w:id="18"/>
+            <w:bookmarkEnd w:id="19"/>
           </w:p>
         </w:tc>
         <w:tc>
@@ -2581,7 +2585,7 @@
               <w:tag w:val="Bitte die Niveaustufe auswählen"/>
               <w:id w:val="-322890288"/>
               <w:placeholder>
-                <w:docPart w:val="A26FFDF8A89D406385428D0847B82F99"/>
+                <w:docPart w:val="846A60E146354869841A344AB0FBAAE4"/>
               </w:placeholder>
               <w:dropDownList>
                 <w:listItem w:displayText="Bitte die Niveaustufe auswählen" w:value="Bitte die Niveaustufe auswählen"/>
@@ -2621,7 +2625,7 @@
               <w:tag w:val="ggf. Note"/>
               <w:id w:val="369576643"/>
               <w:placeholder>
-                <w:docPart w:val="3A84590126D645B5898A3B45045F1782"/>
+                <w:docPart w:val="580632A4E0E1419F952DE5B43F0D7660"/>
               </w:placeholder>
               <w:dropDownList>
                 <w:listItem w:displayText="ggf. Note" w:value="ggf. Note"/>
@@ -2725,7 +2729,7 @@
                 </w:ffData>
               </w:fldChar>
             </w:r>
-            <w:bookmarkStart w:id="19" w:name="Text17"/>
+            <w:bookmarkStart w:id="20" w:name="Text17"/>
             <w:r>
               <w:rPr>
                 <w:rFonts w:ascii="Arial" w:hAnsi="Arial" w:cs="Arial"/>
@@ -2752,7 +2756,7 @@
                 <w:noProof/>
                 <w:sz w:val="20"/>
               </w:rPr>
-              <w:t>${bildende_kunst}</w:t>
+              <w:t>${bildene_kunst}</w:t>
             </w:r>
             <w:r>
               <w:rPr>
@@ -2761,7 +2765,7 @@
               </w:rPr>
               <w:fldChar w:fldCharType="end"/>
             </w:r>
-            <w:bookmarkEnd w:id="19"/>
+            <w:bookmarkEnd w:id="20"/>
           </w:p>
         </w:tc>
         <w:tc>
@@ -2783,7 +2787,7 @@
               <w:tag w:val="Bitte die Niveaustufe auswählen"/>
               <w:id w:val="-874305549"/>
               <w:placeholder>
-                <w:docPart w:val="57F737EC03C046AEB2489E4B5EDD7E71"/>
+                <w:docPart w:val="4F6D0D21144946EEA51E2ACC14679683"/>
               </w:placeholder>
               <w:dropDownList>
                 <w:listItem w:displayText="Bitte die Niveaustufe auswählen" w:value="Bitte die Niveaustufe auswählen"/>
@@ -2821,7 +2825,7 @@
               <w:tag w:val="ggf. Note"/>
               <w:id w:val="-439297947"/>
               <w:placeholder>
-                <w:docPart w:val="3587F51F421448EDBA87DCD9DA561CA1"/>
+                <w:docPart w:val="71C07DBF18E445D28AB83D735A636CDF"/>
               </w:placeholder>
               <w:dropDownList>
                 <w:listItem w:displayText="ggf. Note" w:value="ggf. Note"/>
@@ -2925,7 +2929,7 @@
                 </w:ffData>
               </w:fldChar>
             </w:r>
-            <w:bookmarkStart w:id="20" w:name="Text18"/>
+            <w:bookmarkStart w:id="21" w:name="Text18"/>
             <w:r>
               <w:rPr>
                 <w:rFonts w:ascii="Arial" w:hAnsi="Arial" w:cs="Arial"/>
@@ -2961,7 +2965,7 @@
               </w:rPr>
               <w:fldChar w:fldCharType="end"/>
             </w:r>
-            <w:bookmarkEnd w:id="20"/>
+            <w:bookmarkEnd w:id="21"/>
           </w:p>
         </w:tc>
         <w:tc>
@@ -2983,7 +2987,7 @@
               <w:tag w:val="Bitte die Niveaustufe auswählen"/>
               <w:id w:val="1102388787"/>
               <w:placeholder>
-                <w:docPart w:val="195D819FA1A64E32865BD66F6A1B56B5"/>
+                <w:docPart w:val="118C185022AC43AD964FE85BC9B26039"/>
               </w:placeholder>
               <w:dropDownList>
                 <w:listItem w:displayText="Bitte die Niveaustufe auswählen" w:value="Bitte die Niveaustufe auswählen"/>
@@ -3021,7 +3025,7 @@
               <w:tag w:val="ggf. Note"/>
               <w:id w:val="-463433136"/>
               <w:placeholder>
-                <w:docPart w:val="EF253EF401D34236878B56D142DDD878"/>
+                <w:docPart w:val="633D3C5B2FFD465F8E102C8CC361FEC5"/>
               </w:placeholder>
               <w:dropDownList>
                 <w:listItem w:displayText="ggf. Note" w:value="ggf. Note"/>
@@ -3126,7 +3130,7 @@
                 </w:ffData>
               </w:fldChar>
             </w:r>
-            <w:bookmarkStart w:id="21" w:name="Text19"/>
+            <w:bookmarkStart w:id="22" w:name="Text19"/>
             <w:r>
               <w:rPr>
                 <w:rFonts w:ascii="Arial" w:hAnsi="Arial" w:cs="Arial"/>
@@ -3162,7 +3166,7 @@
               </w:rPr>
               <w:fldChar w:fldCharType="end"/>
             </w:r>
-            <w:bookmarkEnd w:id="21"/>
+            <w:bookmarkEnd w:id="22"/>
           </w:p>
         </w:tc>
         <w:tc>
@@ -3184,7 +3188,7 @@
               <w:tag w:val="Bitte die Niveaustufe auswählen"/>
               <w:id w:val="-511220289"/>
               <w:placeholder>
-                <w:docPart w:val="AF9C4A22E24C48F39C67651F4D8EE378"/>
+                <w:docPart w:val="D32BA7793CAB4847A06198FD3182A979"/>
               </w:placeholder>
               <w:dropDownList>
                 <w:listItem w:displayText="Bitte die Niveaustufe auswählen" w:value="Bitte die Niveaustufe auswählen"/>
@@ -3222,7 +3226,7 @@
               <w:tag w:val="ggf. Note"/>
               <w:id w:val="-1411764378"/>
               <w:placeholder>
-                <w:docPart w:val="4EEDE2C5C3BC403B9AE677FF9C715223"/>
+                <w:docPart w:val="BE53A9A51F2D496B958E220D802ED55F"/>
               </w:placeholder>
               <w:dropDownList>
                 <w:listItem w:displayText="ggf. Note" w:value="ggf. Note"/>
@@ -3300,13 +3304,13 @@
                 </w:rPr>
                 <w:id w:val="-386029988"/>
                 <w:placeholder>
-                  <w:docPart w:val="EA1A8A505DA24917871184C933245A7F"/>
+                  <w:docPart w:val="D1BB64CD9C5C41DBA90B15D81B2775B4"/>
                 </w:placeholder>
                 <w:comboBox>
                   <w:listItem w:value="Wählen Sie ein Element aus."/>
                   <w:listItem w:displayText="   " w:value="   "/>
                   <w:listItem w:displayText="Technik" w:value="Technik"/>
-                  <w:listItem w:displayText="Mensch und Umwelt (MUm)" w:value="Mensch und Umwelt (MUm)"/>
+                  <w:listItem w:displayText="Mensch und Umwelt" w:value="Mensch und Umwelt"/>
                   <w:listItem w:displayText="Französisch" w:value="Französisch"/>
                 </w:comboBox>
               </w:sdtPr>
@@ -3418,7 +3422,7 @@
               <w:tag w:val="Bitte die Niveaustufe auswählen"/>
               <w:id w:val="277149177"/>
               <w:placeholder>
-                <w:docPart w:val="F7D98BEE47EA403987458315FE76BF45"/>
+                <w:docPart w:val="A215B5D4FE9948EC99A3A6CC16E32FA2"/>
               </w:placeholder>
               <w:dropDownList>
                 <w:listItem w:displayText="Bitte die Niveaustufe auswählen" w:value="Bitte die Niveaustufe auswählen"/>
@@ -3457,7 +3461,7 @@
               <w:tag w:val="ggf. Note"/>
               <w:id w:val="-785201577"/>
               <w:placeholder>
-                <w:docPart w:val="162D6630A0EA460E9071616C6CDDAA29"/>
+                <w:docPart w:val="D24A2F9F6F7E46D59572F081DCD14776"/>
               </w:placeholder>
               <w:dropDownList>
                 <w:listItem w:displayText="ggf. Note" w:value="ggf. Note"/>
@@ -3527,12 +3531,12 @@
                 </w:rPr>
                 <w:id w:val="1695425516"/>
                 <w:placeholder>
-                  <w:docPart w:val="EE838FCAD5694BDDA86AD940517CB9DD"/>
+                  <w:docPart w:val="16519EDBF8C74800A030BA69627846AB"/>
                 </w:placeholder>
                 <w:comboBox>
                   <w:listItem w:value="Wählen Sie ein Element aus."/>
                   <w:listItem w:displayText="   " w:value="   "/>
-                  <w:listItem w:displayText="Naturwissenschaft und Technik (NwT)" w:value="Naturwissenschaft und Technik (NwT)"/>
+                  <w:listItem w:displayText="Naturwissenschaft und Technik" w:value="Naturwissenschaft und Technik"/>
                   <w:listItem w:displayText="Sport" w:value="Sport"/>
                   <w:listItem w:displayText="Musik" w:value="Musik"/>
                   <w:listItem w:displayText="Bildende Kunst" w:value="Bildende Kunst"/>
@@ -3594,7 +3598,7 @@
                 </w:ffData>
               </w:fldChar>
             </w:r>
-            <w:bookmarkStart w:id="22" w:name="Text20"/>
+            <w:bookmarkStart w:id="23" w:name="Text20"/>
             <w:r>
               <w:rPr>
                 <w:rFonts w:ascii="Arial" w:hAnsi="Arial" w:cs="Arial"/>
@@ -3630,7 +3634,7 @@
               </w:rPr>
               <w:fldChar w:fldCharType="end"/>
             </w:r>
-            <w:bookmarkEnd w:id="22"/>
+            <w:bookmarkEnd w:id="23"/>
           </w:p>
         </w:tc>
         <w:tc>
@@ -3652,7 +3656,7 @@
               <w:tag w:val="Bitte die Niveaustufe auswählen"/>
               <w:id w:val="1865085717"/>
               <w:placeholder>
-                <w:docPart w:val="D4F05E66B4F64164B62A94AAD5BE58BC"/>
+                <w:docPart w:val="40BFA4BFD4594A989C1AB38283D58C04"/>
               </w:placeholder>
               <w:dropDownList>
                 <w:listItem w:displayText="Bitte die Niveaustufe auswählen" w:value="Bitte die Niveaustufe auswählen"/>
@@ -3692,7 +3696,7 @@
               <w:tag w:val="ggf. Note"/>
               <w:id w:val="-908228150"/>
               <w:placeholder>
-                <w:docPart w:val="7075B9CBFEB340EAA62A89C2EEE8B8FF"/>
+                <w:docPart w:val="78D7909D21CF47868F8C3632325CF4FB"/>
               </w:placeholder>
               <w:dropDownList>
                 <w:listItem w:displayText="ggf. Note" w:value="ggf. Note"/>
@@ -3818,7 +3822,7 @@
                 </w:ffData>
               </w:fldChar>
             </w:r>
-            <w:bookmarkStart w:id="23" w:name="Text21"/>
+            <w:bookmarkStart w:id="24" w:name="Text21"/>
             <w:r>
               <w:rPr>
                 <w:rStyle w:val="Formatvorlage67"/>
@@ -3845,32 +3849,16 @@
                 <w:noProof/>
                 <w:sz w:val="20"/>
               </w:rPr>
-              <w:t>${</w:t>
+              <w:t>${name}</w:t>
             </w:r>
             <w:r>
               <w:rPr>
                 <w:rStyle w:val="Formatvorlage67"/>
-                <w:noProof/>
-                <w:sz w:val="20"/>
-              </w:rPr>
-              <w:t>student_</w:t>
-            </w:r>
-            <w:r>
-              <w:rPr>
-                <w:rStyle w:val="Formatvorlage67"/>
-                <w:noProof/>
-                <w:sz w:val="20"/>
-              </w:rPr>
-              <w:t>name}</w:t>
-            </w:r>
-            <w:r>
-              <w:rPr>
-                <w:rStyle w:val="Formatvorlage67"/>
                 <w:sz w:val="20"/>
               </w:rPr>
               <w:fldChar w:fldCharType="end"/>
             </w:r>
-            <w:bookmarkEnd w:id="23"/>
+            <w:bookmarkEnd w:id="24"/>
             <w:r>
               <w:rPr>
                 <w:rStyle w:val="Formatvorlage67"/>
@@ -3886,7 +3874,7 @@
                 </w:rPr>
                 <w:id w:val="601076887"/>
                 <w:placeholder>
-                  <w:docPart w:val="3812E19E40674B78BCCC3D57BE33C558"/>
+                  <w:docPart w:val="03F25675966A4BA98F7D203A0D68B434"/>
                 </w:placeholder>
                 <w:comboBox>
                   <w:listItem w:displayText="zieldifferenter Unterricht" w:value="zieldifferenter Unterricht"/>
@@ -3907,23 +3895,7 @@
                     <w:rStyle w:val="Formatvorlage67"/>
                     <w:sz w:val="20"/>
                   </w:rPr>
-                  <w:t>${</w:t>
-                </w:r>
-                <w:proofErr w:type="spellStart"/>
-                <w:r>
-                  <w:rPr>
-                    <w:rStyle w:val="Formatvorlage67"/>
-                    <w:sz w:val="20"/>
-                  </w:rPr>
-                  <w:t>lessons_target</w:t>
-                </w:r>
-                <w:proofErr w:type="spellEnd"/>
-                <w:r>
-                  <w:rPr>
-                    <w:rStyle w:val="Formatvorlage67"/>
-                    <w:sz w:val="20"/>
-                  </w:rPr>
-                  <w:t>}</w:t>
+                  <w:t>${lessons_target}</w:t>
                 </w:r>
               </w:sdtContent>
             </w:sdt>
@@ -3942,7 +3914,7 @@
                 </w:rPr>
                 <w:id w:val="1201677864"/>
                 <w:placeholder>
-                  <w:docPart w:val="D43F68B11656450DAA881AE31B55CB6D"/>
+                  <w:docPart w:val="CA8B9440A7384631835070389740420F"/>
                 </w:placeholder>
                 <w:comboBox>
                   <w:listItem w:value="Wählen Sie ein Element aus."/>
@@ -3963,23 +3935,7 @@
                     <w:rStyle w:val="Formatvorlage67"/>
                     <w:sz w:val="20"/>
                   </w:rPr>
-                  <w:t>${</w:t>
-                </w:r>
-                <w:proofErr w:type="spellStart"/>
-                <w:r>
-                  <w:rPr>
-                    <w:rStyle w:val="Formatvorlage67"/>
-                    <w:sz w:val="20"/>
-                  </w:rPr>
-                  <w:t>focus</w:t>
-                </w:r>
-                <w:proofErr w:type="spellEnd"/>
-                <w:r>
-                  <w:rPr>
-                    <w:rStyle w:val="Formatvorlage67"/>
-                    <w:sz w:val="20"/>
-                  </w:rPr>
-                  <w:t>}</w:t>
+                  <w:t>${focus}</w:t>
                 </w:r>
               </w:sdtContent>
             </w:sdt>
@@ -3998,7 +3954,7 @@
               </w:rPr>
               <w:id w:val="-1698311650"/>
               <w:placeholder>
-                <w:docPart w:val="3812E19E40674B78BCCC3D57BE33C558"/>
+                <w:docPart w:val="03F25675966A4BA98F7D203A0D68B434"/>
               </w:placeholder>
               <w:comboBox>
                 <w:listItem w:displayText="Beiblatt" w:value="Beiblatt"/>
@@ -4054,7 +4010,7 @@
                 </w:ffData>
               </w:fldChar>
             </w:r>
-            <w:bookmarkStart w:id="24" w:name="Text22"/>
+            <w:bookmarkStart w:id="25" w:name="Text22"/>
             <w:r>
               <w:rPr>
                 <w:rFonts w:ascii="Arial" w:hAnsi="Arial" w:cs="Arial"/>
@@ -4090,7 +4046,7 @@
               </w:rPr>
               <w:fldChar w:fldCharType="end"/>
             </w:r>
-            <w:bookmarkEnd w:id="24"/>
+            <w:bookmarkEnd w:id="25"/>
           </w:p>
         </w:tc>
       </w:tr>
@@ -4370,7 +4326,7 @@
                 </w:ffData>
               </w:fldChar>
             </w:r>
-            <w:bookmarkStart w:id="25" w:name="Text23"/>
+            <w:bookmarkStart w:id="26" w:name="Text23"/>
             <w:r>
               <w:rPr>
                 <w:rFonts w:ascii="Arial" w:hAnsi="Arial" w:cs="Arial"/>
@@ -4410,7 +4366,7 @@
               </w:rPr>
               <w:fldChar w:fldCharType="end"/>
             </w:r>
-            <w:bookmarkEnd w:id="25"/>
+            <w:bookmarkEnd w:id="26"/>
           </w:p>
         </w:tc>
       </w:tr>
@@ -4691,7 +4647,7 @@
                 </w:ffData>
               </w:fldChar>
             </w:r>
-            <w:bookmarkStart w:id="26" w:name="Text24"/>
+            <w:bookmarkStart w:id="27" w:name="Text24"/>
             <w:r>
               <w:rPr>
                 <w:rFonts w:ascii="Arial" w:hAnsi="Arial" w:cs="Arial"/>
@@ -4736,7 +4692,7 @@
               </w:rPr>
               <w:fldChar w:fldCharType="end"/>
             </w:r>
-            <w:bookmarkEnd w:id="26"/>
+            <w:bookmarkEnd w:id="27"/>
             <w:r>
               <w:rPr>
                 <w:rFonts w:ascii="Arial" w:hAnsi="Arial" w:cs="Arial"/>
@@ -4753,7 +4709,7 @@
                 </w:rPr>
                 <w:id w:val="-2026705240"/>
                 <w:placeholder>
-                  <w:docPart w:val="37C1C7D53F7A4CDE9481786C75AF7480"/>
+                  <w:docPart w:val="01F66609F3834DE9911F79B9D21D9D88"/>
                 </w:placeholder>
                 <w:comboBox>
                   <w:listItem w:value="Wählen Sie ein Element aus."/>
@@ -4776,21 +4732,7 @@
                   <w:rPr>
                     <w:rStyle w:val="Formatvorlage20"/>
                   </w:rPr>
-                  <w:t>${</w:t>
-                </w:r>
-                <w:proofErr w:type="spellStart"/>
-                <w:r>
-                  <w:rPr>
-                    <w:rStyle w:val="Formatvorlage20"/>
-                  </w:rPr>
-                  <w:t>leiter</w:t>
-                </w:r>
-                <w:proofErr w:type="spellEnd"/>
-                <w:r>
-                  <w:rPr>
-                    <w:rStyle w:val="Formatvorlage20"/>
-                  </w:rPr>
-                  <w:t>}</w:t>
+                  <w:t>${leiter}</w:t>
                 </w:r>
               </w:sdtContent>
             </w:sdt>
@@ -4857,7 +4799,7 @@
                 </w:ffData>
               </w:fldChar>
             </w:r>
-            <w:bookmarkStart w:id="27" w:name="Text25"/>
+            <w:bookmarkStart w:id="28" w:name="Text25"/>
             <w:r>
               <w:rPr>
                 <w:rFonts w:ascii="Arial" w:hAnsi="Arial" w:cs="Arial"/>
@@ -4902,7 +4844,7 @@
               </w:rPr>
               <w:fldChar w:fldCharType="end"/>
             </w:r>
-            <w:bookmarkEnd w:id="27"/>
+            <w:bookmarkEnd w:id="28"/>
             <w:r>
               <w:rPr>
                 <w:rFonts w:ascii="Arial" w:hAnsi="Arial" w:cs="Arial"/>
@@ -4919,7 +4861,7 @@
                 </w:rPr>
                 <w:id w:val="-556168209"/>
                 <w:placeholder>
-                  <w:docPart w:val="E8957874FC204CECB7EECE23E139CCDE"/>
+                  <w:docPart w:val="97A61A58AE5B48828ACD204E723A9FD2"/>
                 </w:placeholder>
                 <w:comboBox>
                   <w:listItem w:value="Wählen Sie ein Element aus."/>
@@ -4942,21 +4884,7 @@
                   <w:rPr>
                     <w:rStyle w:val="Formatvorlage17"/>
                   </w:rPr>
-                  <w:t>${</w:t>
-                </w:r>
-                <w:proofErr w:type="spellStart"/>
-                <w:r>
-                  <w:rPr>
-                    <w:rStyle w:val="Formatvorlage17"/>
-                  </w:rPr>
-                  <w:t>gruppen_leiter</w:t>
-                </w:r>
-                <w:proofErr w:type="spellEnd"/>
-                <w:r>
-                  <w:rPr>
-                    <w:rStyle w:val="Formatvorlage17"/>
-                  </w:rPr>
-                  <w:t>}</w:t>
+                  <w:t>${gruppen_leiter}</w:t>
                 </w:r>
               </w:sdtContent>
             </w:sdt>
@@ -5427,7 +5355,7 @@
           </w:rPr>
           <w:id w:val="-1252198497"/>
           <w:placeholder>
-            <w:docPart w:val="EA41B890C6BE46E69C81BEC03F75A2C2"/>
+            <w:docPart w:val="0AAE48D0E2A84288A9D32946DA372DB1"/>
           </w:placeholder>
           <w:comboBox>
             <w:listItem w:value="Wählen Sie ein Element aus."/>
@@ -5480,8 +5408,6 @@
         </w:rPr>
         <w:tab/>
       </w:r>
-      <w:bookmarkStart w:id="28" w:name="_GoBack"/>
-      <w:bookmarkEnd w:id="28"/>
     </w:p>
     <w:p>
       <w:pPr>
@@ -5506,7 +5432,7 @@
           </w:rPr>
           <w:id w:val="843672197"/>
           <w:placeholder>
-            <w:docPart w:val="7D3656A1272643D5B1355318D271E71A"/>
+            <w:docPart w:val="A4AB22E4E91B464C809BEE28234445DD"/>
           </w:placeholder>
           <w:comboBox>
             <w:listItem w:value="Wählen Sie ein Element aus."/>
@@ -5525,29 +5451,7 @@
               <w:sz w:val="16"/>
               <w:szCs w:val="20"/>
             </w:rPr>
-            <w:t>${</w:t>
-          </w:r>
-          <w:proofErr w:type="spellStart"/>
-          <w:r>
-            <w:rPr>
-              <w:rFonts w:ascii="Arial" w:eastAsia="Arial" w:hAnsi="Arial" w:cs="Arial"/>
-              <w:i/>
-              <w:spacing w:val="-2"/>
-              <w:sz w:val="16"/>
-              <w:szCs w:val="20"/>
-            </w:rPr>
-            <w:t>bottom_note_title</w:t>
-          </w:r>
-          <w:proofErr w:type="spellEnd"/>
-          <w:r>
-            <w:rPr>
-              <w:rFonts w:ascii="Arial" w:eastAsia="Arial" w:hAnsi="Arial" w:cs="Arial"/>
-              <w:i/>
-              <w:spacing w:val="-2"/>
-              <w:sz w:val="16"/>
-              <w:szCs w:val="20"/>
-            </w:rPr>
-            <w:t>}</w:t>
+            <w:t>${bottom_note_title}</w:t>
           </w:r>
         </w:sdtContent>
       </w:sdt>
@@ -5572,7 +5476,7 @@
           </w:rPr>
           <w:id w:val="505952536"/>
           <w:placeholder>
-            <w:docPart w:val="5335325A3D97440D807DC33D14754C2B"/>
+            <w:docPart w:val="4B4AF072A262417C96D5A85C40527751"/>
           </w:placeholder>
           <w:comboBox>
             <w:listItem w:value="Wählen Sie ein Element aus."/>
@@ -5581,6 +5485,7 @@
             <w:listItem w:displayText="${bottom_note1}" w:value="${bottom_note1}"/>
           </w:comboBox>
         </w:sdtPr>
+        <w:sdtEndPr/>
         <w:sdtContent>
           <w:r>
             <w:rPr>
@@ -5602,6 +5507,16 @@
           <w:sz w:val="16"/>
           <w:szCs w:val="20"/>
         </w:rPr>
+        <w:t xml:space="preserve"> </w:t>
+      </w:r>
+      <w:r>
+        <w:rPr>
+          <w:rFonts w:ascii="Arial" w:eastAsia="Arial" w:hAnsi="Arial" w:cs="Arial"/>
+          <w:i/>
+          <w:spacing w:val="-2"/>
+          <w:sz w:val="16"/>
+          <w:szCs w:val="20"/>
+        </w:rPr>
         <w:br/>
       </w:r>
       <w:sdt>
@@ -5615,7 +5530,7 @@
           </w:rPr>
           <w:id w:val="564769187"/>
           <w:placeholder>
-            <w:docPart w:val="116424FD86794A848EBDD57457AE6D6A"/>
+            <w:docPart w:val="6301925FAAEA4B27A97A4C9D44C41828"/>
           </w:placeholder>
           <w:comboBox>
             <w:listItem w:value="Wählen Sie ein Element aus."/>
@@ -5643,7 +5558,7 @@
       <w:headerReference w:type="default" r:id="rId7"/>
       <w:footerReference w:type="default" r:id="rId8"/>
       <w:pgSz w:w="11906" w:h="16838" w:code="9"/>
-      <w:pgMar w:top="1134" w:right="1418" w:bottom="454" w:left="1418" w:header="709" w:footer="567" w:gutter="0"/>
+      <w:pgMar w:top="995" w:right="1418" w:bottom="454" w:left="1418" w:header="426" w:footer="567" w:gutter="0"/>
       <w:pgNumType w:start="1"/>
       <w:cols w:space="708"/>
       <w:titlePg/>
@@ -5705,7 +5620,7 @@
         <w:b/>
         <w:noProof/>
       </w:rPr>
-      <w:t>2</w:t>
+      <w:t>3</w:t>
     </w:r>
     <w:r>
       <w:rPr>
@@ -5798,90 +5713,6 @@
         <w:rFonts w:ascii="Arial" w:hAnsi="Arial" w:cs="Arial"/>
         <w:szCs w:val="22"/>
       </w:rPr>
-      <w:instrText xml:space="preserve"> REF Text11 \h </w:instrText>
-    </w:r>
-    <w:r>
-      <w:rPr>
-        <w:rFonts w:ascii="Arial" w:hAnsi="Arial" w:cs="Arial"/>
-        <w:szCs w:val="22"/>
-      </w:rPr>
-    </w:r>
-    <w:r>
-      <w:rPr>
-        <w:rFonts w:ascii="Arial" w:hAnsi="Arial" w:cs="Arial"/>
-        <w:szCs w:val="22"/>
-      </w:rPr>
-      <w:fldChar w:fldCharType="separate"/>
-    </w:r>
-    <w:r>
-      <w:rPr>
-        <w:rFonts w:ascii="Arial" w:hAnsi="Arial" w:cs="Arial"/>
-        <w:noProof/>
-        <w:sz w:val="20"/>
-      </w:rPr>
-      <w:t xml:space="preserve">     </w:t>
-    </w:r>
-    <w:r>
-      <w:rPr>
-        <w:rFonts w:ascii="Arial" w:hAnsi="Arial" w:cs="Arial"/>
-        <w:szCs w:val="22"/>
-      </w:rPr>
-      <w:fldChar w:fldCharType="end"/>
-    </w:r>
-    <w:r>
-      <w:rPr>
-        <w:rFonts w:ascii="Arial" w:hAnsi="Arial" w:cs="Arial"/>
-        <w:szCs w:val="22"/>
-      </w:rPr>
-      <w:fldChar w:fldCharType="begin"/>
-    </w:r>
-    <w:r>
-      <w:rPr>
-        <w:rFonts w:ascii="Arial" w:hAnsi="Arial" w:cs="Arial"/>
-        <w:szCs w:val="22"/>
-      </w:rPr>
-      <w:instrText xml:space="preserve"> REF Text11 \h </w:instrText>
-    </w:r>
-    <w:r>
-      <w:rPr>
-        <w:rFonts w:ascii="Arial" w:hAnsi="Arial" w:cs="Arial"/>
-        <w:szCs w:val="22"/>
-      </w:rPr>
-    </w:r>
-    <w:r>
-      <w:rPr>
-        <w:rFonts w:ascii="Arial" w:hAnsi="Arial" w:cs="Arial"/>
-        <w:szCs w:val="22"/>
-      </w:rPr>
-      <w:fldChar w:fldCharType="separate"/>
-    </w:r>
-    <w:r>
-      <w:rPr>
-        <w:rFonts w:ascii="Arial" w:hAnsi="Arial" w:cs="Arial"/>
-        <w:noProof/>
-        <w:sz w:val="20"/>
-      </w:rPr>
-      <w:t xml:space="preserve">     </w:t>
-    </w:r>
-    <w:r>
-      <w:rPr>
-        <w:rFonts w:ascii="Arial" w:hAnsi="Arial" w:cs="Arial"/>
-        <w:szCs w:val="22"/>
-      </w:rPr>
-      <w:fldChar w:fldCharType="end"/>
-    </w:r>
-    <w:r>
-      <w:rPr>
-        <w:rFonts w:ascii="Arial" w:hAnsi="Arial" w:cs="Arial"/>
-        <w:szCs w:val="22"/>
-      </w:rPr>
-      <w:fldChar w:fldCharType="begin"/>
-    </w:r>
-    <w:r>
-      <w:rPr>
-        <w:rFonts w:ascii="Arial" w:hAnsi="Arial" w:cs="Arial"/>
-        <w:szCs w:val="22"/>
-      </w:rPr>
       <w:instrText xml:space="preserve"> REF  Name </w:instrText>
     </w:r>
     <w:r>
@@ -5897,7 +5728,7 @@
         <w:noProof/>
         <w:sz w:val="22"/>
       </w:rPr>
-      <w:t>Vor-und Zuname</w:t>
+      <w:t>${name}</w:t>
     </w:r>
     <w:r>
       <w:rPr>
@@ -5918,85 +5749,7 @@
         <w:rFonts w:ascii="Arial" w:hAnsi="Arial" w:cs="Arial"/>
         <w:szCs w:val="22"/>
       </w:rPr>
-      <w:fldChar w:fldCharType="begin"/>
-    </w:r>
-    <w:r>
-      <w:rPr>
-        <w:rFonts w:ascii="Arial" w:hAnsi="Arial" w:cs="Arial"/>
-        <w:szCs w:val="22"/>
-      </w:rPr>
-      <w:instrText xml:space="preserve"> REF  Lerngruppe </w:instrText>
-    </w:r>
-    <w:r>
-      <w:rPr>
-        <w:rFonts w:ascii="Arial" w:hAnsi="Arial" w:cs="Arial"/>
-        <w:szCs w:val="22"/>
-      </w:rPr>
-      <w:fldChar w:fldCharType="separate"/>
-    </w:r>
-    <w:r>
-      <w:rPr>
-        <w:rStyle w:val="Formatvorlage12"/>
-        <w:noProof/>
-        <w:sz w:val="22"/>
-      </w:rPr>
-      <w:t>Lerngruppe</w:t>
-    </w:r>
-    <w:r>
-      <w:rPr>
-        <w:rFonts w:ascii="Arial" w:hAnsi="Arial" w:cs="Arial"/>
-        <w:szCs w:val="22"/>
-      </w:rPr>
-      <w:fldChar w:fldCharType="end"/>
-    </w:r>
-    <w:r>
-      <w:rPr>
-        <w:rFonts w:ascii="Arial" w:hAnsi="Arial" w:cs="Arial"/>
-        <w:szCs w:val="22"/>
-      </w:rPr>
-      <w:fldChar w:fldCharType="begin"/>
-    </w:r>
-    <w:r>
-      <w:rPr>
-        <w:rFonts w:ascii="Arial" w:hAnsi="Arial" w:cs="Arial"/>
-        <w:szCs w:val="22"/>
-      </w:rPr>
-      <w:instrText xml:space="preserve"> REF Text11 \h </w:instrText>
-    </w:r>
-    <w:r>
-      <w:rPr>
-        <w:rFonts w:ascii="Arial" w:hAnsi="Arial" w:cs="Arial"/>
-        <w:szCs w:val="22"/>
-      </w:rPr>
-      <w:instrText xml:space="preserve"> \* MERGEFORMAT </w:instrText>
-    </w:r>
-    <w:r>
-      <w:rPr>
-        <w:rFonts w:ascii="Arial" w:hAnsi="Arial" w:cs="Arial"/>
-        <w:szCs w:val="22"/>
-      </w:rPr>
-    </w:r>
-    <w:r>
-      <w:rPr>
-        <w:rFonts w:ascii="Arial" w:hAnsi="Arial" w:cs="Arial"/>
-        <w:szCs w:val="22"/>
-      </w:rPr>
-      <w:fldChar w:fldCharType="separate"/>
-    </w:r>
-    <w:r>
-      <w:rPr>
-        <w:rFonts w:ascii="Arial" w:hAnsi="Arial" w:cs="Arial"/>
-        <w:noProof/>
-        <w:sz w:val="20"/>
-      </w:rPr>
-      <w:t xml:space="preserve">     </w:t>
-    </w:r>
-    <w:r>
-      <w:rPr>
-        <w:rFonts w:ascii="Arial" w:hAnsi="Arial" w:cs="Arial"/>
-        <w:szCs w:val="22"/>
-      </w:rPr>
-      <w:fldChar w:fldCharType="end"/>
+      <w:t>${klasse}</w:t>
     </w:r>
     <w:r>
       <w:rPr>
@@ -6039,43 +5792,7 @@
         <w:noProof/>
         <w:szCs w:val="24"/>
       </w:rPr>
-      <w:t>XX</w:t>
-    </w:r>
-    <w:r>
-      <w:rPr>
-        <w:rFonts w:ascii="Arial" w:hAnsi="Arial" w:cs="Arial"/>
-        <w:szCs w:val="22"/>
-      </w:rPr>
-      <w:fldChar w:fldCharType="end"/>
-    </w:r>
-    <w:r>
-      <w:rPr>
-        <w:rFonts w:ascii="Arial" w:hAnsi="Arial" w:cs="Arial"/>
-        <w:szCs w:val="22"/>
-      </w:rPr>
-      <w:fldChar w:fldCharType="begin"/>
-    </w:r>
-    <w:r>
-      <w:rPr>
-        <w:rFonts w:ascii="Arial" w:hAnsi="Arial" w:cs="Arial"/>
-        <w:szCs w:val="22"/>
-      </w:rPr>
-      <w:instrText xml:space="preserve"> REF  SJ1 </w:instrText>
-    </w:r>
-    <w:r>
-      <w:rPr>
-        <w:rFonts w:ascii="Arial" w:hAnsi="Arial" w:cs="Arial"/>
-        <w:szCs w:val="22"/>
-      </w:rPr>
-      <w:fldChar w:fldCharType="separate"/>
-    </w:r>
-    <w:r>
-      <w:rPr>
-        <w:rFonts w:ascii="Arial" w:hAnsi="Arial" w:cs="Arial"/>
-        <w:noProof/>
-        <w:szCs w:val="24"/>
-      </w:rPr>
-      <w:t>XX</w:t>
+      <w:t>99</w:t>
     </w:r>
     <w:r>
       <w:rPr>
@@ -6118,43 +5835,7 @@
         <w:noProof/>
         <w:szCs w:val="24"/>
       </w:rPr>
-      <w:t>XY</w:t>
-    </w:r>
-    <w:r>
-      <w:rPr>
-        <w:rFonts w:ascii="Arial" w:hAnsi="Arial" w:cs="Arial"/>
-        <w:szCs w:val="22"/>
-      </w:rPr>
-      <w:fldChar w:fldCharType="end"/>
-    </w:r>
-    <w:r>
-      <w:rPr>
-        <w:rFonts w:ascii="Arial" w:hAnsi="Arial" w:cs="Arial"/>
-        <w:szCs w:val="22"/>
-      </w:rPr>
-      <w:fldChar w:fldCharType="begin"/>
-    </w:r>
-    <w:r>
-      <w:rPr>
-        <w:rFonts w:ascii="Arial" w:hAnsi="Arial" w:cs="Arial"/>
-        <w:szCs w:val="22"/>
-      </w:rPr>
-      <w:instrText xml:space="preserve"> REF  SJ2 </w:instrText>
-    </w:r>
-    <w:r>
-      <w:rPr>
-        <w:rFonts w:ascii="Arial" w:hAnsi="Arial" w:cs="Arial"/>
-        <w:szCs w:val="22"/>
-      </w:rPr>
-      <w:fldChar w:fldCharType="separate"/>
-    </w:r>
-    <w:r>
-      <w:rPr>
-        <w:rFonts w:ascii="Arial" w:hAnsi="Arial" w:cs="Arial"/>
-        <w:noProof/>
-        <w:szCs w:val="24"/>
-      </w:rPr>
-      <w:t>XY</w:t>
+      <w:t>99</w:t>
     </w:r>
     <w:r>
       <w:rPr>
@@ -7115,7 +6796,7 @@
   <w:docParts>
     <w:docPart>
       <w:docPartPr>
-        <w:name w:val="40AC5523A2284CF99960AC1A55C41259"/>
+        <w:name w:val="BB5F9B4AF9984CC79E7BCB65F0672D3B"/>
         <w:category>
           <w:name w:val="Общие"/>
           <w:gallery w:val="placeholder"/>
@@ -7126,12 +6807,12 @@
         <w:behaviors>
           <w:behavior w:val="content"/>
         </w:behaviors>
-        <w:guid w:val="{8D8D8AE1-AD7C-4F64-825B-B1E5B7508617}"/>
+        <w:guid w:val="{EBE2CB01-9554-4419-8D77-8C0A2D8564AD}"/>
       </w:docPartPr>
       <w:docPartBody>
         <w:p>
           <w:pPr>
-            <w:pStyle w:val="40AC5523A2284CF99960AC1A55C41259"/>
+            <w:pStyle w:val="BB5F9B4AF9984CC79E7BCB65F0672D3B"/>
           </w:pPr>
           <w:r>
             <w:rPr>
@@ -7156,7 +6837,7 @@
     </w:docPart>
     <w:docPart>
       <w:docPartPr>
-        <w:name w:val="B6DA055FC0BA410B81DB489831BF89B5"/>
+        <w:name w:val="2B48D4D82D0F4CE6B766C3EFBBF6BA62"/>
         <w:category>
           <w:name w:val="Общие"/>
           <w:gallery w:val="placeholder"/>
@@ -7167,12 +6848,12 @@
         <w:behaviors>
           <w:behavior w:val="content"/>
         </w:behaviors>
-        <w:guid w:val="{F59BCE3E-18EC-42CC-84CA-692500693AEB}"/>
+        <w:guid w:val="{37F01C64-8352-4CE9-A70B-4D7CCB21B27F}"/>
       </w:docPartPr>
       <w:docPartBody>
         <w:p>
           <w:pPr>
-            <w:pStyle w:val="B6DA055FC0BA410B81DB489831BF89B5"/>
+            <w:pStyle w:val="2B48D4D82D0F4CE6B766C3EFBBF6BA62"/>
           </w:pPr>
           <w:r>
             <w:rPr>
@@ -7185,7 +6866,7 @@
     </w:docPart>
     <w:docPart>
       <w:docPartPr>
-        <w:name w:val="1006D342E2DD4AD9875C672558BB4FA9"/>
+        <w:name w:val="B56590921FCC44C4A7CA4669DFDD1EDE"/>
         <w:category>
           <w:name w:val="Общие"/>
           <w:gallery w:val="placeholder"/>
@@ -7196,12 +6877,12 @@
         <w:behaviors>
           <w:behavior w:val="content"/>
         </w:behaviors>
-        <w:guid w:val="{92FD4DC6-4037-4747-B276-D68AB6CEA3C4}"/>
+        <w:guid w:val="{973C551D-B6C2-4A83-9D13-C707D58EBD21}"/>
       </w:docPartPr>
       <w:docPartBody>
         <w:p>
           <w:pPr>
-            <w:pStyle w:val="1006D342E2DD4AD9875C672558BB4FA9"/>
+            <w:pStyle w:val="B56590921FCC44C4A7CA4669DFDD1EDE"/>
           </w:pPr>
           <w:r>
             <w:rPr>
@@ -7214,7 +6895,7 @@
     </w:docPart>
     <w:docPart>
       <w:docPartPr>
-        <w:name w:val="8D2485BFE580400DBD06C44E3FAB04B7"/>
+        <w:name w:val="39C559B2042B43AE9AEDBE5FDDAC1C81"/>
         <w:category>
           <w:name w:val="Общие"/>
           <w:gallery w:val="placeholder"/>
@@ -7225,12 +6906,12 @@
         <w:behaviors>
           <w:behavior w:val="content"/>
         </w:behaviors>
-        <w:guid w:val="{671EA49C-3016-47E2-BD79-699DECF0B688}"/>
+        <w:guid w:val="{C655659D-02FD-4213-A806-8FAFEC07E217}"/>
       </w:docPartPr>
       <w:docPartBody>
         <w:p>
           <w:pPr>
-            <w:pStyle w:val="8D2485BFE580400DBD06C44E3FAB04B7"/>
+            <w:pStyle w:val="39C559B2042B43AE9AEDBE5FDDAC1C81"/>
           </w:pPr>
           <w:r>
             <w:rPr>
@@ -7243,7 +6924,7 @@
     </w:docPart>
     <w:docPart>
       <w:docPartPr>
-        <w:name w:val="0D85355A40554523938737DE59B945E2"/>
+        <w:name w:val="0ECEA450C4C946E49C7E277D963E6815"/>
         <w:category>
           <w:name w:val="Общие"/>
           <w:gallery w:val="placeholder"/>
@@ -7254,12 +6935,12 @@
         <w:behaviors>
           <w:behavior w:val="content"/>
         </w:behaviors>
-        <w:guid w:val="{FD98283E-96C4-446A-BCD0-A50B281A4814}"/>
+        <w:guid w:val="{C0C5F51F-1F23-473C-9408-24F81322B24C}"/>
       </w:docPartPr>
       <w:docPartBody>
         <w:p>
           <w:pPr>
-            <w:pStyle w:val="0D85355A40554523938737DE59B945E2"/>
+            <w:pStyle w:val="0ECEA450C4C946E49C7E277D963E6815"/>
           </w:pPr>
           <w:r>
             <w:rPr>
@@ -7272,7 +6953,7 @@
     </w:docPart>
     <w:docPart>
       <w:docPartPr>
-        <w:name w:val="2FFEA12352324DB19C42A6473AD545A4"/>
+        <w:name w:val="04C30E74752C4A99831E293EA6E73528"/>
         <w:category>
           <w:name w:val="Общие"/>
           <w:gallery w:val="placeholder"/>
@@ -7283,12 +6964,12 @@
         <w:behaviors>
           <w:behavior w:val="content"/>
         </w:behaviors>
-        <w:guid w:val="{EACA34A8-B9AE-4A49-8126-188D83AA8DE7}"/>
+        <w:guid w:val="{88440CA0-B491-4FD4-B464-12153EA46112}"/>
       </w:docPartPr>
       <w:docPartBody>
         <w:p>
           <w:pPr>
-            <w:pStyle w:val="2FFEA12352324DB19C42A6473AD545A4"/>
+            <w:pStyle w:val="04C30E74752C4A99831E293EA6E73528"/>
           </w:pPr>
           <w:r>
             <w:rPr>
@@ -7301,7 +6982,7 @@
     </w:docPart>
     <w:docPart>
       <w:docPartPr>
-        <w:name w:val="721E261C4AC647BB874D2A52A1C4D266"/>
+        <w:name w:val="A458EE919A4340358ABE8E4438E46B4B"/>
         <w:category>
           <w:name w:val="Общие"/>
           <w:gallery w:val="placeholder"/>
@@ -7312,12 +6993,12 @@
         <w:behaviors>
           <w:behavior w:val="content"/>
         </w:behaviors>
-        <w:guid w:val="{03A9A61C-3F48-4538-A738-FD2098388717}"/>
+        <w:guid w:val="{53BF7077-6044-4A54-9CA8-F14CFE07AF50}"/>
       </w:docPartPr>
       <w:docPartBody>
         <w:p>
           <w:pPr>
-            <w:pStyle w:val="721E261C4AC647BB874D2A52A1C4D266"/>
+            <w:pStyle w:val="A458EE919A4340358ABE8E4438E46B4B"/>
           </w:pPr>
           <w:r>
             <w:rPr>
@@ -7330,7 +7011,7 @@
     </w:docPart>
     <w:docPart>
       <w:docPartPr>
-        <w:name w:val="5378230DB95A490C801417F7C643EB40"/>
+        <w:name w:val="6E1FAE5FA82B4F2998ADEDA39D7ECEB2"/>
         <w:category>
           <w:name w:val="Общие"/>
           <w:gallery w:val="placeholder"/>
@@ -7341,12 +7022,12 @@
         <w:behaviors>
           <w:behavior w:val="content"/>
         </w:behaviors>
-        <w:guid w:val="{77A15CCA-6700-492C-92C3-9437A2BCC355}"/>
+        <w:guid w:val="{390AF959-13CE-4018-A701-DDF541BC6085}"/>
       </w:docPartPr>
       <w:docPartBody>
         <w:p>
           <w:pPr>
-            <w:pStyle w:val="5378230DB95A490C801417F7C643EB40"/>
+            <w:pStyle w:val="6E1FAE5FA82B4F2998ADEDA39D7ECEB2"/>
           </w:pPr>
           <w:r>
             <w:rPr>
@@ -7359,7 +7040,7 @@
     </w:docPart>
     <w:docPart>
       <w:docPartPr>
-        <w:name w:val="D742691C4B9B45AC9975DB66A119667D"/>
+        <w:name w:val="F777DDAEAB5E437899AA7B67B7F11277"/>
         <w:category>
           <w:name w:val="Общие"/>
           <w:gallery w:val="placeholder"/>
@@ -7370,12 +7051,12 @@
         <w:behaviors>
           <w:behavior w:val="content"/>
         </w:behaviors>
-        <w:guid w:val="{83482041-2592-4216-8304-46AF4EBAF0E2}"/>
+        <w:guid w:val="{AD9AB3C5-A319-4F79-890B-9AF3866851C6}"/>
       </w:docPartPr>
       <w:docPartBody>
         <w:p>
           <w:pPr>
-            <w:pStyle w:val="D742691C4B9B45AC9975DB66A119667D"/>
+            <w:pStyle w:val="F777DDAEAB5E437899AA7B67B7F11277"/>
           </w:pPr>
           <w:r>
             <w:rPr>
@@ -7388,7 +7069,7 @@
     </w:docPart>
     <w:docPart>
       <w:docPartPr>
-        <w:name w:val="541250E18F9C40E3B950BFC4807EC611"/>
+        <w:name w:val="73480E1A93BC401D87403677F3ED4249"/>
         <w:category>
           <w:name w:val="Общие"/>
           <w:gallery w:val="placeholder"/>
@@ -7399,12 +7080,12 @@
         <w:behaviors>
           <w:behavior w:val="content"/>
         </w:behaviors>
-        <w:guid w:val="{8A6377C5-DEFF-4D0B-B0FA-D35296D32798}"/>
+        <w:guid w:val="{2774DF78-4036-413D-9247-A38FBE4C5195}"/>
       </w:docPartPr>
       <w:docPartBody>
         <w:p>
           <w:pPr>
-            <w:pStyle w:val="541250E18F9C40E3B950BFC4807EC611"/>
+            <w:pStyle w:val="73480E1A93BC401D87403677F3ED4249"/>
           </w:pPr>
           <w:r>
             <w:rPr>
@@ -7417,7 +7098,7 @@
     </w:docPart>
     <w:docPart>
       <w:docPartPr>
-        <w:name w:val="D4C4DC0DB2264C50B8A65CC0E5102BC5"/>
+        <w:name w:val="60B9B2F3E7AD4EB89493253C7A2E5797"/>
         <w:category>
           <w:name w:val="Общие"/>
           <w:gallery w:val="placeholder"/>
@@ -7428,12 +7109,12 @@
         <w:behaviors>
           <w:behavior w:val="content"/>
         </w:behaviors>
-        <w:guid w:val="{03715B69-4696-4890-8E68-B460F8CAD836}"/>
+        <w:guid w:val="{6252A4F0-FAF7-4A1E-AA75-60BD04B759CD}"/>
       </w:docPartPr>
       <w:docPartBody>
         <w:p>
           <w:pPr>
-            <w:pStyle w:val="D4C4DC0DB2264C50B8A65CC0E5102BC5"/>
+            <w:pStyle w:val="60B9B2F3E7AD4EB89493253C7A2E5797"/>
           </w:pPr>
           <w:r>
             <w:rPr>
@@ -7446,7 +7127,7 @@
     </w:docPart>
     <w:docPart>
       <w:docPartPr>
-        <w:name w:val="E413D3B1B66445409B849E39AEE2A117"/>
+        <w:name w:val="BF679EBB4E13410682592727679BF046"/>
         <w:category>
           <w:name w:val="Общие"/>
           <w:gallery w:val="placeholder"/>
@@ -7457,12 +7138,12 @@
         <w:behaviors>
           <w:behavior w:val="content"/>
         </w:behaviors>
-        <w:guid w:val="{D743181B-832D-477F-B93F-E707DAD012BA}"/>
+        <w:guid w:val="{EC261343-DC51-4800-9CF4-20B4174BE3BE}"/>
       </w:docPartPr>
       <w:docPartBody>
         <w:p>
           <w:pPr>
-            <w:pStyle w:val="E413D3B1B66445409B849E39AEE2A117"/>
+            <w:pStyle w:val="BF679EBB4E13410682592727679BF046"/>
           </w:pPr>
           <w:r>
             <w:rPr>
@@ -7475,7 +7156,7 @@
     </w:docPart>
     <w:docPart>
       <w:docPartPr>
-        <w:name w:val="A0A773CC41B44B4B8D8935D5ACF20A60"/>
+        <w:name w:val="38573AFCF7CC4DEB9CC6CDB01AA3F035"/>
         <w:category>
           <w:name w:val="Общие"/>
           <w:gallery w:val="placeholder"/>
@@ -7486,12 +7167,12 @@
         <w:behaviors>
           <w:behavior w:val="content"/>
         </w:behaviors>
-        <w:guid w:val="{BC97A698-DE22-4274-994E-065CE4C3FEF3}"/>
+        <w:guid w:val="{A0B007EE-9B24-47D6-8E16-27EF077158F1}"/>
       </w:docPartPr>
       <w:docPartBody>
         <w:p>
           <w:pPr>
-            <w:pStyle w:val="A0A773CC41B44B4B8D8935D5ACF20A60"/>
+            <w:pStyle w:val="38573AFCF7CC4DEB9CC6CDB01AA3F035"/>
           </w:pPr>
           <w:r>
             <w:rPr>
@@ -7504,7 +7185,7 @@
     </w:docPart>
     <w:docPart>
       <w:docPartPr>
-        <w:name w:val="A26FFDF8A89D406385428D0847B82F99"/>
+        <w:name w:val="846A60E146354869841A344AB0FBAAE4"/>
         <w:category>
           <w:name w:val="Общие"/>
           <w:gallery w:val="placeholder"/>
@@ -7515,12 +7196,12 @@
         <w:behaviors>
           <w:behavior w:val="content"/>
         </w:behaviors>
-        <w:guid w:val="{A12BAB69-7DE8-43A0-9CFA-4B0D8DCC9221}"/>
+        <w:guid w:val="{A6C5EE95-8551-453B-BECE-D7AD4EBCE288}"/>
       </w:docPartPr>
       <w:docPartBody>
         <w:p>
           <w:pPr>
-            <w:pStyle w:val="A26FFDF8A89D406385428D0847B82F99"/>
+            <w:pStyle w:val="846A60E146354869841A344AB0FBAAE4"/>
           </w:pPr>
           <w:r>
             <w:rPr>
@@ -7533,7 +7214,7 @@
     </w:docPart>
     <w:docPart>
       <w:docPartPr>
-        <w:name w:val="3A84590126D645B5898A3B45045F1782"/>
+        <w:name w:val="580632A4E0E1419F952DE5B43F0D7660"/>
         <w:category>
           <w:name w:val="Общие"/>
           <w:gallery w:val="placeholder"/>
@@ -7544,12 +7225,12 @@
         <w:behaviors>
           <w:behavior w:val="content"/>
         </w:behaviors>
-        <w:guid w:val="{C88806A4-A8BB-4F14-AA45-2AF4445B43C9}"/>
+        <w:guid w:val="{B9A103F8-0B42-4032-BF9F-ED09B5F8B836}"/>
       </w:docPartPr>
       <w:docPartBody>
         <w:p>
           <w:pPr>
-            <w:pStyle w:val="3A84590126D645B5898A3B45045F1782"/>
+            <w:pStyle w:val="580632A4E0E1419F952DE5B43F0D7660"/>
           </w:pPr>
           <w:r>
             <w:rPr>
@@ -7562,7 +7243,7 @@
     </w:docPart>
     <w:docPart>
       <w:docPartPr>
-        <w:name w:val="57F737EC03C046AEB2489E4B5EDD7E71"/>
+        <w:name w:val="4F6D0D21144946EEA51E2ACC14679683"/>
         <w:category>
           <w:name w:val="Общие"/>
           <w:gallery w:val="placeholder"/>
@@ -7573,12 +7254,12 @@
         <w:behaviors>
           <w:behavior w:val="content"/>
         </w:behaviors>
-        <w:guid w:val="{7F6B9C17-BDC2-4CB8-9F76-B9868FCB0B37}"/>
+        <w:guid w:val="{4421C2AB-076E-4620-BF59-40129FD172A8}"/>
       </w:docPartPr>
       <w:docPartBody>
         <w:p>
           <w:pPr>
-            <w:pStyle w:val="57F737EC03C046AEB2489E4B5EDD7E71"/>
+            <w:pStyle w:val="4F6D0D21144946EEA51E2ACC14679683"/>
           </w:pPr>
           <w:r>
             <w:rPr>
@@ -7591,7 +7272,7 @@
     </w:docPart>
     <w:docPart>
       <w:docPartPr>
-        <w:name w:val="3587F51F421448EDBA87DCD9DA561CA1"/>
+        <w:name w:val="71C07DBF18E445D28AB83D735A636CDF"/>
         <w:category>
           <w:name w:val="Общие"/>
           <w:gallery w:val="placeholder"/>
@@ -7602,12 +7283,12 @@
         <w:behaviors>
           <w:behavior w:val="content"/>
         </w:behaviors>
-        <w:guid w:val="{7CBC4C8A-E9D8-4C44-85BB-24B0CFF3CCEC}"/>
+        <w:guid w:val="{FF2E2203-B507-4F21-ACE4-951EFA1B2BB7}"/>
       </w:docPartPr>
       <w:docPartBody>
         <w:p>
           <w:pPr>
-            <w:pStyle w:val="3587F51F421448EDBA87DCD9DA561CA1"/>
+            <w:pStyle w:val="71C07DBF18E445D28AB83D735A636CDF"/>
           </w:pPr>
           <w:r>
             <w:rPr>
@@ -7620,7 +7301,7 @@
     </w:docPart>
     <w:docPart>
       <w:docPartPr>
-        <w:name w:val="195D819FA1A64E32865BD66F6A1B56B5"/>
+        <w:name w:val="118C185022AC43AD964FE85BC9B26039"/>
         <w:category>
           <w:name w:val="Общие"/>
           <w:gallery w:val="placeholder"/>
@@ -7631,12 +7312,12 @@
         <w:behaviors>
           <w:behavior w:val="content"/>
         </w:behaviors>
-        <w:guid w:val="{EB7F4F4E-B32B-44F7-9706-61B62E42AA4D}"/>
+        <w:guid w:val="{34B2D465-38B4-4402-8AAD-84576AB9FEEF}"/>
       </w:docPartPr>
       <w:docPartBody>
         <w:p>
           <w:pPr>
-            <w:pStyle w:val="195D819FA1A64E32865BD66F6A1B56B5"/>
+            <w:pStyle w:val="118C185022AC43AD964FE85BC9B26039"/>
           </w:pPr>
           <w:r>
             <w:rPr>
@@ -7649,7 +7330,7 @@
     </w:docPart>
     <w:docPart>
       <w:docPartPr>
-        <w:name w:val="EF253EF401D34236878B56D142DDD878"/>
+        <w:name w:val="633D3C5B2FFD465F8E102C8CC361FEC5"/>
         <w:category>
           <w:name w:val="Общие"/>
           <w:gallery w:val="placeholder"/>
@@ -7660,12 +7341,12 @@
         <w:behaviors>
           <w:behavior w:val="content"/>
         </w:behaviors>
-        <w:guid w:val="{2D3FB8A0-7E39-41B5-A84B-FD3393E5520C}"/>
+        <w:guid w:val="{2130479F-8B4A-407F-AFD6-ED0A6B4C798D}"/>
       </w:docPartPr>
       <w:docPartBody>
         <w:p>
           <w:pPr>
-            <w:pStyle w:val="EF253EF401D34236878B56D142DDD878"/>
+            <w:pStyle w:val="633D3C5B2FFD465F8E102C8CC361FEC5"/>
           </w:pPr>
           <w:r>
             <w:rPr>
@@ -7678,7 +7359,7 @@
     </w:docPart>
     <w:docPart>
       <w:docPartPr>
-        <w:name w:val="AF9C4A22E24C48F39C67651F4D8EE378"/>
+        <w:name w:val="D32BA7793CAB4847A06198FD3182A979"/>
         <w:category>
           <w:name w:val="Общие"/>
           <w:gallery w:val="placeholder"/>
@@ -7689,12 +7370,12 @@
         <w:behaviors>
           <w:behavior w:val="content"/>
         </w:behaviors>
-        <w:guid w:val="{5C0D42FC-29F5-4591-B11E-B5B547C97271}"/>
+        <w:guid w:val="{8B9D426A-690C-4563-84FC-6FBFD701F908}"/>
       </w:docPartPr>
       <w:docPartBody>
         <w:p>
           <w:pPr>
-            <w:pStyle w:val="AF9C4A22E24C48F39C67651F4D8EE378"/>
+            <w:pStyle w:val="D32BA7793CAB4847A06198FD3182A979"/>
           </w:pPr>
           <w:r>
             <w:rPr>
@@ -7707,7 +7388,7 @@
     </w:docPart>
     <w:docPart>
       <w:docPartPr>
-        <w:name w:val="4EEDE2C5C3BC403B9AE677FF9C715223"/>
+        <w:name w:val="BE53A9A51F2D496B958E220D802ED55F"/>
         <w:category>
           <w:name w:val="Общие"/>
           <w:gallery w:val="placeholder"/>
@@ -7718,12 +7399,12 @@
         <w:behaviors>
           <w:behavior w:val="content"/>
         </w:behaviors>
-        <w:guid w:val="{E52F8F73-0081-41A1-BD4B-0116F60F10E9}"/>
+        <w:guid w:val="{B9DA1C7C-69E8-4BC8-9B80-E5BD8568C4D0}"/>
       </w:docPartPr>
       <w:docPartBody>
         <w:p>
           <w:pPr>
-            <w:pStyle w:val="4EEDE2C5C3BC403B9AE677FF9C715223"/>
+            <w:pStyle w:val="BE53A9A51F2D496B958E220D802ED55F"/>
           </w:pPr>
           <w:r>
             <w:rPr>
@@ -7736,7 +7417,7 @@
     </w:docPart>
     <w:docPart>
       <w:docPartPr>
-        <w:name w:val="EA1A8A505DA24917871184C933245A7F"/>
+        <w:name w:val="D1BB64CD9C5C41DBA90B15D81B2775B4"/>
         <w:category>
           <w:name w:val="Общие"/>
           <w:gallery w:val="placeholder"/>
@@ -7747,12 +7428,12 @@
         <w:behaviors>
           <w:behavior w:val="content"/>
         </w:behaviors>
-        <w:guid w:val="{C680CED9-01FF-466A-BDE3-41BEEE23FD68}"/>
+        <w:guid w:val="{271656F3-B7F2-4EB6-9CF5-BFAA6EF35081}"/>
       </w:docPartPr>
       <w:docPartBody>
         <w:p>
           <w:pPr>
-            <w:pStyle w:val="EA1A8A505DA24917871184C933245A7F"/>
+            <w:pStyle w:val="D1BB64CD9C5C41DBA90B15D81B2775B4"/>
           </w:pPr>
           <w:r>
             <w:rPr>
@@ -7783,7 +7464,7 @@
     </w:docPart>
     <w:docPart>
       <w:docPartPr>
-        <w:name w:val="F7D98BEE47EA403987458315FE76BF45"/>
+        <w:name w:val="A215B5D4FE9948EC99A3A6CC16E32FA2"/>
         <w:category>
           <w:name w:val="Общие"/>
           <w:gallery w:val="placeholder"/>
@@ -7794,12 +7475,12 @@
         <w:behaviors>
           <w:behavior w:val="content"/>
         </w:behaviors>
-        <w:guid w:val="{2E4F8C01-6236-41AB-B3AD-AF0EDFA3361B}"/>
+        <w:guid w:val="{5DD7D694-1F9B-4120-B414-DDDD56DE38E3}"/>
       </w:docPartPr>
       <w:docPartBody>
         <w:p>
           <w:pPr>
-            <w:pStyle w:val="F7D98BEE47EA403987458315FE76BF45"/>
+            <w:pStyle w:val="A215B5D4FE9948EC99A3A6CC16E32FA2"/>
           </w:pPr>
           <w:r>
             <w:rPr>
@@ -7812,7 +7493,7 @@
     </w:docPart>
     <w:docPart>
       <w:docPartPr>
-        <w:name w:val="162D6630A0EA460E9071616C6CDDAA29"/>
+        <w:name w:val="D24A2F9F6F7E46D59572F081DCD14776"/>
         <w:category>
           <w:name w:val="Общие"/>
           <w:gallery w:val="placeholder"/>
@@ -7823,12 +7504,12 @@
         <w:behaviors>
           <w:behavior w:val="content"/>
         </w:behaviors>
-        <w:guid w:val="{538A3023-C89B-42F2-8AE3-35AB55488DAF}"/>
+        <w:guid w:val="{BE0C4A81-45D0-4D47-8CF6-F8571870A520}"/>
       </w:docPartPr>
       <w:docPartBody>
         <w:p>
           <w:pPr>
-            <w:pStyle w:val="162D6630A0EA460E9071616C6CDDAA29"/>
+            <w:pStyle w:val="D24A2F9F6F7E46D59572F081DCD14776"/>
           </w:pPr>
           <w:r>
             <w:rPr>
@@ -7841,7 +7522,7 @@
     </w:docPart>
     <w:docPart>
       <w:docPartPr>
-        <w:name w:val="EE838FCAD5694BDDA86AD940517CB9DD"/>
+        <w:name w:val="16519EDBF8C74800A030BA69627846AB"/>
         <w:category>
           <w:name w:val="Общие"/>
           <w:gallery w:val="placeholder"/>
@@ -7852,12 +7533,12 @@
         <w:behaviors>
           <w:behavior w:val="content"/>
         </w:behaviors>
-        <w:guid w:val="{D8B72036-2256-41AE-9461-A1565D8ABC65}"/>
+        <w:guid w:val="{DFA30A5B-FE05-4F99-AB91-13345F45D164}"/>
       </w:docPartPr>
       <w:docPartBody>
         <w:p>
           <w:pPr>
-            <w:pStyle w:val="EE838FCAD5694BDDA86AD940517CB9DD"/>
+            <w:pStyle w:val="16519EDBF8C74800A030BA69627846AB"/>
           </w:pPr>
           <w:r>
             <w:rPr>
@@ -7888,7 +7569,7 @@
     </w:docPart>
     <w:docPart>
       <w:docPartPr>
-        <w:name w:val="D4F05E66B4F64164B62A94AAD5BE58BC"/>
+        <w:name w:val="40BFA4BFD4594A989C1AB38283D58C04"/>
         <w:category>
           <w:name w:val="Общие"/>
           <w:gallery w:val="placeholder"/>
@@ -7899,12 +7580,12 @@
         <w:behaviors>
           <w:behavior w:val="content"/>
         </w:behaviors>
-        <w:guid w:val="{83D706E2-5F86-4269-8456-278C7529E444}"/>
+        <w:guid w:val="{4B71D281-4B57-4DFE-A9CD-6EE06B94DCF9}"/>
       </w:docPartPr>
       <w:docPartBody>
         <w:p>
           <w:pPr>
-            <w:pStyle w:val="D4F05E66B4F64164B62A94AAD5BE58BC"/>
+            <w:pStyle w:val="40BFA4BFD4594A989C1AB38283D58C04"/>
           </w:pPr>
           <w:r>
             <w:rPr>
@@ -7917,7 +7598,7 @@
     </w:docPart>
     <w:docPart>
       <w:docPartPr>
-        <w:name w:val="7075B9CBFEB340EAA62A89C2EEE8B8FF"/>
+        <w:name w:val="78D7909D21CF47868F8C3632325CF4FB"/>
         <w:category>
           <w:name w:val="Общие"/>
           <w:gallery w:val="placeholder"/>
@@ -7928,12 +7609,12 @@
         <w:behaviors>
           <w:behavior w:val="content"/>
         </w:behaviors>
-        <w:guid w:val="{99F60598-CBC1-4DA9-921D-A3BE480B99B5}"/>
+        <w:guid w:val="{1C79EA55-1ED2-4F81-A6E7-3E2BDF5E9799}"/>
       </w:docPartPr>
       <w:docPartBody>
         <w:p>
           <w:pPr>
-            <w:pStyle w:val="7075B9CBFEB340EAA62A89C2EEE8B8FF"/>
+            <w:pStyle w:val="78D7909D21CF47868F8C3632325CF4FB"/>
           </w:pPr>
           <w:r>
             <w:rPr>
@@ -7946,7 +7627,7 @@
     </w:docPart>
     <w:docPart>
       <w:docPartPr>
-        <w:name w:val="3812E19E40674B78BCCC3D57BE33C558"/>
+        <w:name w:val="03F25675966A4BA98F7D203A0D68B434"/>
         <w:category>
           <w:name w:val="Общие"/>
           <w:gallery w:val="placeholder"/>
@@ -7957,12 +7638,12 @@
         <w:behaviors>
           <w:behavior w:val="content"/>
         </w:behaviors>
-        <w:guid w:val="{EC49F2EF-4532-42B8-A82F-C60503B4A1CF}"/>
+        <w:guid w:val="{70B95296-6F6E-482D-8E41-803B97DEB218}"/>
       </w:docPartPr>
       <w:docPartBody>
         <w:p>
           <w:pPr>
-            <w:pStyle w:val="3812E19E40674B78BCCC3D57BE33C558"/>
+            <w:pStyle w:val="03F25675966A4BA98F7D203A0D68B434"/>
           </w:pPr>
           <w:r>
             <w:rPr>
@@ -7976,7 +7657,7 @@
     </w:docPart>
     <w:docPart>
       <w:docPartPr>
-        <w:name w:val="D43F68B11656450DAA881AE31B55CB6D"/>
+        <w:name w:val="CA8B9440A7384631835070389740420F"/>
         <w:category>
           <w:name w:val="Общие"/>
           <w:gallery w:val="placeholder"/>
@@ -7987,12 +7668,12 @@
         <w:behaviors>
           <w:behavior w:val="content"/>
         </w:behaviors>
-        <w:guid w:val="{6016D0F6-A55C-40CA-89FF-918BE2FD74A9}"/>
+        <w:guid w:val="{B8A3619D-173F-4455-A309-BFEC19E1188E}"/>
       </w:docPartPr>
       <w:docPartBody>
         <w:p>
           <w:pPr>
-            <w:pStyle w:val="D43F68B11656450DAA881AE31B55CB6D"/>
+            <w:pStyle w:val="CA8B9440A7384631835070389740420F"/>
           </w:pPr>
           <w:r>
             <w:rPr>
@@ -8006,7 +7687,7 @@
     </w:docPart>
     <w:docPart>
       <w:docPartPr>
-        <w:name w:val="37C1C7D53F7A4CDE9481786C75AF7480"/>
+        <w:name w:val="01F66609F3834DE9911F79B9D21D9D88"/>
         <w:category>
           <w:name w:val="Общие"/>
           <w:gallery w:val="placeholder"/>
@@ -8017,12 +7698,12 @@
         <w:behaviors>
           <w:behavior w:val="content"/>
         </w:behaviors>
-        <w:guid w:val="{EE23AD24-89E6-4BB2-93FD-905B03493F30}"/>
+        <w:guid w:val="{08D9BEDF-6823-4CF0-AEC7-89EC36311994}"/>
       </w:docPartPr>
       <w:docPartBody>
         <w:p>
           <w:pPr>
-            <w:pStyle w:val="37C1C7D53F7A4CDE9481786C75AF7480"/>
+            <w:pStyle w:val="01F66609F3834DE9911F79B9D21D9D88"/>
           </w:pPr>
           <w:r>
             <w:rPr>
@@ -8037,7 +7718,7 @@
     </w:docPart>
     <w:docPart>
       <w:docPartPr>
-        <w:name w:val="E8957874FC204CECB7EECE23E139CCDE"/>
+        <w:name w:val="97A61A58AE5B48828ACD204E723A9FD2"/>
         <w:category>
           <w:name w:val="Общие"/>
           <w:gallery w:val="placeholder"/>
@@ -8048,12 +7729,12 @@
         <w:behaviors>
           <w:behavior w:val="content"/>
         </w:behaviors>
-        <w:guid w:val="{DC08B6F8-F507-4CA7-8BEB-52A8431FC49D}"/>
+        <w:guid w:val="{04DDF8B5-DB54-4B88-A46F-3F7136E49714}"/>
       </w:docPartPr>
       <w:docPartBody>
         <w:p>
           <w:pPr>
-            <w:pStyle w:val="E8957874FC204CECB7EECE23E139CCDE"/>
+            <w:pStyle w:val="97A61A58AE5B48828ACD204E723A9FD2"/>
           </w:pPr>
           <w:r>
             <w:rPr>
@@ -8067,7 +7748,7 @@
     </w:docPart>
     <w:docPart>
       <w:docPartPr>
-        <w:name w:val="EA41B890C6BE46E69C81BEC03F75A2C2"/>
+        <w:name w:val="0AAE48D0E2A84288A9D32946DA372DB1"/>
         <w:category>
           <w:name w:val="Общие"/>
           <w:gallery w:val="placeholder"/>
@@ -8078,12 +7759,12 @@
         <w:behaviors>
           <w:behavior w:val="content"/>
         </w:behaviors>
-        <w:guid w:val="{1A9CB254-0295-49EE-8202-6EFD71A4D5AB}"/>
+        <w:guid w:val="{0CE79884-C6D8-42CD-9360-A7F1306C7BA3}"/>
       </w:docPartPr>
       <w:docPartBody>
         <w:p>
           <w:pPr>
-            <w:pStyle w:val="EA41B890C6BE46E69C81BEC03F75A2C2"/>
+            <w:pStyle w:val="0AAE48D0E2A84288A9D32946DA372DB1"/>
           </w:pPr>
           <w:r>
             <w:rPr>
@@ -8096,7 +7777,7 @@
     </w:docPart>
     <w:docPart>
       <w:docPartPr>
-        <w:name w:val="7D3656A1272643D5B1355318D271E71A"/>
+        <w:name w:val="A4AB22E4E91B464C809BEE28234445DD"/>
         <w:category>
           <w:name w:val="Общие"/>
           <w:gallery w:val="placeholder"/>
@@ -8107,12 +7788,12 @@
         <w:behaviors>
           <w:behavior w:val="content"/>
         </w:behaviors>
-        <w:guid w:val="{D2764A30-68D8-4F9F-958D-5E1D9948C424}"/>
+        <w:guid w:val="{4D2405C6-C9F1-4D05-B17B-FCF613C9082C}"/>
       </w:docPartPr>
       <w:docPartBody>
         <w:p>
           <w:pPr>
-            <w:pStyle w:val="7D3656A1272643D5B1355318D271E71A"/>
+            <w:pStyle w:val="A4AB22E4E91B464C809BEE28234445DD"/>
           </w:pPr>
           <w:r>
             <w:rPr>
@@ -8125,7 +7806,7 @@
     </w:docPart>
     <w:docPart>
       <w:docPartPr>
-        <w:name w:val="116424FD86794A848EBDD57457AE6D6A"/>
+        <w:name w:val="6301925FAAEA4B27A97A4C9D44C41828"/>
         <w:category>
           <w:name w:val="Общие"/>
           <w:gallery w:val="placeholder"/>
@@ -8136,12 +7817,12 @@
         <w:behaviors>
           <w:behavior w:val="content"/>
         </w:behaviors>
-        <w:guid w:val="{802FDA5A-603E-4D00-AD9C-219140CF42E6}"/>
+        <w:guid w:val="{01088377-4EC1-45BF-89A2-56C1E63B9CD8}"/>
       </w:docPartPr>
       <w:docPartBody>
         <w:p>
           <w:pPr>
-            <w:pStyle w:val="116424FD86794A848EBDD57457AE6D6A"/>
+            <w:pStyle w:val="6301925FAAEA4B27A97A4C9D44C41828"/>
           </w:pPr>
           <w:r>
             <w:rPr>
@@ -8154,7 +7835,7 @@
     </w:docPart>
     <w:docPart>
       <w:docPartPr>
-        <w:name w:val="5335325A3D97440D807DC33D14754C2B"/>
+        <w:name w:val="4B4AF072A262417C96D5A85C40527751"/>
         <w:category>
           <w:name w:val="Общие"/>
           <w:gallery w:val="placeholder"/>
@@ -8165,12 +7846,12 @@
         <w:behaviors>
           <w:behavior w:val="content"/>
         </w:behaviors>
-        <w:guid w:val="{5A64D23D-FF0A-461B-A2D2-5B2DB34E5476}"/>
+        <w:guid w:val="{E0B25CB5-4F09-4F5F-BEFD-29995C4B73D0}"/>
       </w:docPartPr>
       <w:docPartBody>
         <w:p>
           <w:pPr>
-            <w:pStyle w:val="5335325A3D97440D807DC33D14754C2B"/>
+            <w:pStyle w:val="4B4AF072A262417C96D5A85C40527751"/>
           </w:pPr>
           <w:r>
             <w:rPr>
@@ -8247,12 +7928,12 @@
     <w:compatSetting w:name="useWord2013TrackBottomHyphenation" w:uri="http://schemas.microsoft.com/office/word" w:val="0"/>
   </w:compat>
   <w:rsids>
-    <w:rsidRoot w:val="00B17473"/>
-    <w:rsid w:val="00042DE6"/>
-    <w:rsid w:val="00806721"/>
-    <w:rsid w:val="008D1899"/>
-    <w:rsid w:val="00B17473"/>
-    <w:rsid w:val="00F771EA"/>
+    <w:rsidRoot w:val="007105B2"/>
+    <w:rsid w:val="00503DE6"/>
+    <w:rsid w:val="007105B2"/>
+    <w:rsid w:val="0074564A"/>
+    <w:rsid w:val="00D248DB"/>
+    <w:rsid w:val="00FF4437"/>
   </w:rsids>
   <m:mathPr>
     <m:mathFont m:val="Cambria Math"/>
@@ -8706,119 +8387,116 @@
     <w:basedOn w:val="a0"/>
     <w:uiPriority w:val="99"/>
     <w:semiHidden/>
-    <w:rsid w:val="00F771EA"/>
+    <w:rsid w:val="00D248DB"/>
     <w:rPr>
       <w:color w:val="808080"/>
     </w:rPr>
   </w:style>
-  <w:style w:type="paragraph" w:customStyle="1" w:styleId="40AC5523A2284CF99960AC1A55C41259">
-    <w:name w:val="40AC5523A2284CF99960AC1A55C41259"/>
+  <w:style w:type="paragraph" w:customStyle="1" w:styleId="BB5F9B4AF9984CC79E7BCB65F0672D3B">
+    <w:name w:val="BB5F9B4AF9984CC79E7BCB65F0672D3B"/>
   </w:style>
-  <w:style w:type="paragraph" w:customStyle="1" w:styleId="B6DA055FC0BA410B81DB489831BF89B5">
-    <w:name w:val="B6DA055FC0BA410B81DB489831BF89B5"/>
+  <w:style w:type="paragraph" w:customStyle="1" w:styleId="2B48D4D82D0F4CE6B766C3EFBBF6BA62">
+    <w:name w:val="2B48D4D82D0F4CE6B766C3EFBBF6BA62"/>
   </w:style>
-  <w:style w:type="paragraph" w:customStyle="1" w:styleId="1006D342E2DD4AD9875C672558BB4FA9">
-    <w:name w:val="1006D342E2DD4AD9875C672558BB4FA9"/>
+  <w:style w:type="paragraph" w:customStyle="1" w:styleId="B56590921FCC44C4A7CA4669DFDD1EDE">
+    <w:name w:val="B56590921FCC44C4A7CA4669DFDD1EDE"/>
   </w:style>
-  <w:style w:type="paragraph" w:customStyle="1" w:styleId="8D2485BFE580400DBD06C44E3FAB04B7">
-    <w:name w:val="8D2485BFE580400DBD06C44E3FAB04B7"/>
+  <w:style w:type="paragraph" w:customStyle="1" w:styleId="39C559B2042B43AE9AEDBE5FDDAC1C81">
+    <w:name w:val="39C559B2042B43AE9AEDBE5FDDAC1C81"/>
   </w:style>
-  <w:style w:type="paragraph" w:customStyle="1" w:styleId="0D85355A40554523938737DE59B945E2">
-    <w:name w:val="0D85355A40554523938737DE59B945E2"/>
+  <w:style w:type="paragraph" w:customStyle="1" w:styleId="0ECEA450C4C946E49C7E277D963E6815">
+    <w:name w:val="0ECEA450C4C946E49C7E277D963E6815"/>
   </w:style>
-  <w:style w:type="paragraph" w:customStyle="1" w:styleId="2FFEA12352324DB19C42A6473AD545A4">
-    <w:name w:val="2FFEA12352324DB19C42A6473AD545A4"/>
+  <w:style w:type="paragraph" w:customStyle="1" w:styleId="04C30E74752C4A99831E293EA6E73528">
+    <w:name w:val="04C30E74752C4A99831E293EA6E73528"/>
   </w:style>
-  <w:style w:type="paragraph" w:customStyle="1" w:styleId="721E261C4AC647BB874D2A52A1C4D266">
-    <w:name w:val="721E261C4AC647BB874D2A52A1C4D266"/>
+  <w:style w:type="paragraph" w:customStyle="1" w:styleId="A458EE919A4340358ABE8E4438E46B4B">
+    <w:name w:val="A458EE919A4340358ABE8E4438E46B4B"/>
   </w:style>
-  <w:style w:type="paragraph" w:customStyle="1" w:styleId="5378230DB95A490C801417F7C643EB40">
-    <w:name w:val="5378230DB95A490C801417F7C643EB40"/>
+  <w:style w:type="paragraph" w:customStyle="1" w:styleId="6E1FAE5FA82B4F2998ADEDA39D7ECEB2">
+    <w:name w:val="6E1FAE5FA82B4F2998ADEDA39D7ECEB2"/>
   </w:style>
-  <w:style w:type="paragraph" w:customStyle="1" w:styleId="D742691C4B9B45AC9975DB66A119667D">
-    <w:name w:val="D742691C4B9B45AC9975DB66A119667D"/>
+  <w:style w:type="paragraph" w:customStyle="1" w:styleId="F777DDAEAB5E437899AA7B67B7F11277">
+    <w:name w:val="F777DDAEAB5E437899AA7B67B7F11277"/>
   </w:style>
-  <w:style w:type="paragraph" w:customStyle="1" w:styleId="541250E18F9C40E3B950BFC4807EC611">
-    <w:name w:val="541250E18F9C40E3B950BFC4807EC611"/>
+  <w:style w:type="paragraph" w:customStyle="1" w:styleId="73480E1A93BC401D87403677F3ED4249">
+    <w:name w:val="73480E1A93BC401D87403677F3ED4249"/>
   </w:style>
-  <w:style w:type="paragraph" w:customStyle="1" w:styleId="D4C4DC0DB2264C50B8A65CC0E5102BC5">
-    <w:name w:val="D4C4DC0DB2264C50B8A65CC0E5102BC5"/>
+  <w:style w:type="paragraph" w:customStyle="1" w:styleId="60B9B2F3E7AD4EB89493253C7A2E5797">
+    <w:name w:val="60B9B2F3E7AD4EB89493253C7A2E5797"/>
   </w:style>
-  <w:style w:type="paragraph" w:customStyle="1" w:styleId="E413D3B1B66445409B849E39AEE2A117">
-    <w:name w:val="E413D3B1B66445409B849E39AEE2A117"/>
+  <w:style w:type="paragraph" w:customStyle="1" w:styleId="BF679EBB4E13410682592727679BF046">
+    <w:name w:val="BF679EBB4E13410682592727679BF046"/>
   </w:style>
-  <w:style w:type="paragraph" w:customStyle="1" w:styleId="A0A773CC41B44B4B8D8935D5ACF20A60">
-    <w:name w:val="A0A773CC41B44B4B8D8935D5ACF20A60"/>
+  <w:style w:type="paragraph" w:customStyle="1" w:styleId="38573AFCF7CC4DEB9CC6CDB01AA3F035">
+    <w:name w:val="38573AFCF7CC4DEB9CC6CDB01AA3F035"/>
   </w:style>
-  <w:style w:type="paragraph" w:customStyle="1" w:styleId="A26FFDF8A89D406385428D0847B82F99">
-    <w:name w:val="A26FFDF8A89D406385428D0847B82F99"/>
+  <w:style w:type="paragraph" w:customStyle="1" w:styleId="846A60E146354869841A344AB0FBAAE4">
+    <w:name w:val="846A60E146354869841A344AB0FBAAE4"/>
   </w:style>
-  <w:style w:type="paragraph" w:customStyle="1" w:styleId="3A84590126D645B5898A3B45045F1782">
-    <w:name w:val="3A84590126D645B5898A3B45045F1782"/>
+  <w:style w:type="paragraph" w:customStyle="1" w:styleId="580632A4E0E1419F952DE5B43F0D7660">
+    <w:name w:val="580632A4E0E1419F952DE5B43F0D7660"/>
   </w:style>
-  <w:style w:type="paragraph" w:customStyle="1" w:styleId="57F737EC03C046AEB2489E4B5EDD7E71">
-    <w:name w:val="57F737EC03C046AEB2489E4B5EDD7E71"/>
+  <w:style w:type="paragraph" w:customStyle="1" w:styleId="4F6D0D21144946EEA51E2ACC14679683">
+    <w:name w:val="4F6D0D21144946EEA51E2ACC14679683"/>
   </w:style>
-  <w:style w:type="paragraph" w:customStyle="1" w:styleId="3587F51F421448EDBA87DCD9DA561CA1">
-    <w:name w:val="3587F51F421448EDBA87DCD9DA561CA1"/>
+  <w:style w:type="paragraph" w:customStyle="1" w:styleId="71C07DBF18E445D28AB83D735A636CDF">
+    <w:name w:val="71C07DBF18E445D28AB83D735A636CDF"/>
   </w:style>
-  <w:style w:type="paragraph" w:customStyle="1" w:styleId="195D819FA1A64E32865BD66F6A1B56B5">
-    <w:name w:val="195D819FA1A64E32865BD66F6A1B56B5"/>
+  <w:style w:type="paragraph" w:customStyle="1" w:styleId="118C185022AC43AD964FE85BC9B26039">
+    <w:name w:val="118C185022AC43AD964FE85BC9B26039"/>
   </w:style>
-  <w:style w:type="paragraph" w:customStyle="1" w:styleId="EF253EF401D34236878B56D142DDD878">
-    <w:name w:val="EF253EF401D34236878B56D142DDD878"/>
+  <w:style w:type="paragraph" w:customStyle="1" w:styleId="633D3C5B2FFD465F8E102C8CC361FEC5">
+    <w:name w:val="633D3C5B2FFD465F8E102C8CC361FEC5"/>
   </w:style>
-  <w:style w:type="paragraph" w:customStyle="1" w:styleId="AF9C4A22E24C48F39C67651F4D8EE378">
-    <w:name w:val="AF9C4A22E24C48F39C67651F4D8EE378"/>
+  <w:style w:type="paragraph" w:customStyle="1" w:styleId="D32BA7793CAB4847A06198FD3182A979">
+    <w:name w:val="D32BA7793CAB4847A06198FD3182A979"/>
   </w:style>
-  <w:style w:type="paragraph" w:customStyle="1" w:styleId="4EEDE2C5C3BC403B9AE677FF9C715223">
-    <w:name w:val="4EEDE2C5C3BC403B9AE677FF9C715223"/>
+  <w:style w:type="paragraph" w:customStyle="1" w:styleId="BE53A9A51F2D496B958E220D802ED55F">
+    <w:name w:val="BE53A9A51F2D496B958E220D802ED55F"/>
   </w:style>
-  <w:style w:type="paragraph" w:customStyle="1" w:styleId="EA1A8A505DA24917871184C933245A7F">
-    <w:name w:val="EA1A8A505DA24917871184C933245A7F"/>
+  <w:style w:type="paragraph" w:customStyle="1" w:styleId="D1BB64CD9C5C41DBA90B15D81B2775B4">
+    <w:name w:val="D1BB64CD9C5C41DBA90B15D81B2775B4"/>
   </w:style>
-  <w:style w:type="paragraph" w:customStyle="1" w:styleId="F7D98BEE47EA403987458315FE76BF45">
-    <w:name w:val="F7D98BEE47EA403987458315FE76BF45"/>
+  <w:style w:type="paragraph" w:customStyle="1" w:styleId="A215B5D4FE9948EC99A3A6CC16E32FA2">
+    <w:name w:val="A215B5D4FE9948EC99A3A6CC16E32FA2"/>
   </w:style>
-  <w:style w:type="paragraph" w:customStyle="1" w:styleId="162D6630A0EA460E9071616C6CDDAA29">
-    <w:name w:val="162D6630A0EA460E9071616C6CDDAA29"/>
+  <w:style w:type="paragraph" w:customStyle="1" w:styleId="D24A2F9F6F7E46D59572F081DCD14776">
+    <w:name w:val="D24A2F9F6F7E46D59572F081DCD14776"/>
   </w:style>
-  <w:style w:type="paragraph" w:customStyle="1" w:styleId="EE838FCAD5694BDDA86AD940517CB9DD">
-    <w:name w:val="EE838FCAD5694BDDA86AD940517CB9DD"/>
+  <w:style w:type="paragraph" w:customStyle="1" w:styleId="16519EDBF8C74800A030BA69627846AB">
+    <w:name w:val="16519EDBF8C74800A030BA69627846AB"/>
   </w:style>
-  <w:style w:type="paragraph" w:customStyle="1" w:styleId="D4F05E66B4F64164B62A94AAD5BE58BC">
-    <w:name w:val="D4F05E66B4F64164B62A94AAD5BE58BC"/>
+  <w:style w:type="paragraph" w:customStyle="1" w:styleId="40BFA4BFD4594A989C1AB38283D58C04">
+    <w:name w:val="40BFA4BFD4594A989C1AB38283D58C04"/>
   </w:style>
-  <w:style w:type="paragraph" w:customStyle="1" w:styleId="7075B9CBFEB340EAA62A89C2EEE8B8FF">
-    <w:name w:val="7075B9CBFEB340EAA62A89C2EEE8B8FF"/>
+  <w:style w:type="paragraph" w:customStyle="1" w:styleId="78D7909D21CF47868F8C3632325CF4FB">
+    <w:name w:val="78D7909D21CF47868F8C3632325CF4FB"/>
   </w:style>
-  <w:style w:type="paragraph" w:customStyle="1" w:styleId="3812E19E40674B78BCCC3D57BE33C558">
-    <w:name w:val="3812E19E40674B78BCCC3D57BE33C558"/>
+  <w:style w:type="paragraph" w:customStyle="1" w:styleId="03F25675966A4BA98F7D203A0D68B434">
+    <w:name w:val="03F25675966A4BA98F7D203A0D68B434"/>
   </w:style>
-  <w:style w:type="paragraph" w:customStyle="1" w:styleId="D43F68B11656450DAA881AE31B55CB6D">
-    <w:name w:val="D43F68B11656450DAA881AE31B55CB6D"/>
+  <w:style w:type="paragraph" w:customStyle="1" w:styleId="CA8B9440A7384631835070389740420F">
+    <w:name w:val="CA8B9440A7384631835070389740420F"/>
   </w:style>
-  <w:style w:type="paragraph" w:customStyle="1" w:styleId="37C1C7D53F7A4CDE9481786C75AF7480">
-    <w:name w:val="37C1C7D53F7A4CDE9481786C75AF7480"/>
+  <w:style w:type="paragraph" w:customStyle="1" w:styleId="01F66609F3834DE9911F79B9D21D9D88">
+    <w:name w:val="01F66609F3834DE9911F79B9D21D9D88"/>
   </w:style>
-  <w:style w:type="paragraph" w:customStyle="1" w:styleId="E8957874FC204CECB7EECE23E139CCDE">
-    <w:name w:val="E8957874FC204CECB7EECE23E139CCDE"/>
+  <w:style w:type="paragraph" w:customStyle="1" w:styleId="97A61A58AE5B48828ACD204E723A9FD2">
+    <w:name w:val="97A61A58AE5B48828ACD204E723A9FD2"/>
   </w:style>
-  <w:style w:type="paragraph" w:customStyle="1" w:styleId="EA41B890C6BE46E69C81BEC03F75A2C2">
-    <w:name w:val="EA41B890C6BE46E69C81BEC03F75A2C2"/>
+  <w:style w:type="paragraph" w:customStyle="1" w:styleId="0AAE48D0E2A84288A9D32946DA372DB1">
+    <w:name w:val="0AAE48D0E2A84288A9D32946DA372DB1"/>
   </w:style>
-  <w:style w:type="paragraph" w:customStyle="1" w:styleId="7D3656A1272643D5B1355318D271E71A">
-    <w:name w:val="7D3656A1272643D5B1355318D271E71A"/>
+  <w:style w:type="paragraph" w:customStyle="1" w:styleId="A4AB22E4E91B464C809BEE28234445DD">
+    <w:name w:val="A4AB22E4E91B464C809BEE28234445DD"/>
   </w:style>
-  <w:style w:type="paragraph" w:customStyle="1" w:styleId="116424FD86794A848EBDD57457AE6D6A">
-    <w:name w:val="116424FD86794A848EBDD57457AE6D6A"/>
+  <w:style w:type="paragraph" w:customStyle="1" w:styleId="6301925FAAEA4B27A97A4C9D44C41828">
+    <w:name w:val="6301925FAAEA4B27A97A4C9D44C41828"/>
   </w:style>
-  <w:style w:type="paragraph" w:customStyle="1" w:styleId="5335325A3D97440D807DC33D14754C2B">
-    <w:name w:val="5335325A3D97440D807DC33D14754C2B"/>
-    <w:rsid w:val="00F771EA"/>
-    <w:rPr>
-      <w:lang w:val="ru-UA" w:eastAsia="ru-UA"/>
-    </w:rPr>
+  <w:style w:type="paragraph" w:customStyle="1" w:styleId="4B4AF072A262417C96D5A85C40527751">
+    <w:name w:val="4B4AF072A262417C96D5A85C40527751"/>
+    <w:rsid w:val="00D248DB"/>
   </w:style>
 </w:styles>
 </file>
@@ -9120,7 +8798,7 @@
 </file>
 
 <file path=customXml/itemProps1.xml><?xml version="1.0" encoding="utf-8"?>
-<ds:datastoreItem xmlns:ds="http://schemas.openxmlformats.org/officeDocument/2006/customXml" ds:itemID="{6836E814-2F7F-45CD-AAE1-259C839E3938}">
+<ds:datastoreItem xmlns:ds="http://schemas.openxmlformats.org/officeDocument/2006/customXml" ds:itemID="{0BCC6212-CC92-4611-9BD7-FA317D062346}">
   <ds:schemaRefs>
     <ds:schemaRef ds:uri="http://schemas.openxmlformats.org/officeDocument/2006/bibliography"/>
   </ds:schemaRefs>

--- a/template/BP 2004/BP2004_GMS_Jahreszeugnis_Lernentwicklungsbericht.docx
+++ b/template/BP 2004/BP2004_GMS_Jahreszeugnis_Lernentwicklungsbericht.docx
@@ -89,7 +89,6 @@
               </w:rPr>
               <w:fldChar w:fldCharType="separate"/>
             </w:r>
-            <w:bookmarkStart w:id="1" w:name="_GoBack"/>
             <w:r>
               <w:rPr>
                 <w:rFonts w:ascii="Arial" w:eastAsia="Times New Roman" w:hAnsi="Arial" w:cs="Arial"/>
@@ -100,7 +99,6 @@
               </w:rPr>
               <w:t>${schule}</w:t>
             </w:r>
-            <w:bookmarkEnd w:id="1"/>
             <w:r>
               <w:rPr>
                 <w:rFonts w:ascii="Arial" w:eastAsia="Times New Roman" w:hAnsi="Arial" w:cs="Arial"/>
@@ -173,8 +171,8 @@
           <w:lang w:eastAsia="de-DE"/>
         </w:rPr>
       </w:pPr>
-      <w:bookmarkStart w:id="2" w:name="Schuljahr"/>
-      <w:bookmarkStart w:id="3" w:name="Schuljahrneu"/>
+      <w:bookmarkStart w:id="1" w:name="Schuljahr"/>
+      <w:bookmarkStart w:id="2" w:name="Schuljahrneu"/>
       <w:r>
         <w:rPr>
           <w:rFonts w:ascii="Arial" w:eastAsia="Times New Roman" w:hAnsi="Arial" w:cs="Arial"/>
@@ -202,7 +200,7 @@
         </w:rPr>
         <w:t>20</w:t>
       </w:r>
-      <w:bookmarkStart w:id="4" w:name="Schulhalbjahr12"/>
+      <w:bookmarkStart w:id="3" w:name="Schulhalbjahr12"/>
       <w:r>
         <w:rPr>
           <w:rFonts w:ascii="Arial" w:hAnsi="Arial" w:cs="Arial"/>
@@ -222,7 +220,7 @@
           </w:ffData>
         </w:fldChar>
       </w:r>
-      <w:bookmarkStart w:id="5" w:name="SJ1"/>
+      <w:bookmarkStart w:id="4" w:name="SJ1"/>
       <w:r>
         <w:rPr>
           <w:rFonts w:ascii="Arial" w:hAnsi="Arial" w:cs="Arial"/>
@@ -267,7 +265,7 @@
         </w:rPr>
         <w:fldChar w:fldCharType="end"/>
       </w:r>
-      <w:bookmarkEnd w:id="5"/>
+      <w:bookmarkEnd w:id="4"/>
       <w:r>
         <w:rPr>
           <w:rFonts w:ascii="Arial" w:hAnsi="Arial" w:cs="Arial"/>
@@ -277,9 +275,9 @@
         </w:rPr>
         <w:t>/20</w:t>
       </w:r>
+      <w:bookmarkEnd w:id="1"/>
       <w:bookmarkEnd w:id="2"/>
       <w:bookmarkEnd w:id="3"/>
-      <w:bookmarkEnd w:id="4"/>
       <w:r>
         <w:rPr>
           <w:rFonts w:ascii="Arial" w:hAnsi="Arial" w:cs="Arial"/>
@@ -299,7 +297,7 @@
           </w:ffData>
         </w:fldChar>
       </w:r>
-      <w:bookmarkStart w:id="6" w:name="SJ2"/>
+      <w:bookmarkStart w:id="5" w:name="SJ2"/>
       <w:r>
         <w:rPr>
           <w:rFonts w:ascii="Arial" w:hAnsi="Arial" w:cs="Arial"/>
@@ -344,7 +342,7 @@
         </w:rPr>
         <w:fldChar w:fldCharType="end"/>
       </w:r>
-      <w:bookmarkEnd w:id="6"/>
+      <w:bookmarkEnd w:id="5"/>
     </w:p>
     <w:p>
       <w:pPr>
@@ -415,7 +413,7 @@
           </w:ffData>
         </w:fldChar>
       </w:r>
-      <w:bookmarkStart w:id="7" w:name="Name"/>
+      <w:bookmarkStart w:id="6" w:name="Name"/>
       <w:r>
         <w:rPr>
           <w:rStyle w:val="Formatvorlage10"/>
@@ -451,7 +449,7 @@
         </w:rPr>
         <w:fldChar w:fldCharType="end"/>
       </w:r>
-      <w:bookmarkEnd w:id="7"/>
+      <w:bookmarkEnd w:id="6"/>
     </w:p>
     <w:p>
       <w:pPr>
@@ -510,7 +508,7 @@
           </w:ffData>
         </w:fldChar>
       </w:r>
-      <w:bookmarkStart w:id="8" w:name="Text5"/>
+      <w:bookmarkStart w:id="7" w:name="Text5"/>
       <w:r>
         <w:rPr>
           <w:rStyle w:val="Formatvorlage11"/>
@@ -550,7 +548,7 @@
         </w:rPr>
         <w:fldChar w:fldCharType="end"/>
       </w:r>
-      <w:bookmarkEnd w:id="8"/>
+      <w:bookmarkEnd w:id="7"/>
       <w:r>
         <w:rPr>
           <w:rStyle w:val="Formatvorlage11"/>
@@ -577,7 +575,7 @@
           </w:ffData>
         </w:fldChar>
       </w:r>
-      <w:bookmarkStart w:id="9" w:name="Text6"/>
+      <w:bookmarkStart w:id="8" w:name="Text6"/>
       <w:r>
         <w:rPr>
           <w:rStyle w:val="Formatvorlage11"/>
@@ -617,7 +615,7 @@
         </w:rPr>
         <w:fldChar w:fldCharType="end"/>
       </w:r>
-      <w:bookmarkEnd w:id="9"/>
+      <w:bookmarkEnd w:id="8"/>
       <w:r>
         <w:rPr>
           <w:rStyle w:val="Formatvorlage11"/>
@@ -644,7 +642,7 @@
           </w:ffData>
         </w:fldChar>
       </w:r>
-      <w:bookmarkStart w:id="10" w:name="Text7"/>
+      <w:bookmarkStart w:id="9" w:name="Text7"/>
       <w:r>
         <w:rPr>
           <w:rStyle w:val="Formatvorlage11"/>
@@ -684,7 +682,7 @@
         </w:rPr>
         <w:fldChar w:fldCharType="end"/>
       </w:r>
-      <w:bookmarkEnd w:id="10"/>
+      <w:bookmarkEnd w:id="9"/>
     </w:p>
     <w:p>
       <w:pPr>
@@ -742,7 +740,7 @@
           </w:ffData>
         </w:fldChar>
       </w:r>
-      <w:bookmarkStart w:id="11" w:name="Lerngruppe"/>
+      <w:bookmarkStart w:id="10" w:name="Lerngruppe"/>
       <w:r>
         <w:rPr>
           <w:rStyle w:val="Formatvorlage12"/>
@@ -778,7 +776,7 @@
         </w:rPr>
         <w:fldChar w:fldCharType="end"/>
       </w:r>
-      <w:bookmarkEnd w:id="11"/>
+      <w:bookmarkEnd w:id="10"/>
       <w:r>
         <w:rPr>
           <w:rFonts w:ascii="Arial" w:eastAsia="Times New Roman" w:hAnsi="Arial" w:cs="Arial"/>
@@ -905,7 +903,7 @@
                 </w:ffData>
               </w:fldChar>
             </w:r>
-            <w:bookmarkStart w:id="12" w:name="Text9"/>
+            <w:bookmarkStart w:id="11" w:name="Text9"/>
             <w:r>
               <w:rPr>
                 <w:rFonts w:ascii="Arial" w:hAnsi="Arial" w:cs="Arial"/>
@@ -941,7 +939,7 @@
               </w:rPr>
               <w:fldChar w:fldCharType="end"/>
             </w:r>
-            <w:bookmarkEnd w:id="12"/>
+            <w:bookmarkEnd w:id="11"/>
           </w:p>
         </w:tc>
       </w:tr>
@@ -1068,6 +1066,14 @@
                 <w:szCs w:val="18"/>
               </w:rPr>
               <w:t>)</w:t>
+            </w:r>
+            <w:r>
+              <w:rPr>
+                <w:rFonts w:ascii="Arial" w:hAnsi="Arial" w:cs="Arial"/>
+                <w:sz w:val="18"/>
+                <w:szCs w:val="18"/>
+              </w:rPr>
+              <w:t xml:space="preserve"> </w:t>
             </w:r>
             <w:r>
               <w:rPr>
@@ -1279,7 +1285,7 @@
                 </w:ffData>
               </w:fldChar>
             </w:r>
-            <w:bookmarkStart w:id="13" w:name="Text10"/>
+            <w:bookmarkStart w:id="12" w:name="Text10"/>
             <w:r>
               <w:rPr>
                 <w:rFonts w:ascii="Arial" w:hAnsi="Arial" w:cs="Arial"/>
@@ -1315,7 +1321,7 @@
               </w:rPr>
               <w:fldChar w:fldCharType="end"/>
             </w:r>
-            <w:bookmarkEnd w:id="13"/>
+            <w:bookmarkEnd w:id="12"/>
           </w:p>
         </w:tc>
         <w:tc>
@@ -1481,7 +1487,7 @@
                 </w:ffData>
               </w:fldChar>
             </w:r>
-            <w:bookmarkStart w:id="14" w:name="Text11"/>
+            <w:bookmarkStart w:id="13" w:name="Text11"/>
             <w:r>
               <w:rPr>
                 <w:rFonts w:ascii="Arial" w:hAnsi="Arial" w:cs="Arial"/>
@@ -1517,7 +1523,7 @@
               </w:rPr>
               <w:fldChar w:fldCharType="end"/>
             </w:r>
-            <w:bookmarkEnd w:id="14"/>
+            <w:bookmarkEnd w:id="13"/>
           </w:p>
         </w:tc>
         <w:tc>
@@ -1694,7 +1700,7 @@
                 </w:ffData>
               </w:fldChar>
             </w:r>
-            <w:bookmarkStart w:id="15" w:name="Text12"/>
+            <w:bookmarkStart w:id="14" w:name="Text12"/>
             <w:r>
               <w:rPr>
                 <w:rFonts w:ascii="Arial" w:hAnsi="Arial" w:cs="Arial"/>
@@ -1730,7 +1736,7 @@
               </w:rPr>
               <w:fldChar w:fldCharType="end"/>
             </w:r>
-            <w:bookmarkEnd w:id="15"/>
+            <w:bookmarkEnd w:id="14"/>
           </w:p>
         </w:tc>
         <w:tc>
@@ -1910,7 +1916,7 @@
                 </w:ffData>
               </w:fldChar>
             </w:r>
-            <w:bookmarkStart w:id="16" w:name="Text13"/>
+            <w:bookmarkStart w:id="15" w:name="Text13"/>
             <w:r>
               <w:rPr>
                 <w:rFonts w:ascii="Arial" w:hAnsi="Arial" w:cs="Arial"/>
@@ -1946,7 +1952,7 @@
               </w:rPr>
               <w:fldChar w:fldCharType="end"/>
             </w:r>
-            <w:bookmarkEnd w:id="16"/>
+            <w:bookmarkEnd w:id="15"/>
           </w:p>
         </w:tc>
         <w:tc>
@@ -2118,7 +2124,7 @@
                 </w:ffData>
               </w:fldChar>
             </w:r>
-            <w:bookmarkStart w:id="17" w:name="Text14"/>
+            <w:bookmarkStart w:id="16" w:name="Text14"/>
             <w:r>
               <w:rPr>
                 <w:rFonts w:ascii="Arial" w:hAnsi="Arial" w:cs="Arial"/>
@@ -2154,7 +2160,7 @@
               </w:rPr>
               <w:fldChar w:fldCharType="end"/>
             </w:r>
-            <w:bookmarkEnd w:id="17"/>
+            <w:bookmarkEnd w:id="16"/>
           </w:p>
         </w:tc>
         <w:tc>
@@ -2326,7 +2332,7 @@
                 </w:ffData>
               </w:fldChar>
             </w:r>
-            <w:bookmarkStart w:id="18" w:name="Text15"/>
+            <w:bookmarkStart w:id="17" w:name="Text15"/>
             <w:r>
               <w:rPr>
                 <w:rFonts w:ascii="Arial" w:hAnsi="Arial" w:cs="Arial"/>
@@ -2362,7 +2368,7 @@
               </w:rPr>
               <w:fldChar w:fldCharType="end"/>
             </w:r>
-            <w:bookmarkEnd w:id="18"/>
+            <w:bookmarkEnd w:id="17"/>
           </w:p>
         </w:tc>
         <w:tc>
@@ -2527,7 +2533,7 @@
                 </w:ffData>
               </w:fldChar>
             </w:r>
-            <w:bookmarkStart w:id="19" w:name="Text16"/>
+            <w:bookmarkStart w:id="18" w:name="Text16"/>
             <w:r>
               <w:rPr>
                 <w:rFonts w:ascii="Arial" w:hAnsi="Arial" w:cs="Arial"/>
@@ -2563,7 +2569,7 @@
               </w:rPr>
               <w:fldChar w:fldCharType="end"/>
             </w:r>
-            <w:bookmarkEnd w:id="19"/>
+            <w:bookmarkEnd w:id="18"/>
           </w:p>
         </w:tc>
         <w:tc>
@@ -2729,7 +2735,7 @@
                 </w:ffData>
               </w:fldChar>
             </w:r>
-            <w:bookmarkStart w:id="20" w:name="Text17"/>
+            <w:bookmarkStart w:id="19" w:name="Text17"/>
             <w:r>
               <w:rPr>
                 <w:rFonts w:ascii="Arial" w:hAnsi="Arial" w:cs="Arial"/>
@@ -2765,7 +2771,7 @@
               </w:rPr>
               <w:fldChar w:fldCharType="end"/>
             </w:r>
-            <w:bookmarkEnd w:id="20"/>
+            <w:bookmarkEnd w:id="19"/>
           </w:p>
         </w:tc>
         <w:tc>
@@ -2929,7 +2935,7 @@
                 </w:ffData>
               </w:fldChar>
             </w:r>
-            <w:bookmarkStart w:id="21" w:name="Text18"/>
+            <w:bookmarkStart w:id="20" w:name="Text18"/>
             <w:r>
               <w:rPr>
                 <w:rFonts w:ascii="Arial" w:hAnsi="Arial" w:cs="Arial"/>
@@ -2965,7 +2971,7 @@
               </w:rPr>
               <w:fldChar w:fldCharType="end"/>
             </w:r>
-            <w:bookmarkEnd w:id="21"/>
+            <w:bookmarkEnd w:id="20"/>
           </w:p>
         </w:tc>
         <w:tc>
@@ -3130,7 +3136,7 @@
                 </w:ffData>
               </w:fldChar>
             </w:r>
-            <w:bookmarkStart w:id="22" w:name="Text19"/>
+            <w:bookmarkStart w:id="21" w:name="Text19"/>
             <w:r>
               <w:rPr>
                 <w:rFonts w:ascii="Arial" w:hAnsi="Arial" w:cs="Arial"/>
@@ -3166,7 +3172,7 @@
               </w:rPr>
               <w:fldChar w:fldCharType="end"/>
             </w:r>
-            <w:bookmarkEnd w:id="22"/>
+            <w:bookmarkEnd w:id="21"/>
           </w:p>
         </w:tc>
         <w:tc>
@@ -3598,7 +3604,7 @@
                 </w:ffData>
               </w:fldChar>
             </w:r>
-            <w:bookmarkStart w:id="23" w:name="Text20"/>
+            <w:bookmarkStart w:id="22" w:name="Text20"/>
             <w:r>
               <w:rPr>
                 <w:rFonts w:ascii="Arial" w:hAnsi="Arial" w:cs="Arial"/>
@@ -3634,7 +3640,7 @@
               </w:rPr>
               <w:fldChar w:fldCharType="end"/>
             </w:r>
-            <w:bookmarkEnd w:id="23"/>
+            <w:bookmarkEnd w:id="22"/>
           </w:p>
         </w:tc>
         <w:tc>
@@ -3822,7 +3828,7 @@
                 </w:ffData>
               </w:fldChar>
             </w:r>
-            <w:bookmarkStart w:id="24" w:name="Text21"/>
+            <w:bookmarkStart w:id="23" w:name="Text21"/>
             <w:r>
               <w:rPr>
                 <w:rStyle w:val="Formatvorlage67"/>
@@ -3858,7 +3864,7 @@
               </w:rPr>
               <w:fldChar w:fldCharType="end"/>
             </w:r>
-            <w:bookmarkEnd w:id="24"/>
+            <w:bookmarkEnd w:id="23"/>
             <w:r>
               <w:rPr>
                 <w:rStyle w:val="Formatvorlage67"/>
@@ -3895,7 +3901,23 @@
                     <w:rStyle w:val="Formatvorlage67"/>
                     <w:sz w:val="20"/>
                   </w:rPr>
-                  <w:t>${lessons_target}</w:t>
+                  <w:t>${</w:t>
+                </w:r>
+                <w:proofErr w:type="spellStart"/>
+                <w:r>
+                  <w:rPr>
+                    <w:rStyle w:val="Formatvorlage67"/>
+                    <w:sz w:val="20"/>
+                  </w:rPr>
+                  <w:t>lessons_target</w:t>
+                </w:r>
+                <w:proofErr w:type="spellEnd"/>
+                <w:r>
+                  <w:rPr>
+                    <w:rStyle w:val="Formatvorlage67"/>
+                    <w:sz w:val="20"/>
+                  </w:rPr>
+                  <w:t>}</w:t>
                 </w:r>
               </w:sdtContent>
             </w:sdt>
@@ -3935,7 +3957,23 @@
                     <w:rStyle w:val="Formatvorlage67"/>
                     <w:sz w:val="20"/>
                   </w:rPr>
-                  <w:t>${focus}</w:t>
+                  <w:t>${</w:t>
+                </w:r>
+                <w:proofErr w:type="spellStart"/>
+                <w:r>
+                  <w:rPr>
+                    <w:rStyle w:val="Formatvorlage67"/>
+                    <w:sz w:val="20"/>
+                  </w:rPr>
+                  <w:t>focus</w:t>
+                </w:r>
+                <w:proofErr w:type="spellEnd"/>
+                <w:r>
+                  <w:rPr>
+                    <w:rStyle w:val="Formatvorlage67"/>
+                    <w:sz w:val="20"/>
+                  </w:rPr>
+                  <w:t>}</w:t>
                 </w:r>
               </w:sdtContent>
             </w:sdt>
@@ -4010,7 +4048,7 @@
                 </w:ffData>
               </w:fldChar>
             </w:r>
-            <w:bookmarkStart w:id="25" w:name="Text22"/>
+            <w:bookmarkStart w:id="24" w:name="Text22"/>
             <w:r>
               <w:rPr>
                 <w:rFonts w:ascii="Arial" w:hAnsi="Arial" w:cs="Arial"/>
@@ -4046,7 +4084,7 @@
               </w:rPr>
               <w:fldChar w:fldCharType="end"/>
             </w:r>
-            <w:bookmarkEnd w:id="25"/>
+            <w:bookmarkEnd w:id="24"/>
           </w:p>
         </w:tc>
       </w:tr>
@@ -4094,16 +4132,7 @@
           <w:sz w:val="20"/>
           <w:szCs w:val="20"/>
         </w:rPr>
-        <w:t xml:space="preserve">G = </w:t>
-      </w:r>
-      <w:r>
-        <w:rPr>
-          <w:rFonts w:ascii="Arial" w:hAnsi="Arial" w:cs="Arial"/>
-          <w:sz w:val="20"/>
-          <w:szCs w:val="20"/>
-        </w:rPr>
-        <w:tab/>
-        <w:t>Grundlegendes Niveau, entspricht den Bildungsstandards der Hauptschule</w:t>
+        <w:t>G = Grundlegendes Niveau, entspricht den Bildungsstandards der Hauptschule</w:t>
       </w:r>
     </w:p>
     <w:p>
@@ -4121,16 +4150,7 @@
           <w:sz w:val="20"/>
           <w:szCs w:val="20"/>
         </w:rPr>
-        <w:t xml:space="preserve">M = </w:t>
-      </w:r>
-      <w:r>
-        <w:rPr>
-          <w:rFonts w:ascii="Arial" w:hAnsi="Arial" w:cs="Arial"/>
-          <w:sz w:val="20"/>
-          <w:szCs w:val="20"/>
-        </w:rPr>
-        <w:tab/>
-        <w:t xml:space="preserve">Mittleres Niveau, entspricht den </w:t>
+        <w:t xml:space="preserve">M = Mittleres Niveau, entspricht den </w:t>
       </w:r>
       <w:r>
         <w:rPr>
@@ -4164,16 +4184,7 @@
           <w:sz w:val="20"/>
           <w:szCs w:val="20"/>
         </w:rPr>
-        <w:t xml:space="preserve">E = </w:t>
-      </w:r>
-      <w:r>
-        <w:rPr>
-          <w:rFonts w:ascii="Arial" w:hAnsi="Arial" w:cs="Arial"/>
-          <w:sz w:val="20"/>
-          <w:szCs w:val="20"/>
-        </w:rPr>
-        <w:tab/>
-        <w:t xml:space="preserve">Erweitertes Niveau, entspricht den </w:t>
+        <w:t xml:space="preserve">E = Erweitertes Niveau, entspricht den </w:t>
       </w:r>
       <w:r>
         <w:rPr>
@@ -4326,7 +4337,7 @@
                 </w:ffData>
               </w:fldChar>
             </w:r>
-            <w:bookmarkStart w:id="26" w:name="Text23"/>
+            <w:bookmarkStart w:id="25" w:name="Text23"/>
             <w:r>
               <w:rPr>
                 <w:rFonts w:ascii="Arial" w:hAnsi="Arial" w:cs="Arial"/>
@@ -4366,7 +4377,7 @@
               </w:rPr>
               <w:fldChar w:fldCharType="end"/>
             </w:r>
-            <w:bookmarkEnd w:id="26"/>
+            <w:bookmarkEnd w:id="25"/>
           </w:p>
         </w:tc>
       </w:tr>
@@ -4647,7 +4658,7 @@
                 </w:ffData>
               </w:fldChar>
             </w:r>
-            <w:bookmarkStart w:id="27" w:name="Text24"/>
+            <w:bookmarkStart w:id="26" w:name="Text24"/>
             <w:r>
               <w:rPr>
                 <w:rFonts w:ascii="Arial" w:hAnsi="Arial" w:cs="Arial"/>
@@ -4692,7 +4703,7 @@
               </w:rPr>
               <w:fldChar w:fldCharType="end"/>
             </w:r>
-            <w:bookmarkEnd w:id="27"/>
+            <w:bookmarkEnd w:id="26"/>
             <w:r>
               <w:rPr>
                 <w:rFonts w:ascii="Arial" w:hAnsi="Arial" w:cs="Arial"/>
@@ -4732,7 +4743,21 @@
                   <w:rPr>
                     <w:rStyle w:val="Formatvorlage20"/>
                   </w:rPr>
-                  <w:t>${leiter}</w:t>
+                  <w:t>${</w:t>
+                </w:r>
+                <w:proofErr w:type="spellStart"/>
+                <w:r>
+                  <w:rPr>
+                    <w:rStyle w:val="Formatvorlage20"/>
+                  </w:rPr>
+                  <w:t>leiter</w:t>
+                </w:r>
+                <w:proofErr w:type="spellEnd"/>
+                <w:r>
+                  <w:rPr>
+                    <w:rStyle w:val="Formatvorlage20"/>
+                  </w:rPr>
+                  <w:t>}</w:t>
                 </w:r>
               </w:sdtContent>
             </w:sdt>
@@ -4799,7 +4824,7 @@
                 </w:ffData>
               </w:fldChar>
             </w:r>
-            <w:bookmarkStart w:id="28" w:name="Text25"/>
+            <w:bookmarkStart w:id="27" w:name="Text25"/>
             <w:r>
               <w:rPr>
                 <w:rFonts w:ascii="Arial" w:hAnsi="Arial" w:cs="Arial"/>
@@ -4844,7 +4869,7 @@
               </w:rPr>
               <w:fldChar w:fldCharType="end"/>
             </w:r>
-            <w:bookmarkEnd w:id="28"/>
+            <w:bookmarkEnd w:id="27"/>
             <w:r>
               <w:rPr>
                 <w:rFonts w:ascii="Arial" w:hAnsi="Arial" w:cs="Arial"/>
@@ -4884,7 +4909,21 @@
                   <w:rPr>
                     <w:rStyle w:val="Formatvorlage17"/>
                   </w:rPr>
-                  <w:t>${gruppen_leiter}</w:t>
+                  <w:t>${</w:t>
+                </w:r>
+                <w:proofErr w:type="spellStart"/>
+                <w:r>
+                  <w:rPr>
+                    <w:rStyle w:val="Formatvorlage17"/>
+                  </w:rPr>
+                  <w:t>gruppen_leiter</w:t>
+                </w:r>
+                <w:proofErr w:type="spellEnd"/>
+                <w:r>
+                  <w:rPr>
+                    <w:rStyle w:val="Formatvorlage17"/>
+                  </w:rPr>
+                  <w:t>}</w:t>
                 </w:r>
               </w:sdtContent>
             </w:sdt>
@@ -5451,7 +5490,29 @@
               <w:sz w:val="16"/>
               <w:szCs w:val="20"/>
             </w:rPr>
-            <w:t>${bottom_note_title}</w:t>
+            <w:t>${</w:t>
+          </w:r>
+          <w:proofErr w:type="spellStart"/>
+          <w:r>
+            <w:rPr>
+              <w:rFonts w:ascii="Arial" w:eastAsia="Arial" w:hAnsi="Arial" w:cs="Arial"/>
+              <w:i/>
+              <w:spacing w:val="-2"/>
+              <w:sz w:val="16"/>
+              <w:szCs w:val="20"/>
+            </w:rPr>
+            <w:t>bottom_note_title</w:t>
+          </w:r>
+          <w:proofErr w:type="spellEnd"/>
+          <w:r>
+            <w:rPr>
+              <w:rFonts w:ascii="Arial" w:eastAsia="Arial" w:hAnsi="Arial" w:cs="Arial"/>
+              <w:i/>
+              <w:spacing w:val="-2"/>
+              <w:sz w:val="16"/>
+              <w:szCs w:val="20"/>
+            </w:rPr>
+            <w:t>}</w:t>
           </w:r>
         </w:sdtContent>
       </w:sdt>
@@ -5662,10 +5723,10 @@
       </w:rPr>
       <w:fldChar w:fldCharType="end"/>
     </w:r>
-    <w:bookmarkStart w:id="29" w:name="Schulhalbjahr"/>
-    <w:bookmarkStart w:id="30" w:name="Schulhalbjahr12neu"/>
+    <w:bookmarkStart w:id="28" w:name="Schulhalbjahr"/>
+    <w:bookmarkStart w:id="29" w:name="Schulhalbjahr12neu"/>
+    <w:bookmarkEnd w:id="28"/>
     <w:bookmarkEnd w:id="29"/>
-    <w:bookmarkEnd w:id="30"/>
   </w:p>
 </w:ftr>
 </file>
@@ -7873,21 +7934,21 @@
     <w:charset w:val="CC"/>
     <w:family w:val="swiss"/>
     <w:pitch w:val="variable"/>
-    <w:sig w:usb0="E0002EFF" w:usb1="C000785B" w:usb2="00000009" w:usb3="00000000" w:csb0="000001FF" w:csb1="00000000"/>
+    <w:sig w:usb0="E0002AFF" w:usb1="C0007843" w:usb2="00000009" w:usb3="00000000" w:csb0="000001FF" w:csb1="00000000"/>
   </w:font>
   <w:font w:name="Calibri">
     <w:panose1 w:val="020F0502020204030204"/>
     <w:charset w:val="CC"/>
     <w:family w:val="swiss"/>
     <w:pitch w:val="variable"/>
-    <w:sig w:usb0="E0002EFF" w:usb1="C000247B" w:usb2="00000009" w:usb3="00000000" w:csb0="000001FF" w:csb1="00000000"/>
+    <w:sig w:usb0="E0002AFF" w:usb1="4000ACFF" w:usb2="00000001" w:usb3="00000000" w:csb0="000001FF" w:csb1="00000000"/>
   </w:font>
   <w:font w:name="Times New Roman">
     <w:panose1 w:val="02020603050405020304"/>
     <w:charset w:val="CC"/>
     <w:family w:val="roman"/>
     <w:pitch w:val="variable"/>
-    <w:sig w:usb0="E0002EFF" w:usb1="C000785B" w:usb2="00000009" w:usb3="00000000" w:csb0="000001FF" w:csb1="00000000"/>
+    <w:sig w:usb0="E0002AFF" w:usb1="C0007843" w:usb2="00000009" w:usb3="00000000" w:csb0="000001FF" w:csb1="00000000"/>
   </w:font>
   <w:font w:name="Tahoma">
     <w:panose1 w:val="020B0604030504040204"/>
@@ -7901,14 +7962,14 @@
     <w:charset w:val="CC"/>
     <w:family w:val="roman"/>
     <w:pitch w:val="variable"/>
-    <w:sig w:usb0="E00006FF" w:usb1="420024FF" w:usb2="02000000" w:usb3="00000000" w:csb0="0000019F" w:csb1="00000000"/>
+    <w:sig w:usb0="A00002EF" w:usb1="4000004B" w:usb2="00000000" w:usb3="00000000" w:csb0="0000019F" w:csb1="00000000"/>
   </w:font>
   <w:font w:name="Calibri Light">
     <w:panose1 w:val="020F0302020204030204"/>
     <w:charset w:val="CC"/>
     <w:family w:val="swiss"/>
     <w:pitch w:val="variable"/>
-    <w:sig w:usb0="E0002AFF" w:usb1="C000247B" w:usb2="00000009" w:usb3="00000000" w:csb0="000001FF" w:csb1="00000000"/>
+    <w:sig w:usb0="A0002AEF" w:usb1="4000207B" w:usb2="00000000" w:usb3="00000000" w:csb0="000001FF" w:csb1="00000000"/>
   </w:font>
 </w:fonts>
 </file>
@@ -7932,6 +7993,7 @@
     <w:rsid w:val="00503DE6"/>
     <w:rsid w:val="007105B2"/>
     <w:rsid w:val="0074564A"/>
+    <w:rsid w:val="00C236F3"/>
     <w:rsid w:val="00D248DB"/>
     <w:rsid w:val="00FF4437"/>
   </w:rsids>
@@ -8798,7 +8860,7 @@
 </file>
 
 <file path=customXml/itemProps1.xml><?xml version="1.0" encoding="utf-8"?>
-<ds:datastoreItem xmlns:ds="http://schemas.openxmlformats.org/officeDocument/2006/customXml" ds:itemID="{0BCC6212-CC92-4611-9BD7-FA317D062346}">
+<ds:datastoreItem xmlns:ds="http://schemas.openxmlformats.org/officeDocument/2006/customXml" ds:itemID="{87741024-841D-44D6-9869-60BE95AABEB8}">
   <ds:schemaRefs>
     <ds:schemaRef ds:uri="http://schemas.openxmlformats.org/officeDocument/2006/bibliography"/>
   </ds:schemaRefs>

--- a/template/BP 2004/BP2004_GMS_Jahreszeugnis_Lernentwicklungsbericht.docx
+++ b/template/BP 2004/BP2004_GMS_Jahreszeugnis_Lernentwicklungsbericht.docx
@@ -1228,7 +1228,7 @@
                   <w:listItem w:displayText="Religionslehre (jd)" w:value="Religionslehre (jd)"/>
                   <w:listItem w:displayText="Religionslehre (alev)" w:value="Religionslehre (alev)"/>
                   <w:listItem w:displayText="Religionslehre (isl)" w:value="Religionslehre (isl)"/>
-                  <w:listItem w:displayText="Ethik " w:value="Ethik "/>
+                  <w:listItem w:displayText="Ethik" w:value="Ethik"/>
                 </w:dropDownList>
               </w:sdtPr>
               <w:sdtEndPr>
@@ -1241,7 +1241,7 @@
                   <w:rPr>
                     <w:rStyle w:val="Formatvorlage14"/>
                   </w:rPr>
-                  <w:t xml:space="preserve">Ethik </w:t>
+                  <w:t>Ethik</w:t>
                 </w:r>
               </w:sdtContent>
             </w:sdt>
@@ -2762,7 +2762,23 @@
                 <w:noProof/>
                 <w:sz w:val="20"/>
               </w:rPr>
-              <w:t>${bildene_kunst}</w:t>
+              <w:t>${bilden</w:t>
+            </w:r>
+            <w:r>
+              <w:rPr>
+                <w:rFonts w:ascii="Arial" w:hAnsi="Arial" w:cs="Arial"/>
+                <w:noProof/>
+                <w:sz w:val="20"/>
+              </w:rPr>
+              <w:t>d</w:t>
+            </w:r>
+            <w:r>
+              <w:rPr>
+                <w:rFonts w:ascii="Arial" w:hAnsi="Arial" w:cs="Arial"/>
+                <w:noProof/>
+                <w:sz w:val="20"/>
+              </w:rPr>
+              <w:t>e_kunst}</w:t>
             </w:r>
             <w:r>
               <w:rPr>
@@ -3855,7 +3871,23 @@
                 <w:noProof/>
                 <w:sz w:val="20"/>
               </w:rPr>
-              <w:t>${name}</w:t>
+              <w:t>${</w:t>
+            </w:r>
+            <w:r>
+              <w:rPr>
+                <w:rStyle w:val="Formatvorlage67"/>
+                <w:noProof/>
+                <w:sz w:val="20"/>
+              </w:rPr>
+              <w:t>student_</w:t>
+            </w:r>
+            <w:r>
+              <w:rPr>
+                <w:rStyle w:val="Formatvorlage67"/>
+                <w:noProof/>
+                <w:sz w:val="20"/>
+              </w:rPr>
+              <w:t>name}</w:t>
             </w:r>
             <w:r>
               <w:rPr>
@@ -4361,6 +4393,7 @@
               </w:rPr>
               <w:fldChar w:fldCharType="separate"/>
             </w:r>
+            <w:bookmarkStart w:id="26" w:name="_GoBack"/>
             <w:r>
               <w:rPr>
                 <w:rFonts w:ascii="Arial" w:hAnsi="Arial" w:cs="Arial"/>
@@ -4369,6 +4402,7 @@
               </w:rPr>
               <w:t>${ort}, ${certda}</w:t>
             </w:r>
+            <w:bookmarkEnd w:id="26"/>
             <w:r>
               <w:rPr>
                 <w:rFonts w:ascii="Arial" w:hAnsi="Arial" w:cs="Arial"/>
@@ -4658,7 +4692,7 @@
                 </w:ffData>
               </w:fldChar>
             </w:r>
-            <w:bookmarkStart w:id="26" w:name="Text24"/>
+            <w:bookmarkStart w:id="27" w:name="Text24"/>
             <w:r>
               <w:rPr>
                 <w:rFonts w:ascii="Arial" w:hAnsi="Arial" w:cs="Arial"/>
@@ -4703,7 +4737,7 @@
               </w:rPr>
               <w:fldChar w:fldCharType="end"/>
             </w:r>
-            <w:bookmarkEnd w:id="26"/>
+            <w:bookmarkEnd w:id="27"/>
             <w:r>
               <w:rPr>
                 <w:rFonts w:ascii="Arial" w:hAnsi="Arial" w:cs="Arial"/>
@@ -4824,7 +4858,7 @@
                 </w:ffData>
               </w:fldChar>
             </w:r>
-            <w:bookmarkStart w:id="27" w:name="Text25"/>
+            <w:bookmarkStart w:id="28" w:name="Text25"/>
             <w:r>
               <w:rPr>
                 <w:rFonts w:ascii="Arial" w:hAnsi="Arial" w:cs="Arial"/>
@@ -4869,7 +4903,7 @@
               </w:rPr>
               <w:fldChar w:fldCharType="end"/>
             </w:r>
-            <w:bookmarkEnd w:id="27"/>
+            <w:bookmarkEnd w:id="28"/>
             <w:r>
               <w:rPr>
                 <w:rFonts w:ascii="Arial" w:hAnsi="Arial" w:cs="Arial"/>
@@ -5723,10 +5757,10 @@
       </w:rPr>
       <w:fldChar w:fldCharType="end"/>
     </w:r>
-    <w:bookmarkStart w:id="28" w:name="Schulhalbjahr"/>
-    <w:bookmarkStart w:id="29" w:name="Schulhalbjahr12neu"/>
-    <w:bookmarkEnd w:id="28"/>
+    <w:bookmarkStart w:id="29" w:name="Schulhalbjahr"/>
+    <w:bookmarkStart w:id="30" w:name="Schulhalbjahr12neu"/>
     <w:bookmarkEnd w:id="29"/>
+    <w:bookmarkEnd w:id="30"/>
   </w:p>
 </w:ftr>
 </file>
@@ -7934,21 +7968,21 @@
     <w:charset w:val="CC"/>
     <w:family w:val="swiss"/>
     <w:pitch w:val="variable"/>
-    <w:sig w:usb0="E0002AFF" w:usb1="C0007843" w:usb2="00000009" w:usb3="00000000" w:csb0="000001FF" w:csb1="00000000"/>
+    <w:sig w:usb0="E0002EFF" w:usb1="C000785B" w:usb2="00000009" w:usb3="00000000" w:csb0="000001FF" w:csb1="00000000"/>
   </w:font>
   <w:font w:name="Calibri">
     <w:panose1 w:val="020F0502020204030204"/>
     <w:charset w:val="CC"/>
     <w:family w:val="swiss"/>
     <w:pitch w:val="variable"/>
-    <w:sig w:usb0="E0002AFF" w:usb1="4000ACFF" w:usb2="00000001" w:usb3="00000000" w:csb0="000001FF" w:csb1="00000000"/>
+    <w:sig w:usb0="E0002EFF" w:usb1="C000247B" w:usb2="00000009" w:usb3="00000000" w:csb0="000001FF" w:csb1="00000000"/>
   </w:font>
   <w:font w:name="Times New Roman">
     <w:panose1 w:val="02020603050405020304"/>
     <w:charset w:val="CC"/>
     <w:family w:val="roman"/>
     <w:pitch w:val="variable"/>
-    <w:sig w:usb0="E0002AFF" w:usb1="C0007843" w:usb2="00000009" w:usb3="00000000" w:csb0="000001FF" w:csb1="00000000"/>
+    <w:sig w:usb0="E0002EFF" w:usb1="C000785B" w:usb2="00000009" w:usb3="00000000" w:csb0="000001FF" w:csb1="00000000"/>
   </w:font>
   <w:font w:name="Tahoma">
     <w:panose1 w:val="020B0604030504040204"/>
@@ -7962,14 +7996,14 @@
     <w:charset w:val="CC"/>
     <w:family w:val="roman"/>
     <w:pitch w:val="variable"/>
-    <w:sig w:usb0="A00002EF" w:usb1="4000004B" w:usb2="00000000" w:usb3="00000000" w:csb0="0000019F" w:csb1="00000000"/>
+    <w:sig w:usb0="E00006FF" w:usb1="420024FF" w:usb2="02000000" w:usb3="00000000" w:csb0="0000019F" w:csb1="00000000"/>
   </w:font>
   <w:font w:name="Calibri Light">
     <w:panose1 w:val="020F0302020204030204"/>
     <w:charset w:val="CC"/>
     <w:family w:val="swiss"/>
     <w:pitch w:val="variable"/>
-    <w:sig w:usb0="A0002AEF" w:usb1="4000207B" w:usb2="00000000" w:usb3="00000000" w:csb0="000001FF" w:csb1="00000000"/>
+    <w:sig w:usb0="E0002AFF" w:usb1="C000247B" w:usb2="00000009" w:usb3="00000000" w:csb0="000001FF" w:csb1="00000000"/>
   </w:font>
 </w:fonts>
 </file>
@@ -7991,10 +8025,13 @@
   <w:rsids>
     <w:rsidRoot w:val="007105B2"/>
     <w:rsid w:val="00503DE6"/>
+    <w:rsid w:val="006A220A"/>
     <w:rsid w:val="007105B2"/>
     <w:rsid w:val="0074564A"/>
+    <w:rsid w:val="00AF648F"/>
     <w:rsid w:val="00C236F3"/>
     <w:rsid w:val="00D248DB"/>
+    <w:rsid w:val="00E30672"/>
     <w:rsid w:val="00FF4437"/>
   </w:rsids>
   <m:mathPr>
@@ -8860,7 +8897,7 @@
 </file>
 
 <file path=customXml/itemProps1.xml><?xml version="1.0" encoding="utf-8"?>
-<ds:datastoreItem xmlns:ds="http://schemas.openxmlformats.org/officeDocument/2006/customXml" ds:itemID="{87741024-841D-44D6-9869-60BE95AABEB8}">
+<ds:datastoreItem xmlns:ds="http://schemas.openxmlformats.org/officeDocument/2006/customXml" ds:itemID="{E10B1EE3-71D8-4472-943E-F6515527EA73}">
   <ds:schemaRefs>
     <ds:schemaRef ds:uri="http://schemas.openxmlformats.org/officeDocument/2006/bibliography"/>
   </ds:schemaRefs>

--- a/template/BP 2004/BP2004_GMS_Jahreszeugnis_Lernentwicklungsbericht.docx
+++ b/template/BP 2004/BP2004_GMS_Jahreszeugnis_Lernentwicklungsbericht.docx
@@ -3563,6 +3563,7 @@
                   <w:listItem w:displayText="Musik" w:value="Musik"/>
                   <w:listItem w:displayText="Bildende Kunst" w:value="Bildende Kunst"/>
                   <w:listItem w:displayText="Spanisch" w:value="Spanisch"/>
+                  <w:listItem w:displayText="Informatik, Mathematik, Physik" w:value="Informatik, Mathematik, Physik"/>
                 </w:comboBox>
               </w:sdtPr>
               <w:sdtEndPr>
@@ -4393,7 +4394,6 @@
               </w:rPr>
               <w:fldChar w:fldCharType="separate"/>
             </w:r>
-            <w:bookmarkStart w:id="26" w:name="_GoBack"/>
             <w:r>
               <w:rPr>
                 <w:rFonts w:ascii="Arial" w:hAnsi="Arial" w:cs="Arial"/>
@@ -4402,7 +4402,6 @@
               </w:rPr>
               <w:t>${ort}, ${certda}</w:t>
             </w:r>
-            <w:bookmarkEnd w:id="26"/>
             <w:r>
               <w:rPr>
                 <w:rFonts w:ascii="Arial" w:hAnsi="Arial" w:cs="Arial"/>
@@ -4692,7 +4691,7 @@
                 </w:ffData>
               </w:fldChar>
             </w:r>
-            <w:bookmarkStart w:id="27" w:name="Text24"/>
+            <w:bookmarkStart w:id="26" w:name="Text24"/>
             <w:r>
               <w:rPr>
                 <w:rFonts w:ascii="Arial" w:hAnsi="Arial" w:cs="Arial"/>
@@ -4737,7 +4736,7 @@
               </w:rPr>
               <w:fldChar w:fldCharType="end"/>
             </w:r>
-            <w:bookmarkEnd w:id="27"/>
+            <w:bookmarkEnd w:id="26"/>
             <w:r>
               <w:rPr>
                 <w:rFonts w:ascii="Arial" w:hAnsi="Arial" w:cs="Arial"/>
@@ -4858,7 +4857,7 @@
                 </w:ffData>
               </w:fldChar>
             </w:r>
-            <w:bookmarkStart w:id="28" w:name="Text25"/>
+            <w:bookmarkStart w:id="27" w:name="Text25"/>
             <w:r>
               <w:rPr>
                 <w:rFonts w:ascii="Arial" w:hAnsi="Arial" w:cs="Arial"/>
@@ -4903,7 +4902,7 @@
               </w:rPr>
               <w:fldChar w:fldCharType="end"/>
             </w:r>
-            <w:bookmarkEnd w:id="28"/>
+            <w:bookmarkEnd w:id="27"/>
             <w:r>
               <w:rPr>
                 <w:rFonts w:ascii="Arial" w:hAnsi="Arial" w:cs="Arial"/>
@@ -5757,10 +5756,10 @@
       </w:rPr>
       <w:fldChar w:fldCharType="end"/>
     </w:r>
-    <w:bookmarkStart w:id="29" w:name="Schulhalbjahr"/>
-    <w:bookmarkStart w:id="30" w:name="Schulhalbjahr12neu"/>
+    <w:bookmarkStart w:id="28" w:name="Schulhalbjahr"/>
+    <w:bookmarkStart w:id="29" w:name="Schulhalbjahr12neu"/>
+    <w:bookmarkEnd w:id="28"/>
     <w:bookmarkEnd w:id="29"/>
-    <w:bookmarkEnd w:id="30"/>
   </w:p>
 </w:ftr>
 </file>
@@ -8025,6 +8024,7 @@
   <w:rsids>
     <w:rsidRoot w:val="007105B2"/>
     <w:rsid w:val="00503DE6"/>
+    <w:rsid w:val="00643CBB"/>
     <w:rsid w:val="006A220A"/>
     <w:rsid w:val="007105B2"/>
     <w:rsid w:val="0074564A"/>
@@ -8897,7 +8897,7 @@
 </file>
 
 <file path=customXml/itemProps1.xml><?xml version="1.0" encoding="utf-8"?>
-<ds:datastoreItem xmlns:ds="http://schemas.openxmlformats.org/officeDocument/2006/customXml" ds:itemID="{E10B1EE3-71D8-4472-943E-F6515527EA73}">
+<ds:datastoreItem xmlns:ds="http://schemas.openxmlformats.org/officeDocument/2006/customXml" ds:itemID="{73368B59-BB90-47FA-AEC0-2D92A9F40C80}">
   <ds:schemaRefs>
     <ds:schemaRef ds:uri="http://schemas.openxmlformats.org/officeDocument/2006/bibliography"/>
   </ds:schemaRefs>

--- a/template/BP 2004/BP2004_GMS_Jahreszeugnis_Lernentwicklungsbericht.docx
+++ b/template/BP 2004/BP2004_GMS_Jahreszeugnis_Lernentwicklungsbericht.docx
@@ -3563,7 +3563,6 @@
                   <w:listItem w:displayText="Musik" w:value="Musik"/>
                   <w:listItem w:displayText="Bildende Kunst" w:value="Bildende Kunst"/>
                   <w:listItem w:displayText="Spanisch" w:value="Spanisch"/>
-                  <w:listItem w:displayText="Informatik, Mathematik, Physik" w:value="Informatik, Mathematik, Physik"/>
                 </w:comboBox>
               </w:sdtPr>
               <w:sdtEndPr>
@@ -4394,6 +4393,7 @@
               </w:rPr>
               <w:fldChar w:fldCharType="separate"/>
             </w:r>
+            <w:bookmarkStart w:id="26" w:name="_GoBack"/>
             <w:r>
               <w:rPr>
                 <w:rFonts w:ascii="Arial" w:hAnsi="Arial" w:cs="Arial"/>
@@ -4402,6 +4402,7 @@
               </w:rPr>
               <w:t>${ort}, ${certda}</w:t>
             </w:r>
+            <w:bookmarkEnd w:id="26"/>
             <w:r>
               <w:rPr>
                 <w:rFonts w:ascii="Arial" w:hAnsi="Arial" w:cs="Arial"/>
@@ -4691,7 +4692,7 @@
                 </w:ffData>
               </w:fldChar>
             </w:r>
-            <w:bookmarkStart w:id="26" w:name="Text24"/>
+            <w:bookmarkStart w:id="27" w:name="Text24"/>
             <w:r>
               <w:rPr>
                 <w:rFonts w:ascii="Arial" w:hAnsi="Arial" w:cs="Arial"/>
@@ -4736,7 +4737,7 @@
               </w:rPr>
               <w:fldChar w:fldCharType="end"/>
             </w:r>
-            <w:bookmarkEnd w:id="26"/>
+            <w:bookmarkEnd w:id="27"/>
             <w:r>
               <w:rPr>
                 <w:rFonts w:ascii="Arial" w:hAnsi="Arial" w:cs="Arial"/>
@@ -4857,7 +4858,7 @@
                 </w:ffData>
               </w:fldChar>
             </w:r>
-            <w:bookmarkStart w:id="27" w:name="Text25"/>
+            <w:bookmarkStart w:id="28" w:name="Text25"/>
             <w:r>
               <w:rPr>
                 <w:rFonts w:ascii="Arial" w:hAnsi="Arial" w:cs="Arial"/>
@@ -4902,7 +4903,7 @@
               </w:rPr>
               <w:fldChar w:fldCharType="end"/>
             </w:r>
-            <w:bookmarkEnd w:id="27"/>
+            <w:bookmarkEnd w:id="28"/>
             <w:r>
               <w:rPr>
                 <w:rFonts w:ascii="Arial" w:hAnsi="Arial" w:cs="Arial"/>
@@ -5756,10 +5757,10 @@
       </w:rPr>
       <w:fldChar w:fldCharType="end"/>
     </w:r>
-    <w:bookmarkStart w:id="28" w:name="Schulhalbjahr"/>
-    <w:bookmarkStart w:id="29" w:name="Schulhalbjahr12neu"/>
-    <w:bookmarkEnd w:id="28"/>
+    <w:bookmarkStart w:id="29" w:name="Schulhalbjahr"/>
+    <w:bookmarkStart w:id="30" w:name="Schulhalbjahr12neu"/>
     <w:bookmarkEnd w:id="29"/>
+    <w:bookmarkEnd w:id="30"/>
   </w:p>
 </w:ftr>
 </file>
@@ -8024,7 +8025,6 @@
   <w:rsids>
     <w:rsidRoot w:val="007105B2"/>
     <w:rsid w:val="00503DE6"/>
-    <w:rsid w:val="00643CBB"/>
     <w:rsid w:val="006A220A"/>
     <w:rsid w:val="007105B2"/>
     <w:rsid w:val="0074564A"/>
@@ -8897,7 +8897,7 @@
 </file>
 
 <file path=customXml/itemProps1.xml><?xml version="1.0" encoding="utf-8"?>
-<ds:datastoreItem xmlns:ds="http://schemas.openxmlformats.org/officeDocument/2006/customXml" ds:itemID="{73368B59-BB90-47FA-AEC0-2D92A9F40C80}">
+<ds:datastoreItem xmlns:ds="http://schemas.openxmlformats.org/officeDocument/2006/customXml" ds:itemID="{E10B1EE3-71D8-4472-943E-F6515527EA73}">
   <ds:schemaRefs>
     <ds:schemaRef ds:uri="http://schemas.openxmlformats.org/officeDocument/2006/bibliography"/>
   </ds:schemaRefs>

--- a/template/BP 2004/BP2004_GMS_Jahreszeugnis_Lernentwicklungsbericht.docx
+++ b/template/BP 2004/BP2004_GMS_Jahreszeugnis_Lernentwicklungsbericht.docx
@@ -1,10 +1,10 @@
 
 <file path=word/document.xml><?xml version="1.0" encoding="utf-8"?>
-<w:document xmlns:wpc="http://schemas.microsoft.com/office/word/2010/wordprocessingCanvas" xmlns:cx="http://schemas.microsoft.com/office/drawing/2014/chartex" xmlns:cx1="http://schemas.microsoft.com/office/drawing/2015/9/8/chartex" xmlns:cx2="http://schemas.microsoft.com/office/drawing/2015/10/21/chartex" xmlns:cx3="http://schemas.microsoft.com/office/drawing/2016/5/9/chartex" xmlns:cx4="http://schemas.microsoft.com/office/drawing/2016/5/10/chartex" xmlns:cx5="http://schemas.microsoft.com/office/drawing/2016/5/11/chartex" xmlns:cx6="http://schemas.microsoft.com/office/drawing/2016/5/12/chartex" xmlns:cx7="http://schemas.microsoft.com/office/drawing/2016/5/13/chartex" xmlns:cx8="http://schemas.microsoft.com/office/drawing/2016/5/14/chartex" xmlns:mc="http://schemas.openxmlformats.org/markup-compatibility/2006" xmlns:aink="http://schemas.microsoft.com/office/drawing/2016/ink" xmlns:am3d="http://schemas.microsoft.com/office/drawing/2017/model3d" xmlns:o="urn:schemas-microsoft-com:office:office" xmlns:r="http://schemas.openxmlformats.org/officeDocument/2006/relationships" xmlns:m="http://schemas.openxmlformats.org/officeDocument/2006/math" xmlns:v="urn:schemas-microsoft-com:vml" xmlns:wp14="http://schemas.microsoft.com/office/word/2010/wordprocessingDrawing" xmlns:wp="http://schemas.openxmlformats.org/drawingml/2006/wordprocessingDrawing" xmlns:w10="urn:schemas-microsoft-com:office:word" xmlns:w="http://schemas.openxmlformats.org/wordprocessingml/2006/main" xmlns:w14="http://schemas.microsoft.com/office/word/2010/wordml" xmlns:w15="http://schemas.microsoft.com/office/word/2012/wordml" xmlns:w16cid="http://schemas.microsoft.com/office/word/2016/wordml/cid" xmlns:w16se="http://schemas.microsoft.com/office/word/2015/wordml/symex" xmlns:wpg="http://schemas.microsoft.com/office/word/2010/wordprocessingGroup" xmlns:wpi="http://schemas.microsoft.com/office/word/2010/wordprocessingInk" xmlns:wne="http://schemas.microsoft.com/office/word/2006/wordml" xmlns:wps="http://schemas.microsoft.com/office/word/2010/wordprocessingShape" mc:Ignorable="w14 w15 w16se w16cid wp14">
+<w:document xmlns:wpc="http://schemas.microsoft.com/office/word/2010/wordprocessingCanvas" xmlns:cx="http://schemas.microsoft.com/office/drawing/2014/chartex" xmlns:mc="http://schemas.openxmlformats.org/markup-compatibility/2006" xmlns:o="urn:schemas-microsoft-com:office:office" xmlns:r="http://schemas.openxmlformats.org/officeDocument/2006/relationships" xmlns:m="http://schemas.openxmlformats.org/officeDocument/2006/math" xmlns:v="urn:schemas-microsoft-com:vml" xmlns:wp14="http://schemas.microsoft.com/office/word/2010/wordprocessingDrawing" xmlns:wp="http://schemas.openxmlformats.org/drawingml/2006/wordprocessingDrawing" xmlns:w10="urn:schemas-microsoft-com:office:word" xmlns:w="http://schemas.openxmlformats.org/wordprocessingml/2006/main" xmlns:w14="http://schemas.microsoft.com/office/word/2010/wordml" xmlns:w15="http://schemas.microsoft.com/office/word/2012/wordml" xmlns:w16se="http://schemas.microsoft.com/office/word/2015/wordml/symex" xmlns:wpg="http://schemas.microsoft.com/office/word/2010/wordprocessingGroup" xmlns:wpi="http://schemas.microsoft.com/office/word/2010/wordprocessingInk" xmlns:wne="http://schemas.microsoft.com/office/word/2006/wordml" xmlns:wps="http://schemas.microsoft.com/office/word/2010/wordprocessingShape" mc:Ignorable="w14 w15 w16se wp14">
   <w:body>
     <w:tbl>
       <w:tblPr>
-        <w:tblStyle w:val="a8"/>
+        <w:tblStyle w:val="Tabellenraster"/>
         <w:tblpPr w:leftFromText="141" w:rightFromText="141" w:vertAnchor="text" w:horzAnchor="margin" w:tblpXSpec="center" w:tblpY="-202"/>
         <w:tblW w:w="10200" w:type="dxa"/>
         <w:tblBorders>
@@ -823,7 +823,7 @@
     </w:p>
     <w:tbl>
       <w:tblPr>
-        <w:tblStyle w:val="a8"/>
+        <w:tblStyle w:val="Tabellenraster"/>
         <w:tblW w:w="10269" w:type="dxa"/>
         <w:jc w:val="center"/>
         <w:tblLayout w:type="fixed"/>
@@ -1835,7 +1835,7 @@
     <w:p/>
     <w:tbl>
       <w:tblPr>
-        <w:tblStyle w:val="a8"/>
+        <w:tblStyle w:val="Tabellenraster"/>
         <w:tblW w:w="10269" w:type="dxa"/>
         <w:jc w:val="center"/>
         <w:tblLayout w:type="fixed"/>
@@ -1937,6 +1937,7 @@
               </w:rPr>
               <w:fldChar w:fldCharType="separate"/>
             </w:r>
+            <w:bookmarkStart w:id="16" w:name="_GoBack"/>
             <w:r>
               <w:rPr>
                 <w:rFonts w:ascii="Arial" w:hAnsi="Arial" w:cs="Arial"/>
@@ -1945,6 +1946,7 @@
               </w:rPr>
               <w:t>${englisch}</w:t>
             </w:r>
+            <w:bookmarkEnd w:id="16"/>
             <w:r>
               <w:rPr>
                 <w:rFonts w:ascii="Arial" w:hAnsi="Arial" w:cs="Arial"/>
@@ -2124,7 +2126,7 @@
                 </w:ffData>
               </w:fldChar>
             </w:r>
-            <w:bookmarkStart w:id="16" w:name="Text14"/>
+            <w:bookmarkStart w:id="17" w:name="Text14"/>
             <w:r>
               <w:rPr>
                 <w:rFonts w:ascii="Arial" w:hAnsi="Arial" w:cs="Arial"/>
@@ -2160,7 +2162,7 @@
               </w:rPr>
               <w:fldChar w:fldCharType="end"/>
             </w:r>
-            <w:bookmarkEnd w:id="16"/>
+            <w:bookmarkEnd w:id="17"/>
           </w:p>
         </w:tc>
         <w:tc>
@@ -2332,7 +2334,7 @@
                 </w:ffData>
               </w:fldChar>
             </w:r>
-            <w:bookmarkStart w:id="17" w:name="Text15"/>
+            <w:bookmarkStart w:id="18" w:name="Text15"/>
             <w:r>
               <w:rPr>
                 <w:rFonts w:ascii="Arial" w:hAnsi="Arial" w:cs="Arial"/>
@@ -2368,7 +2370,7 @@
               </w:rPr>
               <w:fldChar w:fldCharType="end"/>
             </w:r>
-            <w:bookmarkEnd w:id="17"/>
+            <w:bookmarkEnd w:id="18"/>
           </w:p>
         </w:tc>
         <w:tc>
@@ -2533,7 +2535,7 @@
                 </w:ffData>
               </w:fldChar>
             </w:r>
-            <w:bookmarkStart w:id="18" w:name="Text16"/>
+            <w:bookmarkStart w:id="19" w:name="Text16"/>
             <w:r>
               <w:rPr>
                 <w:rFonts w:ascii="Arial" w:hAnsi="Arial" w:cs="Arial"/>
@@ -2569,7 +2571,7 @@
               </w:rPr>
               <w:fldChar w:fldCharType="end"/>
             </w:r>
-            <w:bookmarkEnd w:id="18"/>
+            <w:bookmarkEnd w:id="19"/>
           </w:p>
         </w:tc>
         <w:tc>
@@ -2735,7 +2737,7 @@
                 </w:ffData>
               </w:fldChar>
             </w:r>
-            <w:bookmarkStart w:id="19" w:name="Text17"/>
+            <w:bookmarkStart w:id="20" w:name="Text17"/>
             <w:r>
               <w:rPr>
                 <w:rFonts w:ascii="Arial" w:hAnsi="Arial" w:cs="Arial"/>
@@ -2787,7 +2789,7 @@
               </w:rPr>
               <w:fldChar w:fldCharType="end"/>
             </w:r>
-            <w:bookmarkEnd w:id="19"/>
+            <w:bookmarkEnd w:id="20"/>
           </w:p>
         </w:tc>
         <w:tc>
@@ -2951,7 +2953,7 @@
                 </w:ffData>
               </w:fldChar>
             </w:r>
-            <w:bookmarkStart w:id="20" w:name="Text18"/>
+            <w:bookmarkStart w:id="21" w:name="Text18"/>
             <w:r>
               <w:rPr>
                 <w:rFonts w:ascii="Arial" w:hAnsi="Arial" w:cs="Arial"/>
@@ -2987,7 +2989,7 @@
               </w:rPr>
               <w:fldChar w:fldCharType="end"/>
             </w:r>
-            <w:bookmarkEnd w:id="20"/>
+            <w:bookmarkEnd w:id="21"/>
           </w:p>
         </w:tc>
         <w:tc>
@@ -3152,7 +3154,7 @@
                 </w:ffData>
               </w:fldChar>
             </w:r>
-            <w:bookmarkStart w:id="21" w:name="Text19"/>
+            <w:bookmarkStart w:id="22" w:name="Text19"/>
             <w:r>
               <w:rPr>
                 <w:rFonts w:ascii="Arial" w:hAnsi="Arial" w:cs="Arial"/>
@@ -3188,7 +3190,7 @@
               </w:rPr>
               <w:fldChar w:fldCharType="end"/>
             </w:r>
-            <w:bookmarkEnd w:id="21"/>
+            <w:bookmarkEnd w:id="22"/>
           </w:p>
         </w:tc>
         <w:tc>
@@ -3621,7 +3623,7 @@
                 </w:ffData>
               </w:fldChar>
             </w:r>
-            <w:bookmarkStart w:id="22" w:name="Text20"/>
+            <w:bookmarkStart w:id="23" w:name="Text20"/>
             <w:r>
               <w:rPr>
                 <w:rFonts w:ascii="Arial" w:hAnsi="Arial" w:cs="Arial"/>
@@ -3657,7 +3659,7 @@
               </w:rPr>
               <w:fldChar w:fldCharType="end"/>
             </w:r>
-            <w:bookmarkEnd w:id="22"/>
+            <w:bookmarkEnd w:id="23"/>
           </w:p>
         </w:tc>
         <w:tc>
@@ -3767,7 +3769,7 @@
     </w:p>
     <w:tbl>
       <w:tblPr>
-        <w:tblStyle w:val="a8"/>
+        <w:tblStyle w:val="Tabellenraster"/>
         <w:tblW w:w="10269" w:type="dxa"/>
         <w:jc w:val="center"/>
         <w:tblLayout w:type="fixed"/>
@@ -3845,7 +3847,7 @@
                 </w:ffData>
               </w:fldChar>
             </w:r>
-            <w:bookmarkStart w:id="23" w:name="Text21"/>
+            <w:bookmarkStart w:id="24" w:name="Text21"/>
             <w:r>
               <w:rPr>
                 <w:rStyle w:val="Formatvorlage67"/>
@@ -3897,7 +3899,7 @@
               </w:rPr>
               <w:fldChar w:fldCharType="end"/>
             </w:r>
-            <w:bookmarkEnd w:id="23"/>
+            <w:bookmarkEnd w:id="24"/>
             <w:r>
               <w:rPr>
                 <w:rStyle w:val="Formatvorlage67"/>
@@ -3934,23 +3936,7 @@
                     <w:rStyle w:val="Formatvorlage67"/>
                     <w:sz w:val="20"/>
                   </w:rPr>
-                  <w:t>${</w:t>
-                </w:r>
-                <w:proofErr w:type="spellStart"/>
-                <w:r>
-                  <w:rPr>
-                    <w:rStyle w:val="Formatvorlage67"/>
-                    <w:sz w:val="20"/>
-                  </w:rPr>
-                  <w:t>lessons_target</w:t>
-                </w:r>
-                <w:proofErr w:type="spellEnd"/>
-                <w:r>
-                  <w:rPr>
-                    <w:rStyle w:val="Formatvorlage67"/>
-                    <w:sz w:val="20"/>
-                  </w:rPr>
-                  <w:t>}</w:t>
+                  <w:t>${lessons_target}</w:t>
                 </w:r>
               </w:sdtContent>
             </w:sdt>
@@ -3990,23 +3976,7 @@
                     <w:rStyle w:val="Formatvorlage67"/>
                     <w:sz w:val="20"/>
                   </w:rPr>
-                  <w:t>${</w:t>
-                </w:r>
-                <w:proofErr w:type="spellStart"/>
-                <w:r>
-                  <w:rPr>
-                    <w:rStyle w:val="Formatvorlage67"/>
-                    <w:sz w:val="20"/>
-                  </w:rPr>
-                  <w:t>focus</w:t>
-                </w:r>
-                <w:proofErr w:type="spellEnd"/>
-                <w:r>
-                  <w:rPr>
-                    <w:rStyle w:val="Formatvorlage67"/>
-                    <w:sz w:val="20"/>
-                  </w:rPr>
-                  <w:t>}</w:t>
+                  <w:t>${focus}</w:t>
                 </w:r>
               </w:sdtContent>
             </w:sdt>
@@ -4081,7 +4051,7 @@
                 </w:ffData>
               </w:fldChar>
             </w:r>
-            <w:bookmarkStart w:id="24" w:name="Text22"/>
+            <w:bookmarkStart w:id="25" w:name="Text22"/>
             <w:r>
               <w:rPr>
                 <w:rFonts w:ascii="Arial" w:hAnsi="Arial" w:cs="Arial"/>
@@ -4117,7 +4087,7 @@
               </w:rPr>
               <w:fldChar w:fldCharType="end"/>
             </w:r>
-            <w:bookmarkEnd w:id="24"/>
+            <w:bookmarkEnd w:id="25"/>
           </w:p>
         </w:tc>
       </w:tr>
@@ -4248,7 +4218,7 @@
     </w:p>
     <w:tbl>
       <w:tblPr>
-        <w:tblStyle w:val="a8"/>
+        <w:tblStyle w:val="Tabellenraster"/>
         <w:tblW w:w="10206" w:type="dxa"/>
         <w:jc w:val="center"/>
         <w:tblBorders>
@@ -4370,7 +4340,7 @@
                 </w:ffData>
               </w:fldChar>
             </w:r>
-            <w:bookmarkStart w:id="25" w:name="Text23"/>
+            <w:bookmarkStart w:id="26" w:name="Text23"/>
             <w:r>
               <w:rPr>
                 <w:rFonts w:ascii="Arial" w:hAnsi="Arial" w:cs="Arial"/>
@@ -4410,7 +4380,7 @@
               </w:rPr>
               <w:fldChar w:fldCharType="end"/>
             </w:r>
-            <w:bookmarkEnd w:id="25"/>
+            <w:bookmarkEnd w:id="26"/>
           </w:p>
         </w:tc>
       </w:tr>
@@ -4691,7 +4661,7 @@
                 </w:ffData>
               </w:fldChar>
             </w:r>
-            <w:bookmarkStart w:id="26" w:name="Text24"/>
+            <w:bookmarkStart w:id="27" w:name="Text24"/>
             <w:r>
               <w:rPr>
                 <w:rFonts w:ascii="Arial" w:hAnsi="Arial" w:cs="Arial"/>
@@ -4736,7 +4706,7 @@
               </w:rPr>
               <w:fldChar w:fldCharType="end"/>
             </w:r>
-            <w:bookmarkEnd w:id="26"/>
+            <w:bookmarkEnd w:id="27"/>
             <w:r>
               <w:rPr>
                 <w:rFonts w:ascii="Arial" w:hAnsi="Arial" w:cs="Arial"/>
@@ -4764,7 +4734,7 @@
               </w:sdtPr>
               <w:sdtEndPr>
                 <w:rPr>
-                  <w:rStyle w:val="a0"/>
+                  <w:rStyle w:val="Absatz-Standardschriftart"/>
                   <w:rFonts w:ascii="Calibri" w:hAnsi="Calibri" w:cs="Arial"/>
                   <w:noProof/>
                   <w:sz w:val="22"/>
@@ -4776,21 +4746,7 @@
                   <w:rPr>
                     <w:rStyle w:val="Formatvorlage20"/>
                   </w:rPr>
-                  <w:t>${</w:t>
-                </w:r>
-                <w:proofErr w:type="spellStart"/>
-                <w:r>
-                  <w:rPr>
-                    <w:rStyle w:val="Formatvorlage20"/>
-                  </w:rPr>
-                  <w:t>leiter</w:t>
-                </w:r>
-                <w:proofErr w:type="spellEnd"/>
-                <w:r>
-                  <w:rPr>
-                    <w:rStyle w:val="Formatvorlage20"/>
-                  </w:rPr>
-                  <w:t>}</w:t>
+                  <w:t>${leiter}</w:t>
                 </w:r>
               </w:sdtContent>
             </w:sdt>
@@ -4857,7 +4813,7 @@
                 </w:ffData>
               </w:fldChar>
             </w:r>
-            <w:bookmarkStart w:id="27" w:name="Text25"/>
+            <w:bookmarkStart w:id="28" w:name="Text25"/>
             <w:r>
               <w:rPr>
                 <w:rFonts w:ascii="Arial" w:hAnsi="Arial" w:cs="Arial"/>
@@ -4902,7 +4858,7 @@
               </w:rPr>
               <w:fldChar w:fldCharType="end"/>
             </w:r>
-            <w:bookmarkEnd w:id="27"/>
+            <w:bookmarkEnd w:id="28"/>
             <w:r>
               <w:rPr>
                 <w:rFonts w:ascii="Arial" w:hAnsi="Arial" w:cs="Arial"/>
@@ -4930,7 +4886,7 @@
               </w:sdtPr>
               <w:sdtEndPr>
                 <w:rPr>
-                  <w:rStyle w:val="a0"/>
+                  <w:rStyle w:val="Absatz-Standardschriftart"/>
                   <w:rFonts w:ascii="Calibri" w:hAnsi="Calibri" w:cs="Arial"/>
                   <w:noProof/>
                   <w:sz w:val="22"/>
@@ -4942,21 +4898,7 @@
                   <w:rPr>
                     <w:rStyle w:val="Formatvorlage17"/>
                   </w:rPr>
-                  <w:t>${</w:t>
-                </w:r>
-                <w:proofErr w:type="spellStart"/>
-                <w:r>
-                  <w:rPr>
-                    <w:rStyle w:val="Formatvorlage17"/>
-                  </w:rPr>
-                  <w:t>gruppen_leiter</w:t>
-                </w:r>
-                <w:proofErr w:type="spellEnd"/>
-                <w:r>
-                  <w:rPr>
-                    <w:rStyle w:val="Formatvorlage17"/>
-                  </w:rPr>
-                  <w:t>}</w:t>
+                  <w:t>${gruppen_leiter}</w:t>
                 </w:r>
               </w:sdtContent>
             </w:sdt>
@@ -5523,29 +5465,7 @@
               <w:sz w:val="16"/>
               <w:szCs w:val="20"/>
             </w:rPr>
-            <w:t>${</w:t>
-          </w:r>
-          <w:proofErr w:type="spellStart"/>
-          <w:r>
-            <w:rPr>
-              <w:rFonts w:ascii="Arial" w:eastAsia="Arial" w:hAnsi="Arial" w:cs="Arial"/>
-              <w:i/>
-              <w:spacing w:val="-2"/>
-              <w:sz w:val="16"/>
-              <w:szCs w:val="20"/>
-            </w:rPr>
-            <w:t>bottom_note_title</w:t>
-          </w:r>
-          <w:proofErr w:type="spellEnd"/>
-          <w:r>
-            <w:rPr>
-              <w:rFonts w:ascii="Arial" w:eastAsia="Arial" w:hAnsi="Arial" w:cs="Arial"/>
-              <w:i/>
-              <w:spacing w:val="-2"/>
-              <w:sz w:val="16"/>
-              <w:szCs w:val="20"/>
-            </w:rPr>
-            <w:t>}</w:t>
+            <w:t>${bottom_note_title}</w:t>
           </w:r>
         </w:sdtContent>
       </w:sdt>
@@ -5663,7 +5583,7 @@
 </file>
 
 <file path=word/endnotes.xml><?xml version="1.0" encoding="utf-8"?>
-<w:endnotes xmlns:wpc="http://schemas.microsoft.com/office/word/2010/wordprocessingCanvas" xmlns:cx="http://schemas.microsoft.com/office/drawing/2014/chartex" xmlns:cx1="http://schemas.microsoft.com/office/drawing/2015/9/8/chartex" xmlns:cx2="http://schemas.microsoft.com/office/drawing/2015/10/21/chartex" xmlns:cx3="http://schemas.microsoft.com/office/drawing/2016/5/9/chartex" xmlns:cx4="http://schemas.microsoft.com/office/drawing/2016/5/10/chartex" xmlns:cx5="http://schemas.microsoft.com/office/drawing/2016/5/11/chartex" xmlns:cx6="http://schemas.microsoft.com/office/drawing/2016/5/12/chartex" xmlns:cx7="http://schemas.microsoft.com/office/drawing/2016/5/13/chartex" xmlns:cx8="http://schemas.microsoft.com/office/drawing/2016/5/14/chartex" xmlns:mc="http://schemas.openxmlformats.org/markup-compatibility/2006" xmlns:aink="http://schemas.microsoft.com/office/drawing/2016/ink" xmlns:am3d="http://schemas.microsoft.com/office/drawing/2017/model3d" xmlns:o="urn:schemas-microsoft-com:office:office" xmlns:r="http://schemas.openxmlformats.org/officeDocument/2006/relationships" xmlns:m="http://schemas.openxmlformats.org/officeDocument/2006/math" xmlns:v="urn:schemas-microsoft-com:vml" xmlns:wp14="http://schemas.microsoft.com/office/word/2010/wordprocessingDrawing" xmlns:wp="http://schemas.openxmlformats.org/drawingml/2006/wordprocessingDrawing" xmlns:w10="urn:schemas-microsoft-com:office:word" xmlns:w="http://schemas.openxmlformats.org/wordprocessingml/2006/main" xmlns:w14="http://schemas.microsoft.com/office/word/2010/wordml" xmlns:w15="http://schemas.microsoft.com/office/word/2012/wordml" xmlns:w16cid="http://schemas.microsoft.com/office/word/2016/wordml/cid" xmlns:w16se="http://schemas.microsoft.com/office/word/2015/wordml/symex" xmlns:wpg="http://schemas.microsoft.com/office/word/2010/wordprocessingGroup" xmlns:wpi="http://schemas.microsoft.com/office/word/2010/wordprocessingInk" xmlns:wne="http://schemas.microsoft.com/office/word/2006/wordml" xmlns:wps="http://schemas.microsoft.com/office/word/2010/wordprocessingShape" mc:Ignorable="w14 w15 w16se w16cid wp14">
+<w:endnotes xmlns:wpc="http://schemas.microsoft.com/office/word/2010/wordprocessingCanvas" xmlns:cx="http://schemas.microsoft.com/office/drawing/2014/chartex" xmlns:mc="http://schemas.openxmlformats.org/markup-compatibility/2006" xmlns:o="urn:schemas-microsoft-com:office:office" xmlns:r="http://schemas.openxmlformats.org/officeDocument/2006/relationships" xmlns:m="http://schemas.openxmlformats.org/officeDocument/2006/math" xmlns:v="urn:schemas-microsoft-com:vml" xmlns:wp14="http://schemas.microsoft.com/office/word/2010/wordprocessingDrawing" xmlns:wp="http://schemas.openxmlformats.org/drawingml/2006/wordprocessingDrawing" xmlns:w10="urn:schemas-microsoft-com:office:word" xmlns:w="http://schemas.openxmlformats.org/wordprocessingml/2006/main" xmlns:w14="http://schemas.microsoft.com/office/word/2010/wordml" xmlns:w15="http://schemas.microsoft.com/office/word/2012/wordml" xmlns:w16se="http://schemas.microsoft.com/office/word/2015/wordml/symex" xmlns:wpg="http://schemas.microsoft.com/office/word/2010/wordprocessingGroup" xmlns:wpi="http://schemas.microsoft.com/office/word/2010/wordprocessingInk" xmlns:wne="http://schemas.microsoft.com/office/word/2006/wordml" xmlns:wps="http://schemas.microsoft.com/office/word/2010/wordprocessingShape" mc:Ignorable="w14 w15 w16se wp14">
   <w:endnote w:type="separator" w:id="-1">
     <w:p>
       <w:r>
@@ -5682,10 +5602,10 @@
 </file>
 
 <file path=word/footer1.xml><?xml version="1.0" encoding="utf-8"?>
-<w:ftr xmlns:wpc="http://schemas.microsoft.com/office/word/2010/wordprocessingCanvas" xmlns:cx="http://schemas.microsoft.com/office/drawing/2014/chartex" xmlns:cx1="http://schemas.microsoft.com/office/drawing/2015/9/8/chartex" xmlns:cx2="http://schemas.microsoft.com/office/drawing/2015/10/21/chartex" xmlns:cx3="http://schemas.microsoft.com/office/drawing/2016/5/9/chartex" xmlns:cx4="http://schemas.microsoft.com/office/drawing/2016/5/10/chartex" xmlns:cx5="http://schemas.microsoft.com/office/drawing/2016/5/11/chartex" xmlns:cx6="http://schemas.microsoft.com/office/drawing/2016/5/12/chartex" xmlns:cx7="http://schemas.microsoft.com/office/drawing/2016/5/13/chartex" xmlns:cx8="http://schemas.microsoft.com/office/drawing/2016/5/14/chartex" xmlns:mc="http://schemas.openxmlformats.org/markup-compatibility/2006" xmlns:aink="http://schemas.microsoft.com/office/drawing/2016/ink" xmlns:am3d="http://schemas.microsoft.com/office/drawing/2017/model3d" xmlns:o="urn:schemas-microsoft-com:office:office" xmlns:r="http://schemas.openxmlformats.org/officeDocument/2006/relationships" xmlns:m="http://schemas.openxmlformats.org/officeDocument/2006/math" xmlns:v="urn:schemas-microsoft-com:vml" xmlns:wp14="http://schemas.microsoft.com/office/word/2010/wordprocessingDrawing" xmlns:wp="http://schemas.openxmlformats.org/drawingml/2006/wordprocessingDrawing" xmlns:w10="urn:schemas-microsoft-com:office:word" xmlns:w="http://schemas.openxmlformats.org/wordprocessingml/2006/main" xmlns:w14="http://schemas.microsoft.com/office/word/2010/wordml" xmlns:w15="http://schemas.microsoft.com/office/word/2012/wordml" xmlns:w16cid="http://schemas.microsoft.com/office/word/2016/wordml/cid" xmlns:w16se="http://schemas.microsoft.com/office/word/2015/wordml/symex" xmlns:wpg="http://schemas.microsoft.com/office/word/2010/wordprocessingGroup" xmlns:wpi="http://schemas.microsoft.com/office/word/2010/wordprocessingInk" xmlns:wne="http://schemas.microsoft.com/office/word/2006/wordml" xmlns:wps="http://schemas.microsoft.com/office/word/2010/wordprocessingShape" mc:Ignorable="w14 w15 w16se w16cid wp14">
+<w:ftr xmlns:wpc="http://schemas.microsoft.com/office/word/2010/wordprocessingCanvas" xmlns:cx="http://schemas.microsoft.com/office/drawing/2014/chartex" xmlns:mc="http://schemas.openxmlformats.org/markup-compatibility/2006" xmlns:o="urn:schemas-microsoft-com:office:office" xmlns:r="http://schemas.openxmlformats.org/officeDocument/2006/relationships" xmlns:m="http://schemas.openxmlformats.org/officeDocument/2006/math" xmlns:v="urn:schemas-microsoft-com:vml" xmlns:wp14="http://schemas.microsoft.com/office/word/2010/wordprocessingDrawing" xmlns:wp="http://schemas.openxmlformats.org/drawingml/2006/wordprocessingDrawing" xmlns:w10="urn:schemas-microsoft-com:office:word" xmlns:w="http://schemas.openxmlformats.org/wordprocessingml/2006/main" xmlns:w14="http://schemas.microsoft.com/office/word/2010/wordml" xmlns:w15="http://schemas.microsoft.com/office/word/2012/wordml" xmlns:w16se="http://schemas.microsoft.com/office/word/2015/wordml/symex" xmlns:wpg="http://schemas.microsoft.com/office/word/2010/wordprocessingGroup" xmlns:wpi="http://schemas.microsoft.com/office/word/2010/wordprocessingInk" xmlns:wne="http://schemas.microsoft.com/office/word/2006/wordml" xmlns:wps="http://schemas.microsoft.com/office/word/2010/wordprocessingShape" mc:Ignorable="w14 w15 w16se wp14">
   <w:p>
     <w:pPr>
-      <w:pStyle w:val="a3"/>
+      <w:pStyle w:val="Fuzeile"/>
       <w:jc w:val="center"/>
     </w:pPr>
     <w:r>
@@ -5714,7 +5634,7 @@
         <w:b/>
         <w:noProof/>
       </w:rPr>
-      <w:t>3</w:t>
+      <w:t>2</w:t>
     </w:r>
     <w:r>
       <w:rPr>
@@ -5756,16 +5676,16 @@
       </w:rPr>
       <w:fldChar w:fldCharType="end"/>
     </w:r>
-    <w:bookmarkStart w:id="28" w:name="Schulhalbjahr"/>
-    <w:bookmarkStart w:id="29" w:name="Schulhalbjahr12neu"/>
-    <w:bookmarkEnd w:id="28"/>
+    <w:bookmarkStart w:id="29" w:name="Schulhalbjahr"/>
+    <w:bookmarkStart w:id="30" w:name="Schulhalbjahr12neu"/>
     <w:bookmarkEnd w:id="29"/>
+    <w:bookmarkEnd w:id="30"/>
   </w:p>
 </w:ftr>
 </file>
 
 <file path=word/footnotes.xml><?xml version="1.0" encoding="utf-8"?>
-<w:footnotes xmlns:wpc="http://schemas.microsoft.com/office/word/2010/wordprocessingCanvas" xmlns:cx="http://schemas.microsoft.com/office/drawing/2014/chartex" xmlns:cx1="http://schemas.microsoft.com/office/drawing/2015/9/8/chartex" xmlns:cx2="http://schemas.microsoft.com/office/drawing/2015/10/21/chartex" xmlns:cx3="http://schemas.microsoft.com/office/drawing/2016/5/9/chartex" xmlns:cx4="http://schemas.microsoft.com/office/drawing/2016/5/10/chartex" xmlns:cx5="http://schemas.microsoft.com/office/drawing/2016/5/11/chartex" xmlns:cx6="http://schemas.microsoft.com/office/drawing/2016/5/12/chartex" xmlns:cx7="http://schemas.microsoft.com/office/drawing/2016/5/13/chartex" xmlns:cx8="http://schemas.microsoft.com/office/drawing/2016/5/14/chartex" xmlns:mc="http://schemas.openxmlformats.org/markup-compatibility/2006" xmlns:aink="http://schemas.microsoft.com/office/drawing/2016/ink" xmlns:am3d="http://schemas.microsoft.com/office/drawing/2017/model3d" xmlns:o="urn:schemas-microsoft-com:office:office" xmlns:r="http://schemas.openxmlformats.org/officeDocument/2006/relationships" xmlns:m="http://schemas.openxmlformats.org/officeDocument/2006/math" xmlns:v="urn:schemas-microsoft-com:vml" xmlns:wp14="http://schemas.microsoft.com/office/word/2010/wordprocessingDrawing" xmlns:wp="http://schemas.openxmlformats.org/drawingml/2006/wordprocessingDrawing" xmlns:w10="urn:schemas-microsoft-com:office:word" xmlns:w="http://schemas.openxmlformats.org/wordprocessingml/2006/main" xmlns:w14="http://schemas.microsoft.com/office/word/2010/wordml" xmlns:w15="http://schemas.microsoft.com/office/word/2012/wordml" xmlns:w16cid="http://schemas.microsoft.com/office/word/2016/wordml/cid" xmlns:w16se="http://schemas.microsoft.com/office/word/2015/wordml/symex" xmlns:wpg="http://schemas.microsoft.com/office/word/2010/wordprocessingGroup" xmlns:wpi="http://schemas.microsoft.com/office/word/2010/wordprocessingInk" xmlns:wne="http://schemas.microsoft.com/office/word/2006/wordml" xmlns:wps="http://schemas.microsoft.com/office/word/2010/wordprocessingShape" mc:Ignorable="w14 w15 w16se w16cid wp14">
+<w:footnotes xmlns:wpc="http://schemas.microsoft.com/office/word/2010/wordprocessingCanvas" xmlns:cx="http://schemas.microsoft.com/office/drawing/2014/chartex" xmlns:mc="http://schemas.openxmlformats.org/markup-compatibility/2006" xmlns:o="urn:schemas-microsoft-com:office:office" xmlns:r="http://schemas.openxmlformats.org/officeDocument/2006/relationships" xmlns:m="http://schemas.openxmlformats.org/officeDocument/2006/math" xmlns:v="urn:schemas-microsoft-com:vml" xmlns:wp14="http://schemas.microsoft.com/office/word/2010/wordprocessingDrawing" xmlns:wp="http://schemas.openxmlformats.org/drawingml/2006/wordprocessingDrawing" xmlns:w10="urn:schemas-microsoft-com:office:word" xmlns:w="http://schemas.openxmlformats.org/wordprocessingml/2006/main" xmlns:w14="http://schemas.microsoft.com/office/word/2010/wordml" xmlns:w15="http://schemas.microsoft.com/office/word/2012/wordml" xmlns:w16se="http://schemas.microsoft.com/office/word/2015/wordml/symex" xmlns:wpg="http://schemas.microsoft.com/office/word/2010/wordprocessingGroup" xmlns:wpi="http://schemas.microsoft.com/office/word/2010/wordprocessingInk" xmlns:wne="http://schemas.microsoft.com/office/word/2006/wordml" xmlns:wps="http://schemas.microsoft.com/office/word/2010/wordprocessingShape" mc:Ignorable="w14 w15 w16se wp14">
   <w:footnote w:type="separator" w:id="-1">
     <w:p>
       <w:r>
@@ -5784,10 +5704,10 @@
 </file>
 
 <file path=word/header1.xml><?xml version="1.0" encoding="utf-8"?>
-<w:hdr xmlns:wpc="http://schemas.microsoft.com/office/word/2010/wordprocessingCanvas" xmlns:cx="http://schemas.microsoft.com/office/drawing/2014/chartex" xmlns:cx1="http://schemas.microsoft.com/office/drawing/2015/9/8/chartex" xmlns:cx2="http://schemas.microsoft.com/office/drawing/2015/10/21/chartex" xmlns:cx3="http://schemas.microsoft.com/office/drawing/2016/5/9/chartex" xmlns:cx4="http://schemas.microsoft.com/office/drawing/2016/5/10/chartex" xmlns:cx5="http://schemas.microsoft.com/office/drawing/2016/5/11/chartex" xmlns:cx6="http://schemas.microsoft.com/office/drawing/2016/5/12/chartex" xmlns:cx7="http://schemas.microsoft.com/office/drawing/2016/5/13/chartex" xmlns:cx8="http://schemas.microsoft.com/office/drawing/2016/5/14/chartex" xmlns:mc="http://schemas.openxmlformats.org/markup-compatibility/2006" xmlns:aink="http://schemas.microsoft.com/office/drawing/2016/ink" xmlns:am3d="http://schemas.microsoft.com/office/drawing/2017/model3d" xmlns:o="urn:schemas-microsoft-com:office:office" xmlns:r="http://schemas.openxmlformats.org/officeDocument/2006/relationships" xmlns:m="http://schemas.openxmlformats.org/officeDocument/2006/math" xmlns:v="urn:schemas-microsoft-com:vml" xmlns:wp14="http://schemas.microsoft.com/office/word/2010/wordprocessingDrawing" xmlns:wp="http://schemas.openxmlformats.org/drawingml/2006/wordprocessingDrawing" xmlns:w10="urn:schemas-microsoft-com:office:word" xmlns:w="http://schemas.openxmlformats.org/wordprocessingml/2006/main" xmlns:w14="http://schemas.microsoft.com/office/word/2010/wordml" xmlns:w15="http://schemas.microsoft.com/office/word/2012/wordml" xmlns:w16cid="http://schemas.microsoft.com/office/word/2016/wordml/cid" xmlns:w16se="http://schemas.microsoft.com/office/word/2015/wordml/symex" xmlns:wpg="http://schemas.microsoft.com/office/word/2010/wordprocessingGroup" xmlns:wpi="http://schemas.microsoft.com/office/word/2010/wordprocessingInk" xmlns:wne="http://schemas.microsoft.com/office/word/2006/wordml" xmlns:wps="http://schemas.microsoft.com/office/word/2010/wordprocessingShape" mc:Ignorable="w14 w15 w16se w16cid wp14">
+<w:hdr xmlns:wpc="http://schemas.microsoft.com/office/word/2010/wordprocessingCanvas" xmlns:cx="http://schemas.microsoft.com/office/drawing/2014/chartex" xmlns:mc="http://schemas.openxmlformats.org/markup-compatibility/2006" xmlns:o="urn:schemas-microsoft-com:office:office" xmlns:r="http://schemas.openxmlformats.org/officeDocument/2006/relationships" xmlns:m="http://schemas.openxmlformats.org/officeDocument/2006/math" xmlns:v="urn:schemas-microsoft-com:vml" xmlns:wp14="http://schemas.microsoft.com/office/word/2010/wordprocessingDrawing" xmlns:wp="http://schemas.openxmlformats.org/drawingml/2006/wordprocessingDrawing" xmlns:w10="urn:schemas-microsoft-com:office:word" xmlns:w="http://schemas.openxmlformats.org/wordprocessingml/2006/main" xmlns:w14="http://schemas.microsoft.com/office/word/2010/wordml" xmlns:w15="http://schemas.microsoft.com/office/word/2012/wordml" xmlns:w16se="http://schemas.microsoft.com/office/word/2015/wordml/symex" xmlns:wpg="http://schemas.microsoft.com/office/word/2010/wordprocessingGroup" xmlns:wpi="http://schemas.microsoft.com/office/word/2010/wordprocessingInk" xmlns:wne="http://schemas.microsoft.com/office/word/2006/wordml" xmlns:wps="http://schemas.microsoft.com/office/word/2010/wordprocessingShape" mc:Ignorable="w14 w15 w16se wp14">
   <w:p>
     <w:pPr>
-      <w:pStyle w:val="a5"/>
+      <w:pStyle w:val="Kopfzeile"/>
       <w:spacing w:after="0" w:line="240" w:lineRule="auto"/>
       <w:ind w:left="-567"/>
       <w:rPr>
@@ -5857,93 +5777,21 @@
         <w:rFonts w:ascii="Arial" w:hAnsi="Arial" w:cs="Arial"/>
         <w:szCs w:val="22"/>
       </w:rPr>
-      <w:t>Schuljahr 20</w:t>
+      <w:t xml:space="preserve">Schuljahr </w:t>
     </w:r>
     <w:r>
       <w:rPr>
         <w:rFonts w:ascii="Arial" w:hAnsi="Arial" w:cs="Arial"/>
         <w:szCs w:val="22"/>
       </w:rPr>
-      <w:fldChar w:fldCharType="begin"/>
-    </w:r>
-    <w:r>
-      <w:rPr>
-        <w:rFonts w:ascii="Arial" w:hAnsi="Arial" w:cs="Arial"/>
-        <w:szCs w:val="22"/>
-      </w:rPr>
-      <w:instrText xml:space="preserve"> REF  SJ1 </w:instrText>
-    </w:r>
-    <w:r>
-      <w:rPr>
-        <w:rFonts w:ascii="Arial" w:hAnsi="Arial" w:cs="Arial"/>
-        <w:szCs w:val="22"/>
-      </w:rPr>
-      <w:fldChar w:fldCharType="separate"/>
-    </w:r>
-    <w:r>
-      <w:rPr>
-        <w:rFonts w:ascii="Arial" w:hAnsi="Arial" w:cs="Arial"/>
-        <w:noProof/>
-        <w:szCs w:val="24"/>
-      </w:rPr>
-      <w:t>99</w:t>
-    </w:r>
-    <w:r>
-      <w:rPr>
-        <w:rFonts w:ascii="Arial" w:hAnsi="Arial" w:cs="Arial"/>
-        <w:szCs w:val="22"/>
-      </w:rPr>
-      <w:fldChar w:fldCharType="end"/>
-    </w:r>
-    <w:r>
-      <w:rPr>
-        <w:rFonts w:ascii="Arial" w:hAnsi="Arial" w:cs="Arial"/>
-        <w:szCs w:val="22"/>
-      </w:rPr>
-      <w:t>/20</w:t>
-    </w:r>
-    <w:r>
-      <w:rPr>
-        <w:rFonts w:ascii="Arial" w:hAnsi="Arial" w:cs="Arial"/>
-        <w:szCs w:val="22"/>
-      </w:rPr>
-      <w:fldChar w:fldCharType="begin"/>
-    </w:r>
-    <w:r>
-      <w:rPr>
-        <w:rFonts w:ascii="Arial" w:hAnsi="Arial" w:cs="Arial"/>
-        <w:szCs w:val="22"/>
-      </w:rPr>
-      <w:instrText xml:space="preserve"> REF  SJ2 </w:instrText>
-    </w:r>
-    <w:r>
-      <w:rPr>
-        <w:rFonts w:ascii="Arial" w:hAnsi="Arial" w:cs="Arial"/>
-        <w:szCs w:val="22"/>
-      </w:rPr>
-      <w:fldChar w:fldCharType="separate"/>
-    </w:r>
-    <w:r>
-      <w:rPr>
-        <w:rFonts w:ascii="Arial" w:hAnsi="Arial" w:cs="Arial"/>
-        <w:noProof/>
-        <w:szCs w:val="24"/>
-      </w:rPr>
-      <w:t>99</w:t>
-    </w:r>
-    <w:r>
-      <w:rPr>
-        <w:rFonts w:ascii="Arial" w:hAnsi="Arial" w:cs="Arial"/>
-        <w:szCs w:val="22"/>
-      </w:rPr>
-      <w:fldChar w:fldCharType="end"/>
+      <w:t>2018/2019</w:t>
     </w:r>
   </w:p>
 </w:hdr>
 </file>
 
 <file path=word/styles.xml><?xml version="1.0" encoding="utf-8"?>
-<w:styles xmlns:mc="http://schemas.openxmlformats.org/markup-compatibility/2006" xmlns:r="http://schemas.openxmlformats.org/officeDocument/2006/relationships" xmlns:w="http://schemas.openxmlformats.org/wordprocessingml/2006/main" xmlns:w14="http://schemas.microsoft.com/office/word/2010/wordml" xmlns:w15="http://schemas.microsoft.com/office/word/2012/wordml" xmlns:w16cid="http://schemas.microsoft.com/office/word/2016/wordml/cid" xmlns:w16se="http://schemas.microsoft.com/office/word/2015/wordml/symex" mc:Ignorable="w14 w15 w16se w16cid">
+<w:styles xmlns:mc="http://schemas.openxmlformats.org/markup-compatibility/2006" xmlns:r="http://schemas.openxmlformats.org/officeDocument/2006/relationships" xmlns:w="http://schemas.openxmlformats.org/wordprocessingml/2006/main" xmlns:w14="http://schemas.microsoft.com/office/word/2010/wordml" xmlns:w15="http://schemas.microsoft.com/office/word/2012/wordml" xmlns:w16se="http://schemas.microsoft.com/office/word/2015/wordml/symex" mc:Ignorable="w14 w15 w16se">
   <w:docDefaults>
     <w:rPrDefault>
       <w:rPr>
@@ -5959,7 +5807,7 @@
       </w:pPr>
     </w:pPrDefault>
   </w:docDefaults>
-  <w:latentStyles w:defLockedState="0" w:defUIPriority="99" w:defSemiHidden="0" w:defUnhideWhenUsed="0" w:defQFormat="0" w:count="376">
+  <w:latentStyles w:defLockedState="0" w:defUIPriority="99" w:defSemiHidden="0" w:defUnhideWhenUsed="0" w:defQFormat="0" w:count="371">
     <w:lsdException w:name="Normal" w:uiPriority="0" w:qFormat="1"/>
     <w:lsdException w:name="heading 1" w:uiPriority="9" w:qFormat="1"/>
     <w:lsdException w:name="heading 2" w:semiHidden="1" w:uiPriority="9" w:unhideWhenUsed="1" w:qFormat="1"/>
@@ -6330,13 +6178,8 @@
     <w:lsdException w:name="List Table 5 Dark Accent 6" w:uiPriority="50"/>
     <w:lsdException w:name="List Table 6 Colorful Accent 6" w:uiPriority="51"/>
     <w:lsdException w:name="List Table 7 Colorful Accent 6" w:uiPriority="52"/>
-    <w:lsdException w:name="Mention" w:semiHidden="1" w:unhideWhenUsed="1"/>
-    <w:lsdException w:name="Smart Hyperlink" w:semiHidden="1" w:unhideWhenUsed="1"/>
-    <w:lsdException w:name="Hashtag" w:semiHidden="1" w:unhideWhenUsed="1"/>
-    <w:lsdException w:name="Unresolved Mention" w:semiHidden="1" w:unhideWhenUsed="1"/>
-    <w:lsdException w:name="Smart Link" w:semiHidden="1" w:unhideWhenUsed="1"/>
   </w:latentStyles>
-  <w:style w:type="paragraph" w:default="1" w:styleId="a">
+  <w:style w:type="paragraph" w:default="1" w:styleId="Standard">
     <w:name w:val="Normal"/>
     <w:qFormat/>
     <w:rsid w:val="00537659"/>
@@ -6348,13 +6191,13 @@
       <w:sz w:val="22"/>
     </w:rPr>
   </w:style>
-  <w:style w:type="character" w:default="1" w:styleId="a0">
+  <w:style w:type="character" w:default="1" w:styleId="Absatz-Standardschriftart">
     <w:name w:val="Default Paragraph Font"/>
     <w:uiPriority w:val="1"/>
     <w:semiHidden/>
     <w:unhideWhenUsed/>
   </w:style>
-  <w:style w:type="table" w:default="1" w:styleId="a1">
+  <w:style w:type="table" w:default="1" w:styleId="NormaleTabelle">
     <w:name w:val="Normal Table"/>
     <w:uiPriority w:val="99"/>
     <w:semiHidden/>
@@ -6369,7 +6212,7 @@
       </w:tblCellMar>
     </w:tblPr>
   </w:style>
-  <w:style w:type="numbering" w:default="1" w:styleId="a2">
+  <w:style w:type="numbering" w:default="1" w:styleId="KeineListe">
     <w:name w:val="No List"/>
     <w:uiPriority w:val="99"/>
     <w:semiHidden/>
@@ -6377,7 +6220,7 @@
   </w:style>
   <w:style w:type="paragraph" w:customStyle="1" w:styleId="KMTimesNewRoman8">
     <w:name w:val="KM_TimesNewRoman_8"/>
-    <w:basedOn w:val="a"/>
+    <w:basedOn w:val="Standard"/>
     <w:link w:val="KMTimesNewRoman8Zchn"/>
     <w:qFormat/>
     <w:rsid w:val="00296589"/>
@@ -6394,7 +6237,7 @@
   </w:style>
   <w:style w:type="character" w:customStyle="1" w:styleId="KMTimesNewRoman8Zchn">
     <w:name w:val="KM_TimesNewRoman_8 Zchn"/>
-    <w:basedOn w:val="a0"/>
+    <w:basedOn w:val="Absatz-Standardschriftart"/>
     <w:link w:val="KMTimesNewRoman8"/>
     <w:rsid w:val="00296589"/>
     <w:rPr>
@@ -6404,7 +6247,7 @@
   </w:style>
   <w:style w:type="paragraph" w:customStyle="1" w:styleId="Einrckung0">
     <w:name w:val="Einrückung0"/>
-    <w:basedOn w:val="a"/>
+    <w:basedOn w:val="Standard"/>
     <w:rsid w:val="00F44A67"/>
     <w:pPr>
       <w:overflowPunct w:val="0"/>
@@ -6422,7 +6265,7 @@
   </w:style>
   <w:style w:type="paragraph" w:customStyle="1" w:styleId="Einrckung1">
     <w:name w:val="Einrückung1"/>
-    <w:basedOn w:val="a"/>
+    <w:basedOn w:val="Standard"/>
     <w:rsid w:val="00F44A67"/>
     <w:pPr>
       <w:overflowPunct w:val="0"/>
@@ -6441,7 +6284,7 @@
   </w:style>
   <w:style w:type="paragraph" w:customStyle="1" w:styleId="Einrckung2">
     <w:name w:val="Einrückung2"/>
-    <w:basedOn w:val="a"/>
+    <w:basedOn w:val="Standard"/>
     <w:rsid w:val="00F44A67"/>
     <w:pPr>
       <w:overflowPunct w:val="0"/>
@@ -6460,7 +6303,7 @@
   </w:style>
   <w:style w:type="paragraph" w:customStyle="1" w:styleId="Einrckung3">
     <w:name w:val="Einrückung3"/>
-    <w:basedOn w:val="a"/>
+    <w:basedOn w:val="Standard"/>
     <w:rsid w:val="00F44A67"/>
     <w:pPr>
       <w:overflowPunct w:val="0"/>
@@ -6479,7 +6322,7 @@
   </w:style>
   <w:style w:type="paragraph" w:customStyle="1" w:styleId="Einrckung4">
     <w:name w:val="Einrückung4"/>
-    <w:basedOn w:val="a"/>
+    <w:basedOn w:val="Standard"/>
     <w:rsid w:val="00F44A67"/>
     <w:pPr>
       <w:overflowPunct w:val="0"/>
@@ -6496,10 +6339,10 @@
       <w:lang w:eastAsia="de-DE"/>
     </w:rPr>
   </w:style>
-  <w:style w:type="paragraph" w:styleId="a3">
+  <w:style w:type="paragraph" w:styleId="Fuzeile">
     <w:name w:val="footer"/>
-    <w:basedOn w:val="a"/>
-    <w:link w:val="a4"/>
+    <w:basedOn w:val="Standard"/>
+    <w:link w:val="FuzeileZchn"/>
     <w:rsid w:val="00F44A67"/>
     <w:pPr>
       <w:tabs>
@@ -6519,10 +6362,10 @@
       <w:lang w:eastAsia="de-DE"/>
     </w:rPr>
   </w:style>
-  <w:style w:type="character" w:customStyle="1" w:styleId="a4">
-    <w:name w:val="Нижний колонтитул Знак"/>
-    <w:basedOn w:val="a0"/>
-    <w:link w:val="a3"/>
+  <w:style w:type="character" w:customStyle="1" w:styleId="FuzeileZchn">
+    <w:name w:val="Fußzeile Zchn"/>
+    <w:basedOn w:val="Absatz-Standardschriftart"/>
+    <w:link w:val="Fuzeile"/>
     <w:rsid w:val="00F44A67"/>
     <w:rPr>
       <w:rFonts w:eastAsia="Times New Roman" w:cs="Times New Roman"/>
@@ -6531,10 +6374,10 @@
       <w:lang w:eastAsia="de-DE"/>
     </w:rPr>
   </w:style>
-  <w:style w:type="paragraph" w:styleId="a5">
+  <w:style w:type="paragraph" w:styleId="Kopfzeile">
     <w:name w:val="header"/>
-    <w:basedOn w:val="a"/>
-    <w:link w:val="a6"/>
+    <w:basedOn w:val="Standard"/>
+    <w:link w:val="KopfzeileZchn"/>
     <w:uiPriority w:val="99"/>
     <w:rsid w:val="00F44A67"/>
     <w:pPr>
@@ -6554,10 +6397,10 @@
       <w:lang w:eastAsia="de-DE"/>
     </w:rPr>
   </w:style>
-  <w:style w:type="character" w:customStyle="1" w:styleId="a6">
-    <w:name w:val="Верхний колонтитул Знак"/>
-    <w:basedOn w:val="a0"/>
-    <w:link w:val="a5"/>
+  <w:style w:type="character" w:customStyle="1" w:styleId="KopfzeileZchn">
+    <w:name w:val="Kopfzeile Zchn"/>
+    <w:basedOn w:val="Absatz-Standardschriftart"/>
+    <w:link w:val="Kopfzeile"/>
     <w:uiPriority w:val="99"/>
     <w:rsid w:val="00F44A67"/>
     <w:rPr>
@@ -6566,14 +6409,14 @@
       <w:lang w:eastAsia="de-DE"/>
     </w:rPr>
   </w:style>
-  <w:style w:type="character" w:styleId="a7">
+  <w:style w:type="character" w:styleId="Seitenzahl">
     <w:name w:val="page number"/>
-    <w:basedOn w:val="a0"/>
+    <w:basedOn w:val="Absatz-Standardschriftart"/>
     <w:rsid w:val="00F44A67"/>
   </w:style>
-  <w:style w:type="table" w:styleId="a8">
+  <w:style w:type="table" w:styleId="Tabellenraster">
     <w:name w:val="Table Grid"/>
-    <w:basedOn w:val="a1"/>
+    <w:basedOn w:val="NormaleTabelle"/>
     <w:uiPriority w:val="99"/>
     <w:rsid w:val="00537659"/>
     <w:pPr>
@@ -6596,9 +6439,9 @@
       </w:tblBorders>
     </w:tblPr>
   </w:style>
-  <w:style w:type="character" w:styleId="a9">
+  <w:style w:type="character" w:styleId="Platzhaltertext">
     <w:name w:val="Placeholder Text"/>
-    <w:basedOn w:val="a0"/>
+    <w:basedOn w:val="Absatz-Standardschriftart"/>
     <w:uiPriority w:val="99"/>
     <w:semiHidden/>
     <w:rsid w:val="00537659"/>
@@ -6606,10 +6449,10 @@
       <w:color w:val="808080"/>
     </w:rPr>
   </w:style>
-  <w:style w:type="paragraph" w:styleId="aa">
+  <w:style w:type="paragraph" w:styleId="Sprechblasentext">
     <w:name w:val="Balloon Text"/>
-    <w:basedOn w:val="a"/>
-    <w:link w:val="ab"/>
+    <w:basedOn w:val="Standard"/>
+    <w:link w:val="SprechblasentextZchn"/>
     <w:uiPriority w:val="99"/>
     <w:semiHidden/>
     <w:unhideWhenUsed/>
@@ -6623,10 +6466,10 @@
       <w:szCs w:val="16"/>
     </w:rPr>
   </w:style>
-  <w:style w:type="character" w:customStyle="1" w:styleId="ab">
-    <w:name w:val="Текст выноски Знак"/>
-    <w:basedOn w:val="a0"/>
-    <w:link w:val="aa"/>
+  <w:style w:type="character" w:customStyle="1" w:styleId="SprechblasentextZchn">
+    <w:name w:val="Sprechblasentext Zchn"/>
+    <w:basedOn w:val="Absatz-Standardschriftart"/>
+    <w:link w:val="Sprechblasentext"/>
     <w:uiPriority w:val="99"/>
     <w:semiHidden/>
     <w:rsid w:val="00537659"/>
@@ -6636,9 +6479,9 @@
       <w:szCs w:val="16"/>
     </w:rPr>
   </w:style>
-  <w:style w:type="paragraph" w:styleId="ac">
+  <w:style w:type="paragraph" w:styleId="Listenabsatz">
     <w:name w:val="List Paragraph"/>
-    <w:basedOn w:val="a"/>
+    <w:basedOn w:val="Standard"/>
     <w:uiPriority w:val="34"/>
     <w:qFormat/>
     <w:rsid w:val="00833C2D"/>
@@ -6650,19 +6493,19 @@
   <w:style w:type="character" w:customStyle="1" w:styleId="Name">
     <w:name w:val="Name"/>
     <w:aliases w:val="Vorname,Lerngruppe,Schuljahr"/>
-    <w:basedOn w:val="a0"/>
+    <w:basedOn w:val="Absatz-Standardschriftart"/>
     <w:uiPriority w:val="1"/>
     <w:rsid w:val="002C1560"/>
   </w:style>
   <w:style w:type="character" w:customStyle="1" w:styleId="ggfNote">
     <w:name w:val="ggf. Note"/>
-    <w:basedOn w:val="a0"/>
+    <w:basedOn w:val="Absatz-Standardschriftart"/>
     <w:uiPriority w:val="1"/>
     <w:rsid w:val="00E10D52"/>
   </w:style>
   <w:style w:type="character" w:customStyle="1" w:styleId="Formatvorlage1">
     <w:name w:val="Formatvorlage1"/>
-    <w:basedOn w:val="a0"/>
+    <w:basedOn w:val="Absatz-Standardschriftart"/>
     <w:uiPriority w:val="1"/>
     <w:rsid w:val="00020755"/>
     <w:rPr>
@@ -6673,7 +6516,7 @@
   </w:style>
   <w:style w:type="character" w:customStyle="1" w:styleId="Formatvorlage2">
     <w:name w:val="Formatvorlage2"/>
-    <w:basedOn w:val="a0"/>
+    <w:basedOn w:val="Absatz-Standardschriftart"/>
     <w:uiPriority w:val="1"/>
     <w:rsid w:val="00164F0D"/>
     <w:rPr>
@@ -6684,7 +6527,7 @@
   </w:style>
   <w:style w:type="character" w:customStyle="1" w:styleId="Formatvorlage3">
     <w:name w:val="Formatvorlage3"/>
-    <w:basedOn w:val="a0"/>
+    <w:basedOn w:val="Absatz-Standardschriftart"/>
     <w:uiPriority w:val="1"/>
     <w:rsid w:val="00164F0D"/>
     <w:rPr>
@@ -6695,7 +6538,7 @@
   </w:style>
   <w:style w:type="character" w:customStyle="1" w:styleId="Formatvorlage4">
     <w:name w:val="Formatvorlage4"/>
-    <w:basedOn w:val="a0"/>
+    <w:basedOn w:val="Absatz-Standardschriftart"/>
     <w:uiPriority w:val="1"/>
     <w:rsid w:val="00164F0D"/>
     <w:rPr>
@@ -6706,7 +6549,7 @@
   </w:style>
   <w:style w:type="character" w:customStyle="1" w:styleId="Formatvorlage5">
     <w:name w:val="Formatvorlage5"/>
-    <w:basedOn w:val="a0"/>
+    <w:basedOn w:val="Absatz-Standardschriftart"/>
     <w:uiPriority w:val="1"/>
     <w:rsid w:val="00164F0D"/>
     <w:rPr>
@@ -6716,7 +6559,7 @@
   </w:style>
   <w:style w:type="character" w:customStyle="1" w:styleId="Formatvorlage6">
     <w:name w:val="Formatvorlage6"/>
-    <w:basedOn w:val="a0"/>
+    <w:basedOn w:val="Absatz-Standardschriftart"/>
     <w:uiPriority w:val="1"/>
     <w:rsid w:val="002B679A"/>
     <w:rPr>
@@ -6727,7 +6570,7 @@
   </w:style>
   <w:style w:type="character" w:customStyle="1" w:styleId="Formatvorlage7">
     <w:name w:val="Formatvorlage7"/>
-    <w:basedOn w:val="a0"/>
+    <w:basedOn w:val="Absatz-Standardschriftart"/>
     <w:uiPriority w:val="1"/>
     <w:rsid w:val="002B679A"/>
     <w:rPr>
@@ -6738,7 +6581,7 @@
   </w:style>
   <w:style w:type="character" w:customStyle="1" w:styleId="Formatvorlage8">
     <w:name w:val="Formatvorlage8"/>
-    <w:basedOn w:val="a0"/>
+    <w:basedOn w:val="Absatz-Standardschriftart"/>
     <w:uiPriority w:val="1"/>
     <w:rsid w:val="002B679A"/>
     <w:rPr>
@@ -6749,7 +6592,7 @@
   </w:style>
   <w:style w:type="character" w:customStyle="1" w:styleId="Formatvorlage9">
     <w:name w:val="Formatvorlage9"/>
-    <w:basedOn w:val="a0"/>
+    <w:basedOn w:val="Absatz-Standardschriftart"/>
     <w:uiPriority w:val="1"/>
     <w:rsid w:val="002B679A"/>
     <w:rPr>
@@ -6760,7 +6603,7 @@
   </w:style>
   <w:style w:type="character" w:customStyle="1" w:styleId="Formatvorlage10">
     <w:name w:val="Formatvorlage10"/>
-    <w:basedOn w:val="a0"/>
+    <w:basedOn w:val="Absatz-Standardschriftart"/>
     <w:uiPriority w:val="1"/>
     <w:rsid w:val="003B33CF"/>
     <w:rPr>
@@ -6771,7 +6614,7 @@
   </w:style>
   <w:style w:type="character" w:customStyle="1" w:styleId="Formatvorlage11">
     <w:name w:val="Formatvorlage11"/>
-    <w:basedOn w:val="a0"/>
+    <w:basedOn w:val="Absatz-Standardschriftart"/>
     <w:uiPriority w:val="1"/>
     <w:rsid w:val="00A34EF3"/>
     <w:rPr>
@@ -6782,7 +6625,7 @@
   </w:style>
   <w:style w:type="character" w:customStyle="1" w:styleId="Formatvorlage12">
     <w:name w:val="Formatvorlage12"/>
-    <w:basedOn w:val="a0"/>
+    <w:basedOn w:val="Absatz-Standardschriftart"/>
     <w:uiPriority w:val="1"/>
     <w:rsid w:val="00A34EF3"/>
     <w:rPr>
@@ -6793,7 +6636,7 @@
   </w:style>
   <w:style w:type="character" w:customStyle="1" w:styleId="Formatvorlage13">
     <w:name w:val="Formatvorlage13"/>
-    <w:basedOn w:val="a0"/>
+    <w:basedOn w:val="Absatz-Standardschriftart"/>
     <w:uiPriority w:val="1"/>
     <w:rsid w:val="00E422A4"/>
     <w:rPr>
@@ -6803,7 +6646,7 @@
   </w:style>
   <w:style w:type="character" w:customStyle="1" w:styleId="Formatvorlage14">
     <w:name w:val="Formatvorlage14"/>
-    <w:basedOn w:val="a0"/>
+    <w:basedOn w:val="Absatz-Standardschriftart"/>
     <w:uiPriority w:val="1"/>
     <w:rsid w:val="00E422A4"/>
     <w:rPr>
@@ -6814,7 +6657,7 @@
   </w:style>
   <w:style w:type="character" w:customStyle="1" w:styleId="Formatvorlage15">
     <w:name w:val="Formatvorlage15"/>
-    <w:basedOn w:val="a0"/>
+    <w:basedOn w:val="Absatz-Standardschriftart"/>
     <w:uiPriority w:val="1"/>
     <w:rsid w:val="00E422A4"/>
     <w:rPr>
@@ -6824,7 +6667,7 @@
   </w:style>
   <w:style w:type="character" w:customStyle="1" w:styleId="Formatvorlage67">
     <w:name w:val="Formatvorlage67"/>
-    <w:basedOn w:val="a0"/>
+    <w:basedOn w:val="Absatz-Standardschriftart"/>
     <w:uiPriority w:val="1"/>
     <w:rsid w:val="00ED7AF5"/>
     <w:rPr>
@@ -6834,7 +6677,7 @@
   </w:style>
   <w:style w:type="character" w:customStyle="1" w:styleId="Formatvorlage16">
     <w:name w:val="Formatvorlage16"/>
-    <w:basedOn w:val="a0"/>
+    <w:basedOn w:val="Absatz-Standardschriftart"/>
     <w:uiPriority w:val="1"/>
     <w:rsid w:val="005179B1"/>
     <w:rPr>
@@ -6844,7 +6687,7 @@
   </w:style>
   <w:style w:type="character" w:customStyle="1" w:styleId="Formatvorlage17">
     <w:name w:val="Formatvorlage17"/>
-    <w:basedOn w:val="a0"/>
+    <w:basedOn w:val="Absatz-Standardschriftart"/>
     <w:uiPriority w:val="1"/>
     <w:rsid w:val="005179B1"/>
     <w:rPr>
@@ -6854,7 +6697,7 @@
   </w:style>
   <w:style w:type="character" w:customStyle="1" w:styleId="Formatvorlage18">
     <w:name w:val="Formatvorlage18"/>
-    <w:basedOn w:val="a0"/>
+    <w:basedOn w:val="Absatz-Standardschriftart"/>
     <w:uiPriority w:val="1"/>
     <w:rsid w:val="005179B1"/>
     <w:rPr>
@@ -6864,7 +6707,7 @@
   </w:style>
   <w:style w:type="character" w:customStyle="1" w:styleId="Formatvorlage19">
     <w:name w:val="Formatvorlage19"/>
-    <w:basedOn w:val="a0"/>
+    <w:basedOn w:val="Absatz-Standardschriftart"/>
     <w:uiPriority w:val="1"/>
     <w:rsid w:val="00DD342A"/>
     <w:rPr>
@@ -6874,7 +6717,7 @@
   </w:style>
   <w:style w:type="character" w:customStyle="1" w:styleId="Formatvorlage20">
     <w:name w:val="Formatvorlage20"/>
-    <w:basedOn w:val="a0"/>
+    <w:basedOn w:val="Absatz-Standardschriftart"/>
     <w:uiPriority w:val="1"/>
     <w:rsid w:val="00DD342A"/>
     <w:rPr>
@@ -6886,7 +6729,7 @@
 </file>
 
 <file path=word/glossary/document.xml><?xml version="1.0" encoding="utf-8"?>
-<w:glossaryDocument xmlns:wpc="http://schemas.microsoft.com/office/word/2010/wordprocessingCanvas" xmlns:cx="http://schemas.microsoft.com/office/drawing/2014/chartex" xmlns:cx1="http://schemas.microsoft.com/office/drawing/2015/9/8/chartex" xmlns:cx2="http://schemas.microsoft.com/office/drawing/2015/10/21/chartex" xmlns:cx3="http://schemas.microsoft.com/office/drawing/2016/5/9/chartex" xmlns:cx4="http://schemas.microsoft.com/office/drawing/2016/5/10/chartex" xmlns:cx5="http://schemas.microsoft.com/office/drawing/2016/5/11/chartex" xmlns:cx6="http://schemas.microsoft.com/office/drawing/2016/5/12/chartex" xmlns:cx7="http://schemas.microsoft.com/office/drawing/2016/5/13/chartex" xmlns:cx8="http://schemas.microsoft.com/office/drawing/2016/5/14/chartex" xmlns:mc="http://schemas.openxmlformats.org/markup-compatibility/2006" xmlns:aink="http://schemas.microsoft.com/office/drawing/2016/ink" xmlns:am3d="http://schemas.microsoft.com/office/drawing/2017/model3d" xmlns:o="urn:schemas-microsoft-com:office:office" xmlns:r="http://schemas.openxmlformats.org/officeDocument/2006/relationships" xmlns:m="http://schemas.openxmlformats.org/officeDocument/2006/math" xmlns:v="urn:schemas-microsoft-com:vml" xmlns:wp14="http://schemas.microsoft.com/office/word/2010/wordprocessingDrawing" xmlns:wp="http://schemas.openxmlformats.org/drawingml/2006/wordprocessingDrawing" xmlns:w10="urn:schemas-microsoft-com:office:word" xmlns:w="http://schemas.openxmlformats.org/wordprocessingml/2006/main" xmlns:w14="http://schemas.microsoft.com/office/word/2010/wordml" xmlns:w15="http://schemas.microsoft.com/office/word/2012/wordml" xmlns:w16cid="http://schemas.microsoft.com/office/word/2016/wordml/cid" xmlns:w16se="http://schemas.microsoft.com/office/word/2015/wordml/symex" xmlns:wpg="http://schemas.microsoft.com/office/word/2010/wordprocessingGroup" xmlns:wpi="http://schemas.microsoft.com/office/word/2010/wordprocessingInk" xmlns:wne="http://schemas.microsoft.com/office/word/2006/wordml" xmlns:wps="http://schemas.microsoft.com/office/word/2010/wordprocessingShape" mc:Ignorable="w14 w15 w16se w16cid wp14">
+<w:glossaryDocument xmlns:wpc="http://schemas.microsoft.com/office/word/2010/wordprocessingCanvas" xmlns:cx="http://schemas.microsoft.com/office/drawing/2014/chartex" xmlns:mc="http://schemas.openxmlformats.org/markup-compatibility/2006" xmlns:o="urn:schemas-microsoft-com:office:office" xmlns:r="http://schemas.openxmlformats.org/officeDocument/2006/relationships" xmlns:m="http://schemas.openxmlformats.org/officeDocument/2006/math" xmlns:v="urn:schemas-microsoft-com:vml" xmlns:wp14="http://schemas.microsoft.com/office/word/2010/wordprocessingDrawing" xmlns:wp="http://schemas.openxmlformats.org/drawingml/2006/wordprocessingDrawing" xmlns:w10="urn:schemas-microsoft-com:office:word" xmlns:w="http://schemas.openxmlformats.org/wordprocessingml/2006/main" xmlns:w14="http://schemas.microsoft.com/office/word/2010/wordml" xmlns:w15="http://schemas.microsoft.com/office/word/2012/wordml" xmlns:w16se="http://schemas.microsoft.com/office/word/2015/wordml/symex" xmlns:wpg="http://schemas.microsoft.com/office/word/2010/wordprocessingGroup" xmlns:wpi="http://schemas.microsoft.com/office/word/2010/wordprocessingInk" xmlns:wne="http://schemas.microsoft.com/office/word/2006/wordml" xmlns:wps="http://schemas.microsoft.com/office/word/2010/wordprocessingShape" mc:Ignorable="w14 w15 w16se wp14">
   <w:docParts>
     <w:docPart>
       <w:docPartPr>
@@ -6910,19 +6753,19 @@
           </w:pPr>
           <w:r>
             <w:rPr>
-              <w:rStyle w:val="a3"/>
+              <w:rStyle w:val="Platzhaltertext"/>
             </w:rPr>
             <w:t xml:space="preserve">Wählen Sie ein </w:t>
           </w:r>
           <w:r>
             <w:rPr>
-              <w:rStyle w:val="a3"/>
+              <w:rStyle w:val="Platzhaltertext"/>
             </w:rPr>
             <w:t>Fach</w:t>
           </w:r>
           <w:r>
             <w:rPr>
-              <w:rStyle w:val="a3"/>
+              <w:rStyle w:val="Platzhaltertext"/>
             </w:rPr>
             <w:t xml:space="preserve"> aus.</w:t>
           </w:r>
@@ -6951,7 +6794,7 @@
           </w:pPr>
           <w:r>
             <w:rPr>
-              <w:rStyle w:val="a3"/>
+              <w:rStyle w:val="Platzhaltertext"/>
             </w:rPr>
             <w:t>Bitte die Niveaustufe auswählen, auf der überwiegend gelernt wurde.</w:t>
           </w:r>
@@ -6980,7 +6823,7 @@
           </w:pPr>
           <w:r>
             <w:rPr>
-              <w:rStyle w:val="a3"/>
+              <w:rStyle w:val="Platzhaltertext"/>
             </w:rPr>
             <w:t>ggf. Note</w:t>
           </w:r>
@@ -7009,7 +6852,7 @@
           </w:pPr>
           <w:r>
             <w:rPr>
-              <w:rStyle w:val="a3"/>
+              <w:rStyle w:val="Platzhaltertext"/>
             </w:rPr>
             <w:t>Bitte die Niveaustufe auswählen, auf der überwiegend gelernt wurde.</w:t>
           </w:r>
@@ -7038,7 +6881,7 @@
           </w:pPr>
           <w:r>
             <w:rPr>
-              <w:rStyle w:val="a3"/>
+              <w:rStyle w:val="Platzhaltertext"/>
             </w:rPr>
             <w:t>ggf. Note</w:t>
           </w:r>
@@ -7067,7 +6910,7 @@
           </w:pPr>
           <w:r>
             <w:rPr>
-              <w:rStyle w:val="a3"/>
+              <w:rStyle w:val="Platzhaltertext"/>
             </w:rPr>
             <w:t>Bitte die Niveaustufe auswählen, auf der überwiegend gelernt wurde.</w:t>
           </w:r>
@@ -7096,7 +6939,7 @@
           </w:pPr>
           <w:r>
             <w:rPr>
-              <w:rStyle w:val="a3"/>
+              <w:rStyle w:val="Platzhaltertext"/>
             </w:rPr>
             <w:t>ggf. Note</w:t>
           </w:r>
@@ -7125,7 +6968,7 @@
           </w:pPr>
           <w:r>
             <w:rPr>
-              <w:rStyle w:val="a3"/>
+              <w:rStyle w:val="Platzhaltertext"/>
             </w:rPr>
             <w:t>Bitte die Niveaustufe auswählen, auf der überwiegend gelernt wurde.</w:t>
           </w:r>
@@ -7154,7 +6997,7 @@
           </w:pPr>
           <w:r>
             <w:rPr>
-              <w:rStyle w:val="a3"/>
+              <w:rStyle w:val="Platzhaltertext"/>
             </w:rPr>
             <w:t>ggf. Note</w:t>
           </w:r>
@@ -7183,7 +7026,7 @@
           </w:pPr>
           <w:r>
             <w:rPr>
-              <w:rStyle w:val="a3"/>
+              <w:rStyle w:val="Platzhaltertext"/>
             </w:rPr>
             <w:t>Bitte die Niveaustufe auswählen, auf der überwiegend gelernt wurde.</w:t>
           </w:r>
@@ -7212,7 +7055,7 @@
           </w:pPr>
           <w:r>
             <w:rPr>
-              <w:rStyle w:val="a3"/>
+              <w:rStyle w:val="Platzhaltertext"/>
             </w:rPr>
             <w:t>ggf. Note</w:t>
           </w:r>
@@ -7241,7 +7084,7 @@
           </w:pPr>
           <w:r>
             <w:rPr>
-              <w:rStyle w:val="a3"/>
+              <w:rStyle w:val="Platzhaltertext"/>
             </w:rPr>
             <w:t>Bitte die Niveaustufe auswählen, auf der überwiegend gelernt wurde.</w:t>
           </w:r>
@@ -7270,7 +7113,7 @@
           </w:pPr>
           <w:r>
             <w:rPr>
-              <w:rStyle w:val="a3"/>
+              <w:rStyle w:val="Platzhaltertext"/>
             </w:rPr>
             <w:t>ggf. Note</w:t>
           </w:r>
@@ -7299,7 +7142,7 @@
           </w:pPr>
           <w:r>
             <w:rPr>
-              <w:rStyle w:val="a3"/>
+              <w:rStyle w:val="Platzhaltertext"/>
             </w:rPr>
             <w:t>Bitte die Niveaustufe auswählen, auf der überwiegend gelernt wurde.</w:t>
           </w:r>
@@ -7328,7 +7171,7 @@
           </w:pPr>
           <w:r>
             <w:rPr>
-              <w:rStyle w:val="a3"/>
+              <w:rStyle w:val="Platzhaltertext"/>
             </w:rPr>
             <w:t>ggf. Note</w:t>
           </w:r>
@@ -7357,7 +7200,7 @@
           </w:pPr>
           <w:r>
             <w:rPr>
-              <w:rStyle w:val="a3"/>
+              <w:rStyle w:val="Platzhaltertext"/>
             </w:rPr>
             <w:t>Bitte die Niveaustufe auswählen, auf der überwiegend gelernt wurde.</w:t>
           </w:r>
@@ -7386,7 +7229,7 @@
           </w:pPr>
           <w:r>
             <w:rPr>
-              <w:rStyle w:val="a3"/>
+              <w:rStyle w:val="Platzhaltertext"/>
             </w:rPr>
             <w:t>ggf. Note</w:t>
           </w:r>
@@ -7415,7 +7258,7 @@
           </w:pPr>
           <w:r>
             <w:rPr>
-              <w:rStyle w:val="a3"/>
+              <w:rStyle w:val="Platzhaltertext"/>
             </w:rPr>
             <w:t>Bitte die Niveaustufe auswählen, auf der überwiegend gelernt wurde.</w:t>
           </w:r>
@@ -7444,7 +7287,7 @@
           </w:pPr>
           <w:r>
             <w:rPr>
-              <w:rStyle w:val="a3"/>
+              <w:rStyle w:val="Platzhaltertext"/>
             </w:rPr>
             <w:t>ggf. Note</w:t>
           </w:r>
@@ -7473,7 +7316,7 @@
           </w:pPr>
           <w:r>
             <w:rPr>
-              <w:rStyle w:val="a3"/>
+              <w:rStyle w:val="Platzhaltertext"/>
             </w:rPr>
             <w:t>Bitte die Niveaustufe auswählen, auf der überwiegend gelernt wurde.</w:t>
           </w:r>
@@ -7502,7 +7345,7 @@
           </w:pPr>
           <w:r>
             <w:rPr>
-              <w:rStyle w:val="a3"/>
+              <w:rStyle w:val="Platzhaltertext"/>
             </w:rPr>
             <w:t>ggf. Note</w:t>
           </w:r>
@@ -7531,7 +7374,7 @@
           </w:pPr>
           <w:r>
             <w:rPr>
-              <w:rStyle w:val="a3"/>
+              <w:rStyle w:val="Platzhaltertext"/>
               <w:rFonts w:ascii="Arial" w:hAnsi="Arial" w:cs="Arial"/>
               <w:b/>
             </w:rPr>
@@ -7539,7 +7382,7 @@
           </w:r>
           <w:r>
             <w:rPr>
-              <w:rStyle w:val="a3"/>
+              <w:rStyle w:val="Platzhaltertext"/>
               <w:rFonts w:ascii="Arial" w:hAnsi="Arial" w:cs="Arial"/>
               <w:b/>
             </w:rPr>
@@ -7547,7 +7390,7 @@
           </w:r>
           <w:r>
             <w:rPr>
-              <w:rStyle w:val="a3"/>
+              <w:rStyle w:val="Platzhaltertext"/>
               <w:rFonts w:ascii="Arial" w:hAnsi="Arial" w:cs="Arial"/>
               <w:b/>
             </w:rPr>
@@ -7578,7 +7421,7 @@
           </w:pPr>
           <w:r>
             <w:rPr>
-              <w:rStyle w:val="a3"/>
+              <w:rStyle w:val="Platzhaltertext"/>
             </w:rPr>
             <w:t>Bitte die Niveaustufe auswählen, auf der überwiegend gelernt wurde.</w:t>
           </w:r>
@@ -7607,7 +7450,7 @@
           </w:pPr>
           <w:r>
             <w:rPr>
-              <w:rStyle w:val="a3"/>
+              <w:rStyle w:val="Platzhaltertext"/>
             </w:rPr>
             <w:t>ggf. Note</w:t>
           </w:r>
@@ -7636,7 +7479,7 @@
           </w:pPr>
           <w:r>
             <w:rPr>
-              <w:rStyle w:val="a3"/>
+              <w:rStyle w:val="Platzhaltertext"/>
               <w:rFonts w:ascii="Arial" w:hAnsi="Arial" w:cs="Arial"/>
               <w:b/>
             </w:rPr>
@@ -7644,7 +7487,7 @@
           </w:r>
           <w:r>
             <w:rPr>
-              <w:rStyle w:val="a3"/>
+              <w:rStyle w:val="Platzhaltertext"/>
               <w:rFonts w:ascii="Arial" w:hAnsi="Arial" w:cs="Arial"/>
               <w:b/>
             </w:rPr>
@@ -7652,7 +7495,7 @@
           </w:r>
           <w:r>
             <w:rPr>
-              <w:rStyle w:val="a3"/>
+              <w:rStyle w:val="Platzhaltertext"/>
               <w:rFonts w:ascii="Arial" w:hAnsi="Arial" w:cs="Arial"/>
               <w:b/>
             </w:rPr>
@@ -7683,7 +7526,7 @@
           </w:pPr>
           <w:r>
             <w:rPr>
-              <w:rStyle w:val="a3"/>
+              <w:rStyle w:val="Platzhaltertext"/>
             </w:rPr>
             <w:t>Bitte die Niveaustufe auswählen, auf der überwiegend gelernt wurde.</w:t>
           </w:r>
@@ -7712,7 +7555,7 @@
           </w:pPr>
           <w:r>
             <w:rPr>
-              <w:rStyle w:val="a3"/>
+              <w:rStyle w:val="Platzhaltertext"/>
             </w:rPr>
             <w:t>ggf. Note</w:t>
           </w:r>
@@ -7741,7 +7584,7 @@
           </w:pPr>
           <w:r>
             <w:rPr>
-              <w:rStyle w:val="a3"/>
+              <w:rStyle w:val="Platzhaltertext"/>
               <w:sz w:val="16"/>
             </w:rPr>
             <w:t>Wählen Sie ein Element aus.</w:t>
@@ -7771,7 +7614,7 @@
           </w:pPr>
           <w:r>
             <w:rPr>
-              <w:rStyle w:val="a3"/>
+              <w:rStyle w:val="Platzhaltertext"/>
               <w:sz w:val="18"/>
             </w:rPr>
             <w:t>Wählen Sie ein Element aus.</w:t>
@@ -7801,7 +7644,7 @@
           </w:pPr>
           <w:r>
             <w:rPr>
-              <w:rStyle w:val="a3"/>
+              <w:rStyle w:val="Platzhaltertext"/>
               <w:sz w:val="16"/>
               <w:szCs w:val="16"/>
             </w:rPr>
@@ -7832,7 +7675,7 @@
           </w:pPr>
           <w:r>
             <w:rPr>
-              <w:rStyle w:val="a3"/>
+              <w:rStyle w:val="Platzhaltertext"/>
               <w:sz w:val="16"/>
             </w:rPr>
             <w:t>Wählen Sie ein Element aus.</w:t>
@@ -7862,7 +7705,7 @@
           </w:pPr>
           <w:r>
             <w:rPr>
-              <w:rStyle w:val="a3"/>
+              <w:rStyle w:val="Platzhaltertext"/>
             </w:rPr>
             <w:t>Wählen Sie ein Element aus.</w:t>
           </w:r>
@@ -7891,7 +7734,7 @@
           </w:pPr>
           <w:r>
             <w:rPr>
-              <w:rStyle w:val="a3"/>
+              <w:rStyle w:val="Platzhaltertext"/>
             </w:rPr>
             <w:t>Wählen Sie ein Element aus.</w:t>
           </w:r>
@@ -7920,7 +7763,7 @@
           </w:pPr>
           <w:r>
             <w:rPr>
-              <w:rStyle w:val="a3"/>
+              <w:rStyle w:val="Platzhaltertext"/>
             </w:rPr>
             <w:t>Wählen Sie ein Element aus.</w:t>
           </w:r>
@@ -7949,7 +7792,7 @@
           </w:pPr>
           <w:r>
             <w:rPr>
-              <w:rStyle w:val="a3"/>
+              <w:rStyle w:val="Platzhaltertext"/>
             </w:rPr>
             <w:t>Wählen Sie ein Element aus.</w:t>
           </w:r>
@@ -7961,24 +7804,24 @@
 </file>
 
 <file path=word/glossary/fontTable.xml><?xml version="1.0" encoding="utf-8"?>
-<w:fonts xmlns:mc="http://schemas.openxmlformats.org/markup-compatibility/2006" xmlns:r="http://schemas.openxmlformats.org/officeDocument/2006/relationships" xmlns:w="http://schemas.openxmlformats.org/wordprocessingml/2006/main" xmlns:w14="http://schemas.microsoft.com/office/word/2010/wordml" xmlns:w15="http://schemas.microsoft.com/office/word/2012/wordml" xmlns:w16cid="http://schemas.microsoft.com/office/word/2016/wordml/cid" xmlns:w16se="http://schemas.microsoft.com/office/word/2015/wordml/symex" mc:Ignorable="w14 w15 w16se w16cid">
+<w:fonts xmlns:mc="http://schemas.openxmlformats.org/markup-compatibility/2006" xmlns:r="http://schemas.openxmlformats.org/officeDocument/2006/relationships" xmlns:w="http://schemas.openxmlformats.org/wordprocessingml/2006/main" xmlns:w14="http://schemas.microsoft.com/office/word/2010/wordml" xmlns:w15="http://schemas.microsoft.com/office/word/2012/wordml" xmlns:w16se="http://schemas.microsoft.com/office/word/2015/wordml/symex" mc:Ignorable="w14 w15 w16se">
   <w:font w:name="Arial">
     <w:panose1 w:val="020B0604020202020204"/>
-    <w:charset w:val="CC"/>
+    <w:charset w:val="00"/>
     <w:family w:val="swiss"/>
     <w:pitch w:val="variable"/>
     <w:sig w:usb0="E0002EFF" w:usb1="C000785B" w:usb2="00000009" w:usb3="00000000" w:csb0="000001FF" w:csb1="00000000"/>
   </w:font>
   <w:font w:name="Calibri">
     <w:panose1 w:val="020F0502020204030204"/>
-    <w:charset w:val="CC"/>
+    <w:charset w:val="00"/>
     <w:family w:val="swiss"/>
     <w:pitch w:val="variable"/>
     <w:sig w:usb0="E0002EFF" w:usb1="C000247B" w:usb2="00000009" w:usb3="00000000" w:csb0="000001FF" w:csb1="00000000"/>
   </w:font>
   <w:font w:name="Times New Roman">
     <w:panose1 w:val="02020603050405020304"/>
-    <w:charset w:val="CC"/>
+    <w:charset w:val="00"/>
     <w:family w:val="roman"/>
     <w:pitch w:val="variable"/>
     <w:sig w:usb0="E0002EFF" w:usb1="C000785B" w:usb2="00000009" w:usb3="00000000" w:csb0="000001FF" w:csb1="00000000"/>
@@ -7992,14 +7835,14 @@
   </w:font>
   <w:font w:name="Cambria">
     <w:panose1 w:val="02040503050406030204"/>
-    <w:charset w:val="CC"/>
+    <w:charset w:val="00"/>
     <w:family w:val="roman"/>
     <w:pitch w:val="variable"/>
     <w:sig w:usb0="E00006FF" w:usb1="420024FF" w:usb2="02000000" w:usb3="00000000" w:csb0="0000019F" w:csb1="00000000"/>
   </w:font>
   <w:font w:name="Calibri Light">
     <w:panose1 w:val="020F0302020204030204"/>
-    <w:charset w:val="CC"/>
+    <w:charset w:val="00"/>
     <w:family w:val="swiss"/>
     <w:pitch w:val="variable"/>
     <w:sig w:usb0="E0002AFF" w:usb1="C000247B" w:usb2="00000009" w:usb3="00000000" w:csb0="000001FF" w:csb1="00000000"/>
@@ -8008,9 +7851,11 @@
 </file>
 
 <file path=word/glossary/settings.xml><?xml version="1.0" encoding="utf-8"?>
-<w:settings xmlns:mc="http://schemas.openxmlformats.org/markup-compatibility/2006" xmlns:o="urn:schemas-microsoft-com:office:office" xmlns:r="http://schemas.openxmlformats.org/officeDocument/2006/relationships" xmlns:m="http://schemas.openxmlformats.org/officeDocument/2006/math" xmlns:v="urn:schemas-microsoft-com:vml" xmlns:w10="urn:schemas-microsoft-com:office:word" xmlns:w="http://schemas.openxmlformats.org/wordprocessingml/2006/main" xmlns:w14="http://schemas.microsoft.com/office/word/2010/wordml" xmlns:w15="http://schemas.microsoft.com/office/word/2012/wordml" xmlns:w16cid="http://schemas.microsoft.com/office/word/2016/wordml/cid" xmlns:w16se="http://schemas.microsoft.com/office/word/2015/wordml/symex" xmlns:sl="http://schemas.openxmlformats.org/schemaLibrary/2006/main" mc:Ignorable="w14 w15 w16se w16cid">
+<w:settings xmlns:mc="http://schemas.openxmlformats.org/markup-compatibility/2006" xmlns:o="urn:schemas-microsoft-com:office:office" xmlns:r="http://schemas.openxmlformats.org/officeDocument/2006/relationships" xmlns:m="http://schemas.openxmlformats.org/officeDocument/2006/math" xmlns:v="urn:schemas-microsoft-com:vml" xmlns:w10="urn:schemas-microsoft-com:office:word" xmlns:w="http://schemas.openxmlformats.org/wordprocessingml/2006/main" xmlns:w14="http://schemas.microsoft.com/office/word/2010/wordml" xmlns:w15="http://schemas.microsoft.com/office/word/2012/wordml" xmlns:w16se="http://schemas.microsoft.com/office/word/2015/wordml/symex" xmlns:sl="http://schemas.openxmlformats.org/schemaLibrary/2006/main" mc:Ignorable="w14 w15 w16se">
   <w:view w:val="normal"/>
+  <w:revisionView w:inkAnnotations="0"/>
   <w:defaultTabStop w:val="720"/>
+  <w:hyphenationZone w:val="425"/>
   <w:characterSpacingControl w:val="doNotCompress"/>
   <w:compat>
     <w:useFELayout/>
@@ -8019,7 +7864,6 @@
     <w:compatSetting w:name="enableOpenTypeFeatures" w:uri="http://schemas.microsoft.com/office/word" w:val="1"/>
     <w:compatSetting w:name="doNotFlipMirrorIndents" w:uri="http://schemas.microsoft.com/office/word" w:val="1"/>
     <w:compatSetting w:name="differentiateMultirowTableHeaders" w:uri="http://schemas.microsoft.com/office/word" w:val="1"/>
-    <w:compatSetting w:name="useWord2013TrackBottomHyphenation" w:uri="http://schemas.microsoft.com/office/word" w:val="0"/>
   </w:compat>
   <w:rsids>
     <w:rsidRoot w:val="007105B2"/>
@@ -8029,6 +7873,7 @@
     <w:rsid w:val="007105B2"/>
     <w:rsid w:val="0074564A"/>
     <w:rsid w:val="00AF648F"/>
+    <w:rsid w:val="00B849A1"/>
     <w:rsid w:val="00C236F3"/>
     <w:rsid w:val="00D248DB"/>
     <w:rsid w:val="00E30672"/>
@@ -8047,7 +7892,7 @@
     <m:intLim m:val="subSup"/>
     <m:naryLim m:val="undOvr"/>
   </m:mathPr>
-  <w:themeFontLang w:val="ru-UA"/>
+  <w:themeFontLang/>
   <w:clrSchemeMapping w:bg1="light1" w:t1="dark1" w:bg2="light2" w:t2="dark2" w:accent1="accent1" w:accent2="accent2" w:accent3="accent3" w:accent4="accent4" w:accent5="accent5" w:accent6="accent6" w:hyperlink="hyperlink" w:followedHyperlink="followedHyperlink"/>
   <w:decimalSymbol w:val=","/>
   <w:listSeparator w:val=";"/>
@@ -8056,14 +7901,14 @@
 </file>
 
 <file path=word/glossary/styles.xml><?xml version="1.0" encoding="utf-8"?>
-<w:styles xmlns:mc="http://schemas.openxmlformats.org/markup-compatibility/2006" xmlns:r="http://schemas.openxmlformats.org/officeDocument/2006/relationships" xmlns:w="http://schemas.openxmlformats.org/wordprocessingml/2006/main" xmlns:w14="http://schemas.microsoft.com/office/word/2010/wordml" xmlns:w15="http://schemas.microsoft.com/office/word/2012/wordml" xmlns:w16cid="http://schemas.microsoft.com/office/word/2016/wordml/cid" xmlns:w16se="http://schemas.microsoft.com/office/word/2015/wordml/symex" mc:Ignorable="w14 w15 w16se w16cid">
+<w:styles xmlns:mc="http://schemas.openxmlformats.org/markup-compatibility/2006" xmlns:r="http://schemas.openxmlformats.org/officeDocument/2006/relationships" xmlns:w="http://schemas.openxmlformats.org/wordprocessingml/2006/main" xmlns:w14="http://schemas.microsoft.com/office/word/2010/wordml" xmlns:w15="http://schemas.microsoft.com/office/word/2012/wordml" xmlns:w16se="http://schemas.microsoft.com/office/word/2015/wordml/symex" mc:Ignorable="w14 w15 w16se">
   <w:docDefaults>
     <w:rPrDefault>
       <w:rPr>
         <w:rFonts w:asciiTheme="minorHAnsi" w:eastAsiaTheme="minorEastAsia" w:hAnsiTheme="minorHAnsi" w:cstheme="minorBidi"/>
         <w:sz w:val="22"/>
         <w:szCs w:val="22"/>
-        <w:lang w:val="ru-UA" w:eastAsia="ru-UA" w:bidi="ar-SA"/>
+        <w:lang w:bidi="ar-SA"/>
       </w:rPr>
     </w:rPrDefault>
     <w:pPrDefault>
@@ -8072,7 +7917,7 @@
       </w:pPr>
     </w:pPrDefault>
   </w:docDefaults>
-  <w:latentStyles w:defLockedState="0" w:defUIPriority="99" w:defSemiHidden="0" w:defUnhideWhenUsed="0" w:defQFormat="0" w:count="376">
+  <w:latentStyles w:defLockedState="0" w:defUIPriority="99" w:defSemiHidden="0" w:defUnhideWhenUsed="0" w:defQFormat="0" w:count="371">
     <w:lsdException w:name="Normal" w:uiPriority="0" w:qFormat="1"/>
     <w:lsdException w:name="heading 1" w:uiPriority="9" w:qFormat="1"/>
     <w:lsdException w:name="heading 2" w:semiHidden="1" w:uiPriority="9" w:unhideWhenUsed="1" w:qFormat="1"/>
@@ -8444,23 +8289,18 @@
     <w:lsdException w:name="List Table 5 Dark Accent 6" w:uiPriority="50"/>
     <w:lsdException w:name="List Table 6 Colorful Accent 6" w:uiPriority="51"/>
     <w:lsdException w:name="List Table 7 Colorful Accent 6" w:uiPriority="52"/>
-    <w:lsdException w:name="Mention" w:semiHidden="1" w:unhideWhenUsed="1"/>
-    <w:lsdException w:name="Smart Hyperlink" w:semiHidden="1" w:unhideWhenUsed="1"/>
-    <w:lsdException w:name="Hashtag" w:semiHidden="1" w:unhideWhenUsed="1"/>
-    <w:lsdException w:name="Unresolved Mention" w:semiHidden="1" w:unhideWhenUsed="1"/>
-    <w:lsdException w:name="Smart Link" w:semiHidden="1" w:unhideWhenUsed="1"/>
   </w:latentStyles>
-  <w:style w:type="paragraph" w:default="1" w:styleId="a">
+  <w:style w:type="paragraph" w:default="1" w:styleId="Standard">
     <w:name w:val="Normal"/>
     <w:qFormat/>
   </w:style>
-  <w:style w:type="character" w:default="1" w:styleId="a0">
+  <w:style w:type="character" w:default="1" w:styleId="Absatz-Standardschriftart">
     <w:name w:val="Default Paragraph Font"/>
     <w:uiPriority w:val="1"/>
     <w:semiHidden/>
     <w:unhideWhenUsed/>
   </w:style>
-  <w:style w:type="table" w:default="1" w:styleId="a1">
+  <w:style w:type="table" w:default="1" w:styleId="NormaleTabelle">
     <w:name w:val="Normal Table"/>
     <w:uiPriority w:val="99"/>
     <w:semiHidden/>
@@ -8475,15 +8315,15 @@
       </w:tblCellMar>
     </w:tblPr>
   </w:style>
-  <w:style w:type="numbering" w:default="1" w:styleId="a2">
+  <w:style w:type="numbering" w:default="1" w:styleId="KeineListe">
     <w:name w:val="No List"/>
     <w:uiPriority w:val="99"/>
     <w:semiHidden/>
     <w:unhideWhenUsed/>
   </w:style>
-  <w:style w:type="character" w:styleId="a3">
+  <w:style w:type="character" w:styleId="Platzhaltertext">
     <w:name w:val="Placeholder Text"/>
-    <w:basedOn w:val="a0"/>
+    <w:basedOn w:val="Absatz-Standardschriftart"/>
     <w:uiPriority w:val="99"/>
     <w:semiHidden/>
     <w:rsid w:val="00D248DB"/>
@@ -8601,7 +8441,7 @@
 </file>
 
 <file path=word/glossary/webSettings.xml><?xml version="1.0" encoding="utf-8"?>
-<w:webSettings xmlns:mc="http://schemas.openxmlformats.org/markup-compatibility/2006" xmlns:r="http://schemas.openxmlformats.org/officeDocument/2006/relationships" xmlns:w="http://schemas.openxmlformats.org/wordprocessingml/2006/main" xmlns:w14="http://schemas.microsoft.com/office/word/2010/wordml" xmlns:w15="http://schemas.microsoft.com/office/word/2012/wordml" xmlns:w16cid="http://schemas.microsoft.com/office/word/2016/wordml/cid" xmlns:w16se="http://schemas.microsoft.com/office/word/2015/wordml/symex" mc:Ignorable="w14 w15 w16se w16cid">
+<w:webSettings xmlns:mc="http://schemas.openxmlformats.org/markup-compatibility/2006" xmlns:r="http://schemas.openxmlformats.org/officeDocument/2006/relationships" xmlns:w="http://schemas.openxmlformats.org/wordprocessingml/2006/main" xmlns:w14="http://schemas.microsoft.com/office/word/2010/wordml" xmlns:w15="http://schemas.microsoft.com/office/word/2012/wordml" xmlns:w16se="http://schemas.microsoft.com/office/word/2015/wordml/symex" mc:Ignorable="w14 w15 w16se">
   <w:optimizeForBrowser/>
   <w:allowPNG/>
 </w:webSettings>
@@ -8897,7 +8737,7 @@
 </file>
 
 <file path=customXml/itemProps1.xml><?xml version="1.0" encoding="utf-8"?>
-<ds:datastoreItem xmlns:ds="http://schemas.openxmlformats.org/officeDocument/2006/customXml" ds:itemID="{73368B59-BB90-47FA-AEC0-2D92A9F40C80}">
+<ds:datastoreItem xmlns:ds="http://schemas.openxmlformats.org/officeDocument/2006/customXml" ds:itemID="{06EFAAE4-5A3C-4996-BD78-15BE9B960EC2}">
   <ds:schemaRefs>
     <ds:schemaRef ds:uri="http://schemas.openxmlformats.org/officeDocument/2006/bibliography"/>
   </ds:schemaRefs>

--- a/template/BP 2004/BP2004_GMS_Jahreszeugnis_Lernentwicklungsbericht.docx
+++ b/template/BP 2004/BP2004_GMS_Jahreszeugnis_Lernentwicklungsbericht.docx
@@ -1,10 +1,10 @@
 
 <file path=word/document.xml><?xml version="1.0" encoding="utf-8"?>
-<w:document xmlns:wpc="http://schemas.microsoft.com/office/word/2010/wordprocessingCanvas" xmlns:cx="http://schemas.microsoft.com/office/drawing/2014/chartex" xmlns:mc="http://schemas.openxmlformats.org/markup-compatibility/2006" xmlns:o="urn:schemas-microsoft-com:office:office" xmlns:r="http://schemas.openxmlformats.org/officeDocument/2006/relationships" xmlns:m="http://schemas.openxmlformats.org/officeDocument/2006/math" xmlns:v="urn:schemas-microsoft-com:vml" xmlns:wp14="http://schemas.microsoft.com/office/word/2010/wordprocessingDrawing" xmlns:wp="http://schemas.openxmlformats.org/drawingml/2006/wordprocessingDrawing" xmlns:w10="urn:schemas-microsoft-com:office:word" xmlns:w="http://schemas.openxmlformats.org/wordprocessingml/2006/main" xmlns:w14="http://schemas.microsoft.com/office/word/2010/wordml" xmlns:w15="http://schemas.microsoft.com/office/word/2012/wordml" xmlns:w16se="http://schemas.microsoft.com/office/word/2015/wordml/symex" xmlns:wpg="http://schemas.microsoft.com/office/word/2010/wordprocessingGroup" xmlns:wpi="http://schemas.microsoft.com/office/word/2010/wordprocessingInk" xmlns:wne="http://schemas.microsoft.com/office/word/2006/wordml" xmlns:wps="http://schemas.microsoft.com/office/word/2010/wordprocessingShape" mc:Ignorable="w14 w15 w16se wp14">
+<w:document xmlns:wpc="http://schemas.microsoft.com/office/word/2010/wordprocessingCanvas" xmlns:cx="http://schemas.microsoft.com/office/drawing/2014/chartex" xmlns:cx1="http://schemas.microsoft.com/office/drawing/2015/9/8/chartex" xmlns:cx2="http://schemas.microsoft.com/office/drawing/2015/10/21/chartex" xmlns:cx3="http://schemas.microsoft.com/office/drawing/2016/5/9/chartex" xmlns:cx4="http://schemas.microsoft.com/office/drawing/2016/5/10/chartex" xmlns:cx5="http://schemas.microsoft.com/office/drawing/2016/5/11/chartex" xmlns:cx6="http://schemas.microsoft.com/office/drawing/2016/5/12/chartex" xmlns:cx7="http://schemas.microsoft.com/office/drawing/2016/5/13/chartex" xmlns:cx8="http://schemas.microsoft.com/office/drawing/2016/5/14/chartex" xmlns:mc="http://schemas.openxmlformats.org/markup-compatibility/2006" xmlns:aink="http://schemas.microsoft.com/office/drawing/2016/ink" xmlns:am3d="http://schemas.microsoft.com/office/drawing/2017/model3d" xmlns:o="urn:schemas-microsoft-com:office:office" xmlns:r="http://schemas.openxmlformats.org/officeDocument/2006/relationships" xmlns:m="http://schemas.openxmlformats.org/officeDocument/2006/math" xmlns:v="urn:schemas-microsoft-com:vml" xmlns:wp14="http://schemas.microsoft.com/office/word/2010/wordprocessingDrawing" xmlns:wp="http://schemas.openxmlformats.org/drawingml/2006/wordprocessingDrawing" xmlns:w10="urn:schemas-microsoft-com:office:word" xmlns:w="http://schemas.openxmlformats.org/wordprocessingml/2006/main" xmlns:w14="http://schemas.microsoft.com/office/word/2010/wordml" xmlns:w15="http://schemas.microsoft.com/office/word/2012/wordml" xmlns:w16cid="http://schemas.microsoft.com/office/word/2016/wordml/cid" xmlns:w16se="http://schemas.microsoft.com/office/word/2015/wordml/symex" xmlns:wpg="http://schemas.microsoft.com/office/word/2010/wordprocessingGroup" xmlns:wpi="http://schemas.microsoft.com/office/word/2010/wordprocessingInk" xmlns:wne="http://schemas.microsoft.com/office/word/2006/wordml" xmlns:wps="http://schemas.microsoft.com/office/word/2010/wordprocessingShape" mc:Ignorable="w14 w15 w16se w16cid wp14">
   <w:body>
     <w:tbl>
       <w:tblPr>
-        <w:tblStyle w:val="Tabellenraster"/>
+        <w:tblStyle w:val="a8"/>
         <w:tblpPr w:leftFromText="141" w:rightFromText="141" w:vertAnchor="text" w:horzAnchor="margin" w:tblpXSpec="center" w:tblpY="-202"/>
         <w:tblW w:w="10200" w:type="dxa"/>
         <w:tblBorders>
@@ -198,151 +198,10 @@
           <w:szCs w:val="24"/>
           <w:lang w:eastAsia="de-DE"/>
         </w:rPr>
-        <w:t>20</w:t>
-      </w:r>
-      <w:bookmarkStart w:id="3" w:name="Schulhalbjahr12"/>
-      <w:r>
-        <w:rPr>
-          <w:rFonts w:ascii="Arial" w:hAnsi="Arial" w:cs="Arial"/>
-          <w:noProof/>
-          <w:szCs w:val="24"/>
-          <w:lang w:eastAsia="de-DE"/>
-        </w:rPr>
-        <w:fldChar w:fldCharType="begin">
-          <w:ffData>
-            <w:name w:val="SJ1"/>
-            <w:enabled/>
-            <w:calcOnExit/>
-            <w:textInput>
-              <w:default w:val="XX"/>
-              <w:maxLength w:val="2"/>
-            </w:textInput>
-          </w:ffData>
-        </w:fldChar>
-      </w:r>
-      <w:bookmarkStart w:id="4" w:name="SJ1"/>
-      <w:r>
-        <w:rPr>
-          <w:rFonts w:ascii="Arial" w:hAnsi="Arial" w:cs="Arial"/>
-          <w:noProof/>
-          <w:szCs w:val="24"/>
-          <w:lang w:eastAsia="de-DE"/>
-        </w:rPr>
-        <w:instrText xml:space="preserve"> FORMTEXT </w:instrText>
-      </w:r>
-      <w:r>
-        <w:rPr>
-          <w:rFonts w:ascii="Arial" w:hAnsi="Arial" w:cs="Arial"/>
-          <w:noProof/>
-          <w:szCs w:val="24"/>
-          <w:lang w:eastAsia="de-DE"/>
-        </w:rPr>
-      </w:r>
-      <w:r>
-        <w:rPr>
-          <w:rFonts w:ascii="Arial" w:hAnsi="Arial" w:cs="Arial"/>
-          <w:noProof/>
-          <w:szCs w:val="24"/>
-          <w:lang w:eastAsia="de-DE"/>
-        </w:rPr>
-        <w:fldChar w:fldCharType="separate"/>
-      </w:r>
-      <w:r>
-        <w:rPr>
-          <w:rFonts w:ascii="Arial" w:hAnsi="Arial" w:cs="Arial"/>
-          <w:noProof/>
-          <w:szCs w:val="24"/>
-          <w:lang w:eastAsia="de-DE"/>
-        </w:rPr>
-        <w:t>99</w:t>
-      </w:r>
-      <w:r>
-        <w:rPr>
-          <w:rFonts w:ascii="Arial" w:hAnsi="Arial" w:cs="Arial"/>
-          <w:noProof/>
-          <w:szCs w:val="24"/>
-          <w:lang w:eastAsia="de-DE"/>
-        </w:rPr>
-        <w:fldChar w:fldCharType="end"/>
-      </w:r>
-      <w:bookmarkEnd w:id="4"/>
-      <w:r>
-        <w:rPr>
-          <w:rFonts w:ascii="Arial" w:hAnsi="Arial" w:cs="Arial"/>
-          <w:noProof/>
-          <w:szCs w:val="24"/>
-          <w:lang w:eastAsia="de-DE"/>
-        </w:rPr>
-        <w:t>/20</w:t>
+        <w:t>${year}</w:t>
       </w:r>
       <w:bookmarkEnd w:id="1"/>
       <w:bookmarkEnd w:id="2"/>
-      <w:bookmarkEnd w:id="3"/>
-      <w:r>
-        <w:rPr>
-          <w:rFonts w:ascii="Arial" w:hAnsi="Arial" w:cs="Arial"/>
-          <w:noProof/>
-          <w:szCs w:val="24"/>
-          <w:lang w:eastAsia="de-DE"/>
-        </w:rPr>
-        <w:fldChar w:fldCharType="begin">
-          <w:ffData>
-            <w:name w:val="SJ2"/>
-            <w:enabled/>
-            <w:calcOnExit/>
-            <w:textInput>
-              <w:default w:val="XY"/>
-              <w:maxLength w:val="2"/>
-            </w:textInput>
-          </w:ffData>
-        </w:fldChar>
-      </w:r>
-      <w:bookmarkStart w:id="5" w:name="SJ2"/>
-      <w:r>
-        <w:rPr>
-          <w:rFonts w:ascii="Arial" w:hAnsi="Arial" w:cs="Arial"/>
-          <w:noProof/>
-          <w:szCs w:val="24"/>
-          <w:lang w:eastAsia="de-DE"/>
-        </w:rPr>
-        <w:instrText xml:space="preserve"> FORMTEXT </w:instrText>
-      </w:r>
-      <w:r>
-        <w:rPr>
-          <w:rFonts w:ascii="Arial" w:hAnsi="Arial" w:cs="Arial"/>
-          <w:noProof/>
-          <w:szCs w:val="24"/>
-          <w:lang w:eastAsia="de-DE"/>
-        </w:rPr>
-      </w:r>
-      <w:r>
-        <w:rPr>
-          <w:rFonts w:ascii="Arial" w:hAnsi="Arial" w:cs="Arial"/>
-          <w:noProof/>
-          <w:szCs w:val="24"/>
-          <w:lang w:eastAsia="de-DE"/>
-        </w:rPr>
-        <w:fldChar w:fldCharType="separate"/>
-      </w:r>
-      <w:r>
-        <w:rPr>
-          <w:rFonts w:ascii="Arial" w:hAnsi="Arial" w:cs="Arial"/>
-          <w:noProof/>
-          <w:szCs w:val="24"/>
-          <w:lang w:eastAsia="de-DE"/>
-        </w:rPr>
-        <w:t>99</w:t>
-      </w:r>
-      <w:r>
-        <w:rPr>
-          <w:rFonts w:ascii="Arial" w:hAnsi="Arial" w:cs="Arial"/>
-          <w:noProof/>
-          <w:szCs w:val="24"/>
-          <w:lang w:eastAsia="de-DE"/>
-        </w:rPr>
-        <w:fldChar w:fldCharType="end"/>
-      </w:r>
-      <w:bookmarkEnd w:id="5"/>
     </w:p>
     <w:p>
       <w:pPr>
@@ -413,7 +272,7 @@
           </w:ffData>
         </w:fldChar>
       </w:r>
-      <w:bookmarkStart w:id="6" w:name="Name"/>
+      <w:bookmarkStart w:id="3" w:name="Name"/>
       <w:r>
         <w:rPr>
           <w:rStyle w:val="Formatvorlage10"/>
@@ -449,7 +308,7 @@
         </w:rPr>
         <w:fldChar w:fldCharType="end"/>
       </w:r>
-      <w:bookmarkEnd w:id="6"/>
+      <w:bookmarkEnd w:id="3"/>
     </w:p>
     <w:p>
       <w:pPr>
@@ -508,7 +367,7 @@
           </w:ffData>
         </w:fldChar>
       </w:r>
-      <w:bookmarkStart w:id="7" w:name="Text5"/>
+      <w:bookmarkStart w:id="4" w:name="Text5"/>
       <w:r>
         <w:rPr>
           <w:rStyle w:val="Formatvorlage11"/>
@@ -548,7 +407,7 @@
         </w:rPr>
         <w:fldChar w:fldCharType="end"/>
       </w:r>
-      <w:bookmarkEnd w:id="7"/>
+      <w:bookmarkEnd w:id="4"/>
       <w:r>
         <w:rPr>
           <w:rStyle w:val="Formatvorlage11"/>
@@ -575,7 +434,7 @@
           </w:ffData>
         </w:fldChar>
       </w:r>
-      <w:bookmarkStart w:id="8" w:name="Text6"/>
+      <w:bookmarkStart w:id="5" w:name="Text6"/>
       <w:r>
         <w:rPr>
           <w:rStyle w:val="Formatvorlage11"/>
@@ -615,7 +474,7 @@
         </w:rPr>
         <w:fldChar w:fldCharType="end"/>
       </w:r>
-      <w:bookmarkEnd w:id="8"/>
+      <w:bookmarkEnd w:id="5"/>
       <w:r>
         <w:rPr>
           <w:rStyle w:val="Formatvorlage11"/>
@@ -642,7 +501,7 @@
           </w:ffData>
         </w:fldChar>
       </w:r>
-      <w:bookmarkStart w:id="9" w:name="Text7"/>
+      <w:bookmarkStart w:id="6" w:name="Text7"/>
       <w:r>
         <w:rPr>
           <w:rStyle w:val="Formatvorlage11"/>
@@ -682,7 +541,7 @@
         </w:rPr>
         <w:fldChar w:fldCharType="end"/>
       </w:r>
-      <w:bookmarkEnd w:id="9"/>
+      <w:bookmarkEnd w:id="6"/>
     </w:p>
     <w:p>
       <w:pPr>
@@ -740,7 +599,7 @@
           </w:ffData>
         </w:fldChar>
       </w:r>
-      <w:bookmarkStart w:id="10" w:name="Lerngruppe"/>
+      <w:bookmarkStart w:id="7" w:name="Lerngruppe"/>
       <w:r>
         <w:rPr>
           <w:rStyle w:val="Formatvorlage12"/>
@@ -776,7 +635,7 @@
         </w:rPr>
         <w:fldChar w:fldCharType="end"/>
       </w:r>
-      <w:bookmarkEnd w:id="10"/>
+      <w:bookmarkEnd w:id="7"/>
       <w:r>
         <w:rPr>
           <w:rFonts w:ascii="Arial" w:eastAsia="Times New Roman" w:hAnsi="Arial" w:cs="Arial"/>
@@ -823,7 +682,7 @@
     </w:p>
     <w:tbl>
       <w:tblPr>
-        <w:tblStyle w:val="Tabellenraster"/>
+        <w:tblStyle w:val="a8"/>
         <w:tblW w:w="10269" w:type="dxa"/>
         <w:jc w:val="center"/>
         <w:tblLayout w:type="fixed"/>
@@ -903,7 +762,7 @@
                 </w:ffData>
               </w:fldChar>
             </w:r>
-            <w:bookmarkStart w:id="11" w:name="Text9"/>
+            <w:bookmarkStart w:id="8" w:name="Text9"/>
             <w:r>
               <w:rPr>
                 <w:rFonts w:ascii="Arial" w:hAnsi="Arial" w:cs="Arial"/>
@@ -939,7 +798,7 @@
               </w:rPr>
               <w:fldChar w:fldCharType="end"/>
             </w:r>
-            <w:bookmarkEnd w:id="11"/>
+            <w:bookmarkEnd w:id="8"/>
           </w:p>
         </w:tc>
       </w:tr>
@@ -1285,7 +1144,7 @@
                 </w:ffData>
               </w:fldChar>
             </w:r>
-            <w:bookmarkStart w:id="12" w:name="Text10"/>
+            <w:bookmarkStart w:id="9" w:name="Text10"/>
             <w:r>
               <w:rPr>
                 <w:rFonts w:ascii="Arial" w:hAnsi="Arial" w:cs="Arial"/>
@@ -1321,7 +1180,7 @@
               </w:rPr>
               <w:fldChar w:fldCharType="end"/>
             </w:r>
-            <w:bookmarkEnd w:id="12"/>
+            <w:bookmarkEnd w:id="9"/>
           </w:p>
         </w:tc>
         <w:tc>
@@ -1487,7 +1346,7 @@
                 </w:ffData>
               </w:fldChar>
             </w:r>
-            <w:bookmarkStart w:id="13" w:name="Text11"/>
+            <w:bookmarkStart w:id="10" w:name="Text11"/>
             <w:r>
               <w:rPr>
                 <w:rFonts w:ascii="Arial" w:hAnsi="Arial" w:cs="Arial"/>
@@ -1523,7 +1382,7 @@
               </w:rPr>
               <w:fldChar w:fldCharType="end"/>
             </w:r>
-            <w:bookmarkEnd w:id="13"/>
+            <w:bookmarkEnd w:id="10"/>
           </w:p>
         </w:tc>
         <w:tc>
@@ -1700,7 +1559,7 @@
                 </w:ffData>
               </w:fldChar>
             </w:r>
-            <w:bookmarkStart w:id="14" w:name="Text12"/>
+            <w:bookmarkStart w:id="11" w:name="Text12"/>
             <w:r>
               <w:rPr>
                 <w:rFonts w:ascii="Arial" w:hAnsi="Arial" w:cs="Arial"/>
@@ -1736,7 +1595,7 @@
               </w:rPr>
               <w:fldChar w:fldCharType="end"/>
             </w:r>
-            <w:bookmarkEnd w:id="14"/>
+            <w:bookmarkEnd w:id="11"/>
           </w:p>
         </w:tc>
         <w:tc>
@@ -1835,7 +1694,7 @@
     <w:p/>
     <w:tbl>
       <w:tblPr>
-        <w:tblStyle w:val="Tabellenraster"/>
+        <w:tblStyle w:val="a8"/>
         <w:tblW w:w="10269" w:type="dxa"/>
         <w:jc w:val="center"/>
         <w:tblLayout w:type="fixed"/>
@@ -1916,7 +1775,7 @@
                 </w:ffData>
               </w:fldChar>
             </w:r>
-            <w:bookmarkStart w:id="15" w:name="Text13"/>
+            <w:bookmarkStart w:id="12" w:name="Text13"/>
             <w:r>
               <w:rPr>
                 <w:rFonts w:ascii="Arial" w:hAnsi="Arial" w:cs="Arial"/>
@@ -1937,7 +1796,7 @@
               </w:rPr>
               <w:fldChar w:fldCharType="separate"/>
             </w:r>
-            <w:bookmarkStart w:id="16" w:name="_GoBack"/>
+            <w:bookmarkStart w:id="13" w:name="_GoBack"/>
             <w:r>
               <w:rPr>
                 <w:rFonts w:ascii="Arial" w:hAnsi="Arial" w:cs="Arial"/>
@@ -1946,7 +1805,7 @@
               </w:rPr>
               <w:t>${englisch}</w:t>
             </w:r>
-            <w:bookmarkEnd w:id="16"/>
+            <w:bookmarkEnd w:id="13"/>
             <w:r>
               <w:rPr>
                 <w:rFonts w:ascii="Arial" w:hAnsi="Arial" w:cs="Arial"/>
@@ -1954,7 +1813,7 @@
               </w:rPr>
               <w:fldChar w:fldCharType="end"/>
             </w:r>
-            <w:bookmarkEnd w:id="15"/>
+            <w:bookmarkEnd w:id="12"/>
           </w:p>
         </w:tc>
         <w:tc>
@@ -2126,7 +1985,7 @@
                 </w:ffData>
               </w:fldChar>
             </w:r>
-            <w:bookmarkStart w:id="17" w:name="Text14"/>
+            <w:bookmarkStart w:id="14" w:name="Text14"/>
             <w:r>
               <w:rPr>
                 <w:rFonts w:ascii="Arial" w:hAnsi="Arial" w:cs="Arial"/>
@@ -2162,7 +2021,7 @@
               </w:rPr>
               <w:fldChar w:fldCharType="end"/>
             </w:r>
-            <w:bookmarkEnd w:id="17"/>
+            <w:bookmarkEnd w:id="14"/>
           </w:p>
         </w:tc>
         <w:tc>
@@ -2334,7 +2193,7 @@
                 </w:ffData>
               </w:fldChar>
             </w:r>
-            <w:bookmarkStart w:id="18" w:name="Text15"/>
+            <w:bookmarkStart w:id="15" w:name="Text15"/>
             <w:r>
               <w:rPr>
                 <w:rFonts w:ascii="Arial" w:hAnsi="Arial" w:cs="Arial"/>
@@ -2370,7 +2229,7 @@
               </w:rPr>
               <w:fldChar w:fldCharType="end"/>
             </w:r>
-            <w:bookmarkEnd w:id="18"/>
+            <w:bookmarkEnd w:id="15"/>
           </w:p>
         </w:tc>
         <w:tc>
@@ -2535,7 +2394,7 @@
                 </w:ffData>
               </w:fldChar>
             </w:r>
-            <w:bookmarkStart w:id="19" w:name="Text16"/>
+            <w:bookmarkStart w:id="16" w:name="Text16"/>
             <w:r>
               <w:rPr>
                 <w:rFonts w:ascii="Arial" w:hAnsi="Arial" w:cs="Arial"/>
@@ -2571,7 +2430,7 @@
               </w:rPr>
               <w:fldChar w:fldCharType="end"/>
             </w:r>
-            <w:bookmarkEnd w:id="19"/>
+            <w:bookmarkEnd w:id="16"/>
           </w:p>
         </w:tc>
         <w:tc>
@@ -2737,7 +2596,7 @@
                 </w:ffData>
               </w:fldChar>
             </w:r>
-            <w:bookmarkStart w:id="20" w:name="Text17"/>
+            <w:bookmarkStart w:id="17" w:name="Text17"/>
             <w:r>
               <w:rPr>
                 <w:rFonts w:ascii="Arial" w:hAnsi="Arial" w:cs="Arial"/>
@@ -2789,7 +2648,7 @@
               </w:rPr>
               <w:fldChar w:fldCharType="end"/>
             </w:r>
-            <w:bookmarkEnd w:id="20"/>
+            <w:bookmarkEnd w:id="17"/>
           </w:p>
         </w:tc>
         <w:tc>
@@ -2953,7 +2812,7 @@
                 </w:ffData>
               </w:fldChar>
             </w:r>
-            <w:bookmarkStart w:id="21" w:name="Text18"/>
+            <w:bookmarkStart w:id="18" w:name="Text18"/>
             <w:r>
               <w:rPr>
                 <w:rFonts w:ascii="Arial" w:hAnsi="Arial" w:cs="Arial"/>
@@ -2989,7 +2848,7 @@
               </w:rPr>
               <w:fldChar w:fldCharType="end"/>
             </w:r>
-            <w:bookmarkEnd w:id="21"/>
+            <w:bookmarkEnd w:id="18"/>
           </w:p>
         </w:tc>
         <w:tc>
@@ -3154,7 +3013,7 @@
                 </w:ffData>
               </w:fldChar>
             </w:r>
-            <w:bookmarkStart w:id="22" w:name="Text19"/>
+            <w:bookmarkStart w:id="19" w:name="Text19"/>
             <w:r>
               <w:rPr>
                 <w:rFonts w:ascii="Arial" w:hAnsi="Arial" w:cs="Arial"/>
@@ -3190,7 +3049,7 @@
               </w:rPr>
               <w:fldChar w:fldCharType="end"/>
             </w:r>
-            <w:bookmarkEnd w:id="22"/>
+            <w:bookmarkEnd w:id="19"/>
           </w:p>
         </w:tc>
         <w:tc>
@@ -3623,7 +3482,7 @@
                 </w:ffData>
               </w:fldChar>
             </w:r>
-            <w:bookmarkStart w:id="23" w:name="Text20"/>
+            <w:bookmarkStart w:id="20" w:name="Text20"/>
             <w:r>
               <w:rPr>
                 <w:rFonts w:ascii="Arial" w:hAnsi="Arial" w:cs="Arial"/>
@@ -3659,7 +3518,7 @@
               </w:rPr>
               <w:fldChar w:fldCharType="end"/>
             </w:r>
-            <w:bookmarkEnd w:id="23"/>
+            <w:bookmarkEnd w:id="20"/>
           </w:p>
         </w:tc>
         <w:tc>
@@ -3769,7 +3628,7 @@
     </w:p>
     <w:tbl>
       <w:tblPr>
-        <w:tblStyle w:val="Tabellenraster"/>
+        <w:tblStyle w:val="a8"/>
         <w:tblW w:w="10269" w:type="dxa"/>
         <w:jc w:val="center"/>
         <w:tblLayout w:type="fixed"/>
@@ -3847,7 +3706,7 @@
                 </w:ffData>
               </w:fldChar>
             </w:r>
-            <w:bookmarkStart w:id="24" w:name="Text21"/>
+            <w:bookmarkStart w:id="21" w:name="Text21"/>
             <w:r>
               <w:rPr>
                 <w:rStyle w:val="Formatvorlage67"/>
@@ -3899,7 +3758,7 @@
               </w:rPr>
               <w:fldChar w:fldCharType="end"/>
             </w:r>
-            <w:bookmarkEnd w:id="24"/>
+            <w:bookmarkEnd w:id="21"/>
             <w:r>
               <w:rPr>
                 <w:rStyle w:val="Formatvorlage67"/>
@@ -3936,7 +3795,23 @@
                     <w:rStyle w:val="Formatvorlage67"/>
                     <w:sz w:val="20"/>
                   </w:rPr>
-                  <w:t>${lessons_target}</w:t>
+                  <w:t>${</w:t>
+                </w:r>
+                <w:proofErr w:type="spellStart"/>
+                <w:r>
+                  <w:rPr>
+                    <w:rStyle w:val="Formatvorlage67"/>
+                    <w:sz w:val="20"/>
+                  </w:rPr>
+                  <w:t>lessons_target</w:t>
+                </w:r>
+                <w:proofErr w:type="spellEnd"/>
+                <w:r>
+                  <w:rPr>
+                    <w:rStyle w:val="Formatvorlage67"/>
+                    <w:sz w:val="20"/>
+                  </w:rPr>
+                  <w:t>}</w:t>
                 </w:r>
               </w:sdtContent>
             </w:sdt>
@@ -3976,7 +3851,23 @@
                     <w:rStyle w:val="Formatvorlage67"/>
                     <w:sz w:val="20"/>
                   </w:rPr>
-                  <w:t>${focus}</w:t>
+                  <w:t>${</w:t>
+                </w:r>
+                <w:proofErr w:type="spellStart"/>
+                <w:r>
+                  <w:rPr>
+                    <w:rStyle w:val="Formatvorlage67"/>
+                    <w:sz w:val="20"/>
+                  </w:rPr>
+                  <w:t>focus</w:t>
+                </w:r>
+                <w:proofErr w:type="spellEnd"/>
+                <w:r>
+                  <w:rPr>
+                    <w:rStyle w:val="Formatvorlage67"/>
+                    <w:sz w:val="20"/>
+                  </w:rPr>
+                  <w:t>}</w:t>
                 </w:r>
               </w:sdtContent>
             </w:sdt>
@@ -4051,7 +3942,7 @@
                 </w:ffData>
               </w:fldChar>
             </w:r>
-            <w:bookmarkStart w:id="25" w:name="Text22"/>
+            <w:bookmarkStart w:id="22" w:name="Text22"/>
             <w:r>
               <w:rPr>
                 <w:rFonts w:ascii="Arial" w:hAnsi="Arial" w:cs="Arial"/>
@@ -4087,7 +3978,7 @@
               </w:rPr>
               <w:fldChar w:fldCharType="end"/>
             </w:r>
-            <w:bookmarkEnd w:id="25"/>
+            <w:bookmarkEnd w:id="22"/>
           </w:p>
         </w:tc>
       </w:tr>
@@ -4218,7 +4109,7 @@
     </w:p>
     <w:tbl>
       <w:tblPr>
-        <w:tblStyle w:val="Tabellenraster"/>
+        <w:tblStyle w:val="a8"/>
         <w:tblW w:w="10206" w:type="dxa"/>
         <w:jc w:val="center"/>
         <w:tblBorders>
@@ -4340,7 +4231,7 @@
                 </w:ffData>
               </w:fldChar>
             </w:r>
-            <w:bookmarkStart w:id="26" w:name="Text23"/>
+            <w:bookmarkStart w:id="23" w:name="Text23"/>
             <w:r>
               <w:rPr>
                 <w:rFonts w:ascii="Arial" w:hAnsi="Arial" w:cs="Arial"/>
@@ -4380,7 +4271,7 @@
               </w:rPr>
               <w:fldChar w:fldCharType="end"/>
             </w:r>
-            <w:bookmarkEnd w:id="26"/>
+            <w:bookmarkEnd w:id="23"/>
           </w:p>
         </w:tc>
       </w:tr>
@@ -4661,7 +4552,7 @@
                 </w:ffData>
               </w:fldChar>
             </w:r>
-            <w:bookmarkStart w:id="27" w:name="Text24"/>
+            <w:bookmarkStart w:id="24" w:name="Text24"/>
             <w:r>
               <w:rPr>
                 <w:rFonts w:ascii="Arial" w:hAnsi="Arial" w:cs="Arial"/>
@@ -4706,7 +4597,7 @@
               </w:rPr>
               <w:fldChar w:fldCharType="end"/>
             </w:r>
-            <w:bookmarkEnd w:id="27"/>
+            <w:bookmarkEnd w:id="24"/>
             <w:r>
               <w:rPr>
                 <w:rFonts w:ascii="Arial" w:hAnsi="Arial" w:cs="Arial"/>
@@ -4734,7 +4625,7 @@
               </w:sdtPr>
               <w:sdtEndPr>
                 <w:rPr>
-                  <w:rStyle w:val="Absatz-Standardschriftart"/>
+                  <w:rStyle w:val="a0"/>
                   <w:rFonts w:ascii="Calibri" w:hAnsi="Calibri" w:cs="Arial"/>
                   <w:noProof/>
                   <w:sz w:val="22"/>
@@ -4746,7 +4637,21 @@
                   <w:rPr>
                     <w:rStyle w:val="Formatvorlage20"/>
                   </w:rPr>
-                  <w:t>${leiter}</w:t>
+                  <w:t>${</w:t>
+                </w:r>
+                <w:proofErr w:type="spellStart"/>
+                <w:r>
+                  <w:rPr>
+                    <w:rStyle w:val="Formatvorlage20"/>
+                  </w:rPr>
+                  <w:t>leiter</w:t>
+                </w:r>
+                <w:proofErr w:type="spellEnd"/>
+                <w:r>
+                  <w:rPr>
+                    <w:rStyle w:val="Formatvorlage20"/>
+                  </w:rPr>
+                  <w:t>}</w:t>
                 </w:r>
               </w:sdtContent>
             </w:sdt>
@@ -4813,7 +4718,7 @@
                 </w:ffData>
               </w:fldChar>
             </w:r>
-            <w:bookmarkStart w:id="28" w:name="Text25"/>
+            <w:bookmarkStart w:id="25" w:name="Text25"/>
             <w:r>
               <w:rPr>
                 <w:rFonts w:ascii="Arial" w:hAnsi="Arial" w:cs="Arial"/>
@@ -4858,7 +4763,7 @@
               </w:rPr>
               <w:fldChar w:fldCharType="end"/>
             </w:r>
-            <w:bookmarkEnd w:id="28"/>
+            <w:bookmarkEnd w:id="25"/>
             <w:r>
               <w:rPr>
                 <w:rFonts w:ascii="Arial" w:hAnsi="Arial" w:cs="Arial"/>
@@ -4886,7 +4791,7 @@
               </w:sdtPr>
               <w:sdtEndPr>
                 <w:rPr>
-                  <w:rStyle w:val="Absatz-Standardschriftart"/>
+                  <w:rStyle w:val="a0"/>
                   <w:rFonts w:ascii="Calibri" w:hAnsi="Calibri" w:cs="Arial"/>
                   <w:noProof/>
                   <w:sz w:val="22"/>
@@ -4898,7 +4803,21 @@
                   <w:rPr>
                     <w:rStyle w:val="Formatvorlage17"/>
                   </w:rPr>
-                  <w:t>${gruppen_leiter}</w:t>
+                  <w:t>${</w:t>
+                </w:r>
+                <w:proofErr w:type="spellStart"/>
+                <w:r>
+                  <w:rPr>
+                    <w:rStyle w:val="Formatvorlage17"/>
+                  </w:rPr>
+                  <w:t>gruppen_leiter</w:t>
+                </w:r>
+                <w:proofErr w:type="spellEnd"/>
+                <w:r>
+                  <w:rPr>
+                    <w:rStyle w:val="Formatvorlage17"/>
+                  </w:rPr>
+                  <w:t>}</w:t>
                 </w:r>
               </w:sdtContent>
             </w:sdt>
@@ -5465,7 +5384,29 @@
               <w:sz w:val="16"/>
               <w:szCs w:val="20"/>
             </w:rPr>
-            <w:t>${bottom_note_title}</w:t>
+            <w:t>${</w:t>
+          </w:r>
+          <w:proofErr w:type="spellStart"/>
+          <w:r>
+            <w:rPr>
+              <w:rFonts w:ascii="Arial" w:eastAsia="Arial" w:hAnsi="Arial" w:cs="Arial"/>
+              <w:i/>
+              <w:spacing w:val="-2"/>
+              <w:sz w:val="16"/>
+              <w:szCs w:val="20"/>
+            </w:rPr>
+            <w:t>bottom_note_title</w:t>
+          </w:r>
+          <w:proofErr w:type="spellEnd"/>
+          <w:r>
+            <w:rPr>
+              <w:rFonts w:ascii="Arial" w:eastAsia="Arial" w:hAnsi="Arial" w:cs="Arial"/>
+              <w:i/>
+              <w:spacing w:val="-2"/>
+              <w:sz w:val="16"/>
+              <w:szCs w:val="20"/>
+            </w:rPr>
+            <w:t>}</w:t>
           </w:r>
         </w:sdtContent>
       </w:sdt>
@@ -5583,7 +5524,7 @@
 </file>
 
 <file path=word/endnotes.xml><?xml version="1.0" encoding="utf-8"?>
-<w:endnotes xmlns:wpc="http://schemas.microsoft.com/office/word/2010/wordprocessingCanvas" xmlns:cx="http://schemas.microsoft.com/office/drawing/2014/chartex" xmlns:mc="http://schemas.openxmlformats.org/markup-compatibility/2006" xmlns:o="urn:schemas-microsoft-com:office:office" xmlns:r="http://schemas.openxmlformats.org/officeDocument/2006/relationships" xmlns:m="http://schemas.openxmlformats.org/officeDocument/2006/math" xmlns:v="urn:schemas-microsoft-com:vml" xmlns:wp14="http://schemas.microsoft.com/office/word/2010/wordprocessingDrawing" xmlns:wp="http://schemas.openxmlformats.org/drawingml/2006/wordprocessingDrawing" xmlns:w10="urn:schemas-microsoft-com:office:word" xmlns:w="http://schemas.openxmlformats.org/wordprocessingml/2006/main" xmlns:w14="http://schemas.microsoft.com/office/word/2010/wordml" xmlns:w15="http://schemas.microsoft.com/office/word/2012/wordml" xmlns:w16se="http://schemas.microsoft.com/office/word/2015/wordml/symex" xmlns:wpg="http://schemas.microsoft.com/office/word/2010/wordprocessingGroup" xmlns:wpi="http://schemas.microsoft.com/office/word/2010/wordprocessingInk" xmlns:wne="http://schemas.microsoft.com/office/word/2006/wordml" xmlns:wps="http://schemas.microsoft.com/office/word/2010/wordprocessingShape" mc:Ignorable="w14 w15 w16se wp14">
+<w:endnotes xmlns:wpc="http://schemas.microsoft.com/office/word/2010/wordprocessingCanvas" xmlns:cx="http://schemas.microsoft.com/office/drawing/2014/chartex" xmlns:cx1="http://schemas.microsoft.com/office/drawing/2015/9/8/chartex" xmlns:cx2="http://schemas.microsoft.com/office/drawing/2015/10/21/chartex" xmlns:cx3="http://schemas.microsoft.com/office/drawing/2016/5/9/chartex" xmlns:cx4="http://schemas.microsoft.com/office/drawing/2016/5/10/chartex" xmlns:cx5="http://schemas.microsoft.com/office/drawing/2016/5/11/chartex" xmlns:cx6="http://schemas.microsoft.com/office/drawing/2016/5/12/chartex" xmlns:cx7="http://schemas.microsoft.com/office/drawing/2016/5/13/chartex" xmlns:cx8="http://schemas.microsoft.com/office/drawing/2016/5/14/chartex" xmlns:mc="http://schemas.openxmlformats.org/markup-compatibility/2006" xmlns:aink="http://schemas.microsoft.com/office/drawing/2016/ink" xmlns:am3d="http://schemas.microsoft.com/office/drawing/2017/model3d" xmlns:o="urn:schemas-microsoft-com:office:office" xmlns:r="http://schemas.openxmlformats.org/officeDocument/2006/relationships" xmlns:m="http://schemas.openxmlformats.org/officeDocument/2006/math" xmlns:v="urn:schemas-microsoft-com:vml" xmlns:wp14="http://schemas.microsoft.com/office/word/2010/wordprocessingDrawing" xmlns:wp="http://schemas.openxmlformats.org/drawingml/2006/wordprocessingDrawing" xmlns:w10="urn:schemas-microsoft-com:office:word" xmlns:w="http://schemas.openxmlformats.org/wordprocessingml/2006/main" xmlns:w14="http://schemas.microsoft.com/office/word/2010/wordml" xmlns:w15="http://schemas.microsoft.com/office/word/2012/wordml" xmlns:w16cid="http://schemas.microsoft.com/office/word/2016/wordml/cid" xmlns:w16se="http://schemas.microsoft.com/office/word/2015/wordml/symex" xmlns:wpg="http://schemas.microsoft.com/office/word/2010/wordprocessingGroup" xmlns:wpi="http://schemas.microsoft.com/office/word/2010/wordprocessingInk" xmlns:wne="http://schemas.microsoft.com/office/word/2006/wordml" xmlns:wps="http://schemas.microsoft.com/office/word/2010/wordprocessingShape" mc:Ignorable="w14 w15 w16se w16cid wp14">
   <w:endnote w:type="separator" w:id="-1">
     <w:p>
       <w:r>
@@ -5602,10 +5543,10 @@
 </file>
 
 <file path=word/footer1.xml><?xml version="1.0" encoding="utf-8"?>
-<w:ftr xmlns:wpc="http://schemas.microsoft.com/office/word/2010/wordprocessingCanvas" xmlns:cx="http://schemas.microsoft.com/office/drawing/2014/chartex" xmlns:mc="http://schemas.openxmlformats.org/markup-compatibility/2006" xmlns:o="urn:schemas-microsoft-com:office:office" xmlns:r="http://schemas.openxmlformats.org/officeDocument/2006/relationships" xmlns:m="http://schemas.openxmlformats.org/officeDocument/2006/math" xmlns:v="urn:schemas-microsoft-com:vml" xmlns:wp14="http://schemas.microsoft.com/office/word/2010/wordprocessingDrawing" xmlns:wp="http://schemas.openxmlformats.org/drawingml/2006/wordprocessingDrawing" xmlns:w10="urn:schemas-microsoft-com:office:word" xmlns:w="http://schemas.openxmlformats.org/wordprocessingml/2006/main" xmlns:w14="http://schemas.microsoft.com/office/word/2010/wordml" xmlns:w15="http://schemas.microsoft.com/office/word/2012/wordml" xmlns:w16se="http://schemas.microsoft.com/office/word/2015/wordml/symex" xmlns:wpg="http://schemas.microsoft.com/office/word/2010/wordprocessingGroup" xmlns:wpi="http://schemas.microsoft.com/office/word/2010/wordprocessingInk" xmlns:wne="http://schemas.microsoft.com/office/word/2006/wordml" xmlns:wps="http://schemas.microsoft.com/office/word/2010/wordprocessingShape" mc:Ignorable="w14 w15 w16se wp14">
+<w:ftr xmlns:wpc="http://schemas.microsoft.com/office/word/2010/wordprocessingCanvas" xmlns:cx="http://schemas.microsoft.com/office/drawing/2014/chartex" xmlns:cx1="http://schemas.microsoft.com/office/drawing/2015/9/8/chartex" xmlns:cx2="http://schemas.microsoft.com/office/drawing/2015/10/21/chartex" xmlns:cx3="http://schemas.microsoft.com/office/drawing/2016/5/9/chartex" xmlns:cx4="http://schemas.microsoft.com/office/drawing/2016/5/10/chartex" xmlns:cx5="http://schemas.microsoft.com/office/drawing/2016/5/11/chartex" xmlns:cx6="http://schemas.microsoft.com/office/drawing/2016/5/12/chartex" xmlns:cx7="http://schemas.microsoft.com/office/drawing/2016/5/13/chartex" xmlns:cx8="http://schemas.microsoft.com/office/drawing/2016/5/14/chartex" xmlns:mc="http://schemas.openxmlformats.org/markup-compatibility/2006" xmlns:aink="http://schemas.microsoft.com/office/drawing/2016/ink" xmlns:am3d="http://schemas.microsoft.com/office/drawing/2017/model3d" xmlns:o="urn:schemas-microsoft-com:office:office" xmlns:r="http://schemas.openxmlformats.org/officeDocument/2006/relationships" xmlns:m="http://schemas.openxmlformats.org/officeDocument/2006/math" xmlns:v="urn:schemas-microsoft-com:vml" xmlns:wp14="http://schemas.microsoft.com/office/word/2010/wordprocessingDrawing" xmlns:wp="http://schemas.openxmlformats.org/drawingml/2006/wordprocessingDrawing" xmlns:w10="urn:schemas-microsoft-com:office:word" xmlns:w="http://schemas.openxmlformats.org/wordprocessingml/2006/main" xmlns:w14="http://schemas.microsoft.com/office/word/2010/wordml" xmlns:w15="http://schemas.microsoft.com/office/word/2012/wordml" xmlns:w16cid="http://schemas.microsoft.com/office/word/2016/wordml/cid" xmlns:w16se="http://schemas.microsoft.com/office/word/2015/wordml/symex" xmlns:wpg="http://schemas.microsoft.com/office/word/2010/wordprocessingGroup" xmlns:wpi="http://schemas.microsoft.com/office/word/2010/wordprocessingInk" xmlns:wne="http://schemas.microsoft.com/office/word/2006/wordml" xmlns:wps="http://schemas.microsoft.com/office/word/2010/wordprocessingShape" mc:Ignorable="w14 w15 w16se w16cid wp14">
   <w:p>
     <w:pPr>
-      <w:pStyle w:val="Fuzeile"/>
+      <w:pStyle w:val="a3"/>
       <w:jc w:val="center"/>
     </w:pPr>
     <w:r>
@@ -5676,16 +5617,16 @@
       </w:rPr>
       <w:fldChar w:fldCharType="end"/>
     </w:r>
-    <w:bookmarkStart w:id="29" w:name="Schulhalbjahr"/>
-    <w:bookmarkStart w:id="30" w:name="Schulhalbjahr12neu"/>
-    <w:bookmarkEnd w:id="29"/>
-    <w:bookmarkEnd w:id="30"/>
+    <w:bookmarkStart w:id="26" w:name="Schulhalbjahr"/>
+    <w:bookmarkStart w:id="27" w:name="Schulhalbjahr12neu"/>
+    <w:bookmarkEnd w:id="26"/>
+    <w:bookmarkEnd w:id="27"/>
   </w:p>
 </w:ftr>
 </file>
 
 <file path=word/footnotes.xml><?xml version="1.0" encoding="utf-8"?>
-<w:footnotes xmlns:wpc="http://schemas.microsoft.com/office/word/2010/wordprocessingCanvas" xmlns:cx="http://schemas.microsoft.com/office/drawing/2014/chartex" xmlns:mc="http://schemas.openxmlformats.org/markup-compatibility/2006" xmlns:o="urn:schemas-microsoft-com:office:office" xmlns:r="http://schemas.openxmlformats.org/officeDocument/2006/relationships" xmlns:m="http://schemas.openxmlformats.org/officeDocument/2006/math" xmlns:v="urn:schemas-microsoft-com:vml" xmlns:wp14="http://schemas.microsoft.com/office/word/2010/wordprocessingDrawing" xmlns:wp="http://schemas.openxmlformats.org/drawingml/2006/wordprocessingDrawing" xmlns:w10="urn:schemas-microsoft-com:office:word" xmlns:w="http://schemas.openxmlformats.org/wordprocessingml/2006/main" xmlns:w14="http://schemas.microsoft.com/office/word/2010/wordml" xmlns:w15="http://schemas.microsoft.com/office/word/2012/wordml" xmlns:w16se="http://schemas.microsoft.com/office/word/2015/wordml/symex" xmlns:wpg="http://schemas.microsoft.com/office/word/2010/wordprocessingGroup" xmlns:wpi="http://schemas.microsoft.com/office/word/2010/wordprocessingInk" xmlns:wne="http://schemas.microsoft.com/office/word/2006/wordml" xmlns:wps="http://schemas.microsoft.com/office/word/2010/wordprocessingShape" mc:Ignorable="w14 w15 w16se wp14">
+<w:footnotes xmlns:wpc="http://schemas.microsoft.com/office/word/2010/wordprocessingCanvas" xmlns:cx="http://schemas.microsoft.com/office/drawing/2014/chartex" xmlns:cx1="http://schemas.microsoft.com/office/drawing/2015/9/8/chartex" xmlns:cx2="http://schemas.microsoft.com/office/drawing/2015/10/21/chartex" xmlns:cx3="http://schemas.microsoft.com/office/drawing/2016/5/9/chartex" xmlns:cx4="http://schemas.microsoft.com/office/drawing/2016/5/10/chartex" xmlns:cx5="http://schemas.microsoft.com/office/drawing/2016/5/11/chartex" xmlns:cx6="http://schemas.microsoft.com/office/drawing/2016/5/12/chartex" xmlns:cx7="http://schemas.microsoft.com/office/drawing/2016/5/13/chartex" xmlns:cx8="http://schemas.microsoft.com/office/drawing/2016/5/14/chartex" xmlns:mc="http://schemas.openxmlformats.org/markup-compatibility/2006" xmlns:aink="http://schemas.microsoft.com/office/drawing/2016/ink" xmlns:am3d="http://schemas.microsoft.com/office/drawing/2017/model3d" xmlns:o="urn:schemas-microsoft-com:office:office" xmlns:r="http://schemas.openxmlformats.org/officeDocument/2006/relationships" xmlns:m="http://schemas.openxmlformats.org/officeDocument/2006/math" xmlns:v="urn:schemas-microsoft-com:vml" xmlns:wp14="http://schemas.microsoft.com/office/word/2010/wordprocessingDrawing" xmlns:wp="http://schemas.openxmlformats.org/drawingml/2006/wordprocessingDrawing" xmlns:w10="urn:schemas-microsoft-com:office:word" xmlns:w="http://schemas.openxmlformats.org/wordprocessingml/2006/main" xmlns:w14="http://schemas.microsoft.com/office/word/2010/wordml" xmlns:w15="http://schemas.microsoft.com/office/word/2012/wordml" xmlns:w16cid="http://schemas.microsoft.com/office/word/2016/wordml/cid" xmlns:w16se="http://schemas.microsoft.com/office/word/2015/wordml/symex" xmlns:wpg="http://schemas.microsoft.com/office/word/2010/wordprocessingGroup" xmlns:wpi="http://schemas.microsoft.com/office/word/2010/wordprocessingInk" xmlns:wne="http://schemas.microsoft.com/office/word/2006/wordml" xmlns:wps="http://schemas.microsoft.com/office/word/2010/wordprocessingShape" mc:Ignorable="w14 w15 w16se w16cid wp14">
   <w:footnote w:type="separator" w:id="-1">
     <w:p>
       <w:r>
@@ -5704,10 +5645,10 @@
 </file>
 
 <file path=word/header1.xml><?xml version="1.0" encoding="utf-8"?>
-<w:hdr xmlns:wpc="http://schemas.microsoft.com/office/word/2010/wordprocessingCanvas" xmlns:cx="http://schemas.microsoft.com/office/drawing/2014/chartex" xmlns:mc="http://schemas.openxmlformats.org/markup-compatibility/2006" xmlns:o="urn:schemas-microsoft-com:office:office" xmlns:r="http://schemas.openxmlformats.org/officeDocument/2006/relationships" xmlns:m="http://schemas.openxmlformats.org/officeDocument/2006/math" xmlns:v="urn:schemas-microsoft-com:vml" xmlns:wp14="http://schemas.microsoft.com/office/word/2010/wordprocessingDrawing" xmlns:wp="http://schemas.openxmlformats.org/drawingml/2006/wordprocessingDrawing" xmlns:w10="urn:schemas-microsoft-com:office:word" xmlns:w="http://schemas.openxmlformats.org/wordprocessingml/2006/main" xmlns:w14="http://schemas.microsoft.com/office/word/2010/wordml" xmlns:w15="http://schemas.microsoft.com/office/word/2012/wordml" xmlns:w16se="http://schemas.microsoft.com/office/word/2015/wordml/symex" xmlns:wpg="http://schemas.microsoft.com/office/word/2010/wordprocessingGroup" xmlns:wpi="http://schemas.microsoft.com/office/word/2010/wordprocessingInk" xmlns:wne="http://schemas.microsoft.com/office/word/2006/wordml" xmlns:wps="http://schemas.microsoft.com/office/word/2010/wordprocessingShape" mc:Ignorable="w14 w15 w16se wp14">
+<w:hdr xmlns:wpc="http://schemas.microsoft.com/office/word/2010/wordprocessingCanvas" xmlns:cx="http://schemas.microsoft.com/office/drawing/2014/chartex" xmlns:cx1="http://schemas.microsoft.com/office/drawing/2015/9/8/chartex" xmlns:cx2="http://schemas.microsoft.com/office/drawing/2015/10/21/chartex" xmlns:cx3="http://schemas.microsoft.com/office/drawing/2016/5/9/chartex" xmlns:cx4="http://schemas.microsoft.com/office/drawing/2016/5/10/chartex" xmlns:cx5="http://schemas.microsoft.com/office/drawing/2016/5/11/chartex" xmlns:cx6="http://schemas.microsoft.com/office/drawing/2016/5/12/chartex" xmlns:cx7="http://schemas.microsoft.com/office/drawing/2016/5/13/chartex" xmlns:cx8="http://schemas.microsoft.com/office/drawing/2016/5/14/chartex" xmlns:mc="http://schemas.openxmlformats.org/markup-compatibility/2006" xmlns:aink="http://schemas.microsoft.com/office/drawing/2016/ink" xmlns:am3d="http://schemas.microsoft.com/office/drawing/2017/model3d" xmlns:o="urn:schemas-microsoft-com:office:office" xmlns:r="http://schemas.openxmlformats.org/officeDocument/2006/relationships" xmlns:m="http://schemas.openxmlformats.org/officeDocument/2006/math" xmlns:v="urn:schemas-microsoft-com:vml" xmlns:wp14="http://schemas.microsoft.com/office/word/2010/wordprocessingDrawing" xmlns:wp="http://schemas.openxmlformats.org/drawingml/2006/wordprocessingDrawing" xmlns:w10="urn:schemas-microsoft-com:office:word" xmlns:w="http://schemas.openxmlformats.org/wordprocessingml/2006/main" xmlns:w14="http://schemas.microsoft.com/office/word/2010/wordml" xmlns:w15="http://schemas.microsoft.com/office/word/2012/wordml" xmlns:w16cid="http://schemas.microsoft.com/office/word/2016/wordml/cid" xmlns:w16se="http://schemas.microsoft.com/office/word/2015/wordml/symex" xmlns:wpg="http://schemas.microsoft.com/office/word/2010/wordprocessingGroup" xmlns:wpi="http://schemas.microsoft.com/office/word/2010/wordprocessingInk" xmlns:wne="http://schemas.microsoft.com/office/word/2006/wordml" xmlns:wps="http://schemas.microsoft.com/office/word/2010/wordprocessingShape" mc:Ignorable="w14 w15 w16se w16cid wp14">
   <w:p>
     <w:pPr>
-      <w:pStyle w:val="Kopfzeile"/>
+      <w:pStyle w:val="a5"/>
       <w:spacing w:after="0" w:line="240" w:lineRule="auto"/>
       <w:ind w:left="-567"/>
       <w:rPr>
@@ -5784,14 +5725,14 @@
         <w:rFonts w:ascii="Arial" w:hAnsi="Arial" w:cs="Arial"/>
         <w:szCs w:val="22"/>
       </w:rPr>
-      <w:t>2018/2019</w:t>
+      <w:t>${year}</w:t>
     </w:r>
   </w:p>
 </w:hdr>
 </file>
 
 <file path=word/styles.xml><?xml version="1.0" encoding="utf-8"?>
-<w:styles xmlns:mc="http://schemas.openxmlformats.org/markup-compatibility/2006" xmlns:r="http://schemas.openxmlformats.org/officeDocument/2006/relationships" xmlns:w="http://schemas.openxmlformats.org/wordprocessingml/2006/main" xmlns:w14="http://schemas.microsoft.com/office/word/2010/wordml" xmlns:w15="http://schemas.microsoft.com/office/word/2012/wordml" xmlns:w16se="http://schemas.microsoft.com/office/word/2015/wordml/symex" mc:Ignorable="w14 w15 w16se">
+<w:styles xmlns:mc="http://schemas.openxmlformats.org/markup-compatibility/2006" xmlns:r="http://schemas.openxmlformats.org/officeDocument/2006/relationships" xmlns:w="http://schemas.openxmlformats.org/wordprocessingml/2006/main" xmlns:w14="http://schemas.microsoft.com/office/word/2010/wordml" xmlns:w15="http://schemas.microsoft.com/office/word/2012/wordml" xmlns:w16cid="http://schemas.microsoft.com/office/word/2016/wordml/cid" xmlns:w16se="http://schemas.microsoft.com/office/word/2015/wordml/symex" mc:Ignorable="w14 w15 w16se w16cid">
   <w:docDefaults>
     <w:rPrDefault>
       <w:rPr>
@@ -5807,7 +5748,7 @@
       </w:pPr>
     </w:pPrDefault>
   </w:docDefaults>
-  <w:latentStyles w:defLockedState="0" w:defUIPriority="99" w:defSemiHidden="0" w:defUnhideWhenUsed="0" w:defQFormat="0" w:count="371">
+  <w:latentStyles w:defLockedState="0" w:defUIPriority="99" w:defSemiHidden="0" w:defUnhideWhenUsed="0" w:defQFormat="0" w:count="377">
     <w:lsdException w:name="Normal" w:uiPriority="0" w:qFormat="1"/>
     <w:lsdException w:name="heading 1" w:uiPriority="9" w:qFormat="1"/>
     <w:lsdException w:name="heading 2" w:semiHidden="1" w:uiPriority="9" w:unhideWhenUsed="1" w:qFormat="1"/>
@@ -5955,11 +5896,8 @@
     <w:lsdException w:name="Table 3D effects 3" w:semiHidden="1" w:unhideWhenUsed="1"/>
     <w:lsdException w:name="Table Contemporary" w:semiHidden="1" w:unhideWhenUsed="1"/>
     <w:lsdException w:name="Table Elegant" w:semiHidden="1" w:unhideWhenUsed="1"/>
-    <w:lsdException w:name="Table Professional" w:semiHidden="1" w:unhideWhenUsed="1"/>
     <w:lsdException w:name="Table Subtle 1" w:semiHidden="1" w:unhideWhenUsed="1"/>
     <w:lsdException w:name="Table Subtle 2" w:semiHidden="1" w:unhideWhenUsed="1"/>
-    <w:lsdException w:name="Table Web 1" w:semiHidden="1" w:unhideWhenUsed="1"/>
-    <w:lsdException w:name="Table Web 2" w:semiHidden="1" w:unhideWhenUsed="1"/>
     <w:lsdException w:name="Table Web 3" w:semiHidden="1" w:unhideWhenUsed="1"/>
     <w:lsdException w:name="Balloon Text" w:semiHidden="1" w:unhideWhenUsed="1"/>
     <w:lsdException w:name="Table Theme" w:semiHidden="1" w:unhideWhenUsed="1"/>
@@ -6178,8 +6116,14 @@
     <w:lsdException w:name="List Table 5 Dark Accent 6" w:uiPriority="50"/>
     <w:lsdException w:name="List Table 6 Colorful Accent 6" w:uiPriority="51"/>
     <w:lsdException w:name="List Table 7 Colorful Accent 6" w:uiPriority="52"/>
+    <w:lsdException w:name="Mention" w:semiHidden="1" w:unhideWhenUsed="1"/>
+    <w:lsdException w:name="Smart Hyperlink" w:semiHidden="1" w:unhideWhenUsed="1"/>
+    <w:lsdException w:name="Hashtag" w:semiHidden="1" w:unhideWhenUsed="1"/>
+    <w:lsdException w:name="Unresolved Mention" w:semiHidden="1" w:unhideWhenUsed="1"/>
+    <w:lsdException w:name="Smart Link" w:semiHidden="1" w:unhideWhenUsed="1"/>
+    <w:lsdException w:name="Smart Link Error" w:semiHidden="1" w:unhideWhenUsed="1"/>
   </w:latentStyles>
-  <w:style w:type="paragraph" w:default="1" w:styleId="Standard">
+  <w:style w:type="paragraph" w:default="1" w:styleId="a">
     <w:name w:val="Normal"/>
     <w:qFormat/>
     <w:rsid w:val="00537659"/>
@@ -6191,13 +6135,13 @@
       <w:sz w:val="22"/>
     </w:rPr>
   </w:style>
-  <w:style w:type="character" w:default="1" w:styleId="Absatz-Standardschriftart">
+  <w:style w:type="character" w:default="1" w:styleId="a0">
     <w:name w:val="Default Paragraph Font"/>
     <w:uiPriority w:val="1"/>
     <w:semiHidden/>
     <w:unhideWhenUsed/>
   </w:style>
-  <w:style w:type="table" w:default="1" w:styleId="NormaleTabelle">
+  <w:style w:type="table" w:default="1" w:styleId="a1">
     <w:name w:val="Normal Table"/>
     <w:uiPriority w:val="99"/>
     <w:semiHidden/>
@@ -6212,7 +6156,7 @@
       </w:tblCellMar>
     </w:tblPr>
   </w:style>
-  <w:style w:type="numbering" w:default="1" w:styleId="KeineListe">
+  <w:style w:type="numbering" w:default="1" w:styleId="a2">
     <w:name w:val="No List"/>
     <w:uiPriority w:val="99"/>
     <w:semiHidden/>
@@ -6220,7 +6164,7 @@
   </w:style>
   <w:style w:type="paragraph" w:customStyle="1" w:styleId="KMTimesNewRoman8">
     <w:name w:val="KM_TimesNewRoman_8"/>
-    <w:basedOn w:val="Standard"/>
+    <w:basedOn w:val="a"/>
     <w:link w:val="KMTimesNewRoman8Zchn"/>
     <w:qFormat/>
     <w:rsid w:val="00296589"/>
@@ -6237,7 +6181,7 @@
   </w:style>
   <w:style w:type="character" w:customStyle="1" w:styleId="KMTimesNewRoman8Zchn">
     <w:name w:val="KM_TimesNewRoman_8 Zchn"/>
-    <w:basedOn w:val="Absatz-Standardschriftart"/>
+    <w:basedOn w:val="a0"/>
     <w:link w:val="KMTimesNewRoman8"/>
     <w:rsid w:val="00296589"/>
     <w:rPr>
@@ -6247,7 +6191,7 @@
   </w:style>
   <w:style w:type="paragraph" w:customStyle="1" w:styleId="Einrckung0">
     <w:name w:val="Einrückung0"/>
-    <w:basedOn w:val="Standard"/>
+    <w:basedOn w:val="a"/>
     <w:rsid w:val="00F44A67"/>
     <w:pPr>
       <w:overflowPunct w:val="0"/>
@@ -6265,7 +6209,7 @@
   </w:style>
   <w:style w:type="paragraph" w:customStyle="1" w:styleId="Einrckung1">
     <w:name w:val="Einrückung1"/>
-    <w:basedOn w:val="Standard"/>
+    <w:basedOn w:val="a"/>
     <w:rsid w:val="00F44A67"/>
     <w:pPr>
       <w:overflowPunct w:val="0"/>
@@ -6284,7 +6228,7 @@
   </w:style>
   <w:style w:type="paragraph" w:customStyle="1" w:styleId="Einrckung2">
     <w:name w:val="Einrückung2"/>
-    <w:basedOn w:val="Standard"/>
+    <w:basedOn w:val="a"/>
     <w:rsid w:val="00F44A67"/>
     <w:pPr>
       <w:overflowPunct w:val="0"/>
@@ -6303,7 +6247,7 @@
   </w:style>
   <w:style w:type="paragraph" w:customStyle="1" w:styleId="Einrckung3">
     <w:name w:val="Einrückung3"/>
-    <w:basedOn w:val="Standard"/>
+    <w:basedOn w:val="a"/>
     <w:rsid w:val="00F44A67"/>
     <w:pPr>
       <w:overflowPunct w:val="0"/>
@@ -6322,7 +6266,7 @@
   </w:style>
   <w:style w:type="paragraph" w:customStyle="1" w:styleId="Einrckung4">
     <w:name w:val="Einrückung4"/>
-    <w:basedOn w:val="Standard"/>
+    <w:basedOn w:val="a"/>
     <w:rsid w:val="00F44A67"/>
     <w:pPr>
       <w:overflowPunct w:val="0"/>
@@ -6339,10 +6283,10 @@
       <w:lang w:eastAsia="de-DE"/>
     </w:rPr>
   </w:style>
-  <w:style w:type="paragraph" w:styleId="Fuzeile">
+  <w:style w:type="paragraph" w:styleId="a3">
     <w:name w:val="footer"/>
-    <w:basedOn w:val="Standard"/>
-    <w:link w:val="FuzeileZchn"/>
+    <w:basedOn w:val="a"/>
+    <w:link w:val="a4"/>
     <w:rsid w:val="00F44A67"/>
     <w:pPr>
       <w:tabs>
@@ -6362,10 +6306,10 @@
       <w:lang w:eastAsia="de-DE"/>
     </w:rPr>
   </w:style>
-  <w:style w:type="character" w:customStyle="1" w:styleId="FuzeileZchn">
-    <w:name w:val="Fußzeile Zchn"/>
-    <w:basedOn w:val="Absatz-Standardschriftart"/>
-    <w:link w:val="Fuzeile"/>
+  <w:style w:type="character" w:customStyle="1" w:styleId="a4">
+    <w:name w:val="Нижний колонтитул Знак"/>
+    <w:basedOn w:val="a0"/>
+    <w:link w:val="a3"/>
     <w:rsid w:val="00F44A67"/>
     <w:rPr>
       <w:rFonts w:eastAsia="Times New Roman" w:cs="Times New Roman"/>
@@ -6374,10 +6318,10 @@
       <w:lang w:eastAsia="de-DE"/>
     </w:rPr>
   </w:style>
-  <w:style w:type="paragraph" w:styleId="Kopfzeile">
+  <w:style w:type="paragraph" w:styleId="a5">
     <w:name w:val="header"/>
-    <w:basedOn w:val="Standard"/>
-    <w:link w:val="KopfzeileZchn"/>
+    <w:basedOn w:val="a"/>
+    <w:link w:val="a6"/>
     <w:uiPriority w:val="99"/>
     <w:rsid w:val="00F44A67"/>
     <w:pPr>
@@ -6397,10 +6341,10 @@
       <w:lang w:eastAsia="de-DE"/>
     </w:rPr>
   </w:style>
-  <w:style w:type="character" w:customStyle="1" w:styleId="KopfzeileZchn">
-    <w:name w:val="Kopfzeile Zchn"/>
-    <w:basedOn w:val="Absatz-Standardschriftart"/>
-    <w:link w:val="Kopfzeile"/>
+  <w:style w:type="character" w:customStyle="1" w:styleId="a6">
+    <w:name w:val="Верхний колонтитул Знак"/>
+    <w:basedOn w:val="a0"/>
+    <w:link w:val="a5"/>
     <w:uiPriority w:val="99"/>
     <w:rsid w:val="00F44A67"/>
     <w:rPr>
@@ -6409,14 +6353,14 @@
       <w:lang w:eastAsia="de-DE"/>
     </w:rPr>
   </w:style>
-  <w:style w:type="character" w:styleId="Seitenzahl">
+  <w:style w:type="character" w:styleId="a7">
     <w:name w:val="page number"/>
-    <w:basedOn w:val="Absatz-Standardschriftart"/>
+    <w:basedOn w:val="a0"/>
     <w:rsid w:val="00F44A67"/>
   </w:style>
-  <w:style w:type="table" w:styleId="Tabellenraster">
+  <w:style w:type="table" w:styleId="a8">
     <w:name w:val="Table Grid"/>
-    <w:basedOn w:val="NormaleTabelle"/>
+    <w:basedOn w:val="a1"/>
     <w:uiPriority w:val="99"/>
     <w:rsid w:val="00537659"/>
     <w:pPr>
@@ -6439,9 +6383,9 @@
       </w:tblBorders>
     </w:tblPr>
   </w:style>
-  <w:style w:type="character" w:styleId="Platzhaltertext">
+  <w:style w:type="character" w:styleId="a9">
     <w:name w:val="Placeholder Text"/>
-    <w:basedOn w:val="Absatz-Standardschriftart"/>
+    <w:basedOn w:val="a0"/>
     <w:uiPriority w:val="99"/>
     <w:semiHidden/>
     <w:rsid w:val="00537659"/>
@@ -6449,10 +6393,10 @@
       <w:color w:val="808080"/>
     </w:rPr>
   </w:style>
-  <w:style w:type="paragraph" w:styleId="Sprechblasentext">
+  <w:style w:type="paragraph" w:styleId="aa">
     <w:name w:val="Balloon Text"/>
-    <w:basedOn w:val="Standard"/>
-    <w:link w:val="SprechblasentextZchn"/>
+    <w:basedOn w:val="a"/>
+    <w:link w:val="ab"/>
     <w:uiPriority w:val="99"/>
     <w:semiHidden/>
     <w:unhideWhenUsed/>
@@ -6466,10 +6410,10 @@
       <w:szCs w:val="16"/>
     </w:rPr>
   </w:style>
-  <w:style w:type="character" w:customStyle="1" w:styleId="SprechblasentextZchn">
-    <w:name w:val="Sprechblasentext Zchn"/>
-    <w:basedOn w:val="Absatz-Standardschriftart"/>
-    <w:link w:val="Sprechblasentext"/>
+  <w:style w:type="character" w:customStyle="1" w:styleId="ab">
+    <w:name w:val="Текст выноски Знак"/>
+    <w:basedOn w:val="a0"/>
+    <w:link w:val="aa"/>
     <w:uiPriority w:val="99"/>
     <w:semiHidden/>
     <w:rsid w:val="00537659"/>
@@ -6479,9 +6423,9 @@
       <w:szCs w:val="16"/>
     </w:rPr>
   </w:style>
-  <w:style w:type="paragraph" w:styleId="Listenabsatz">
+  <w:style w:type="paragraph" w:styleId="ac">
     <w:name w:val="List Paragraph"/>
-    <w:basedOn w:val="Standard"/>
+    <w:basedOn w:val="a"/>
     <w:uiPriority w:val="34"/>
     <w:qFormat/>
     <w:rsid w:val="00833C2D"/>
@@ -6493,19 +6437,19 @@
   <w:style w:type="character" w:customStyle="1" w:styleId="Name">
     <w:name w:val="Name"/>
     <w:aliases w:val="Vorname,Lerngruppe,Schuljahr"/>
-    <w:basedOn w:val="Absatz-Standardschriftart"/>
+    <w:basedOn w:val="a0"/>
     <w:uiPriority w:val="1"/>
     <w:rsid w:val="002C1560"/>
   </w:style>
   <w:style w:type="character" w:customStyle="1" w:styleId="ggfNote">
     <w:name w:val="ggf. Note"/>
-    <w:basedOn w:val="Absatz-Standardschriftart"/>
+    <w:basedOn w:val="a0"/>
     <w:uiPriority w:val="1"/>
     <w:rsid w:val="00E10D52"/>
   </w:style>
   <w:style w:type="character" w:customStyle="1" w:styleId="Formatvorlage1">
     <w:name w:val="Formatvorlage1"/>
-    <w:basedOn w:val="Absatz-Standardschriftart"/>
+    <w:basedOn w:val="a0"/>
     <w:uiPriority w:val="1"/>
     <w:rsid w:val="00020755"/>
     <w:rPr>
@@ -6516,7 +6460,7 @@
   </w:style>
   <w:style w:type="character" w:customStyle="1" w:styleId="Formatvorlage2">
     <w:name w:val="Formatvorlage2"/>
-    <w:basedOn w:val="Absatz-Standardschriftart"/>
+    <w:basedOn w:val="a0"/>
     <w:uiPriority w:val="1"/>
     <w:rsid w:val="00164F0D"/>
     <w:rPr>
@@ -6527,7 +6471,7 @@
   </w:style>
   <w:style w:type="character" w:customStyle="1" w:styleId="Formatvorlage3">
     <w:name w:val="Formatvorlage3"/>
-    <w:basedOn w:val="Absatz-Standardschriftart"/>
+    <w:basedOn w:val="a0"/>
     <w:uiPriority w:val="1"/>
     <w:rsid w:val="00164F0D"/>
     <w:rPr>
@@ -6538,7 +6482,7 @@
   </w:style>
   <w:style w:type="character" w:customStyle="1" w:styleId="Formatvorlage4">
     <w:name w:val="Formatvorlage4"/>
-    <w:basedOn w:val="Absatz-Standardschriftart"/>
+    <w:basedOn w:val="a0"/>
     <w:uiPriority w:val="1"/>
     <w:rsid w:val="00164F0D"/>
     <w:rPr>
@@ -6549,7 +6493,7 @@
   </w:style>
   <w:style w:type="character" w:customStyle="1" w:styleId="Formatvorlage5">
     <w:name w:val="Formatvorlage5"/>
-    <w:basedOn w:val="Absatz-Standardschriftart"/>
+    <w:basedOn w:val="a0"/>
     <w:uiPriority w:val="1"/>
     <w:rsid w:val="00164F0D"/>
     <w:rPr>
@@ -6559,7 +6503,7 @@
   </w:style>
   <w:style w:type="character" w:customStyle="1" w:styleId="Formatvorlage6">
     <w:name w:val="Formatvorlage6"/>
-    <w:basedOn w:val="Absatz-Standardschriftart"/>
+    <w:basedOn w:val="a0"/>
     <w:uiPriority w:val="1"/>
     <w:rsid w:val="002B679A"/>
     <w:rPr>
@@ -6570,7 +6514,7 @@
   </w:style>
   <w:style w:type="character" w:customStyle="1" w:styleId="Formatvorlage7">
     <w:name w:val="Formatvorlage7"/>
-    <w:basedOn w:val="Absatz-Standardschriftart"/>
+    <w:basedOn w:val="a0"/>
     <w:uiPriority w:val="1"/>
     <w:rsid w:val="002B679A"/>
     <w:rPr>
@@ -6581,7 +6525,7 @@
   </w:style>
   <w:style w:type="character" w:customStyle="1" w:styleId="Formatvorlage8">
     <w:name w:val="Formatvorlage8"/>
-    <w:basedOn w:val="Absatz-Standardschriftart"/>
+    <w:basedOn w:val="a0"/>
     <w:uiPriority w:val="1"/>
     <w:rsid w:val="002B679A"/>
     <w:rPr>
@@ -6592,7 +6536,7 @@
   </w:style>
   <w:style w:type="character" w:customStyle="1" w:styleId="Formatvorlage9">
     <w:name w:val="Formatvorlage9"/>
-    <w:basedOn w:val="Absatz-Standardschriftart"/>
+    <w:basedOn w:val="a0"/>
     <w:uiPriority w:val="1"/>
     <w:rsid w:val="002B679A"/>
     <w:rPr>
@@ -6603,7 +6547,7 @@
   </w:style>
   <w:style w:type="character" w:customStyle="1" w:styleId="Formatvorlage10">
     <w:name w:val="Formatvorlage10"/>
-    <w:basedOn w:val="Absatz-Standardschriftart"/>
+    <w:basedOn w:val="a0"/>
     <w:uiPriority w:val="1"/>
     <w:rsid w:val="003B33CF"/>
     <w:rPr>
@@ -6614,7 +6558,7 @@
   </w:style>
   <w:style w:type="character" w:customStyle="1" w:styleId="Formatvorlage11">
     <w:name w:val="Formatvorlage11"/>
-    <w:basedOn w:val="Absatz-Standardschriftart"/>
+    <w:basedOn w:val="a0"/>
     <w:uiPriority w:val="1"/>
     <w:rsid w:val="00A34EF3"/>
     <w:rPr>
@@ -6625,7 +6569,7 @@
   </w:style>
   <w:style w:type="character" w:customStyle="1" w:styleId="Formatvorlage12">
     <w:name w:val="Formatvorlage12"/>
-    <w:basedOn w:val="Absatz-Standardschriftart"/>
+    <w:basedOn w:val="a0"/>
     <w:uiPriority w:val="1"/>
     <w:rsid w:val="00A34EF3"/>
     <w:rPr>
@@ -6636,7 +6580,7 @@
   </w:style>
   <w:style w:type="character" w:customStyle="1" w:styleId="Formatvorlage13">
     <w:name w:val="Formatvorlage13"/>
-    <w:basedOn w:val="Absatz-Standardschriftart"/>
+    <w:basedOn w:val="a0"/>
     <w:uiPriority w:val="1"/>
     <w:rsid w:val="00E422A4"/>
     <w:rPr>
@@ -6646,7 +6590,7 @@
   </w:style>
   <w:style w:type="character" w:customStyle="1" w:styleId="Formatvorlage14">
     <w:name w:val="Formatvorlage14"/>
-    <w:basedOn w:val="Absatz-Standardschriftart"/>
+    <w:basedOn w:val="a0"/>
     <w:uiPriority w:val="1"/>
     <w:rsid w:val="00E422A4"/>
     <w:rPr>
@@ -6657,7 +6601,7 @@
   </w:style>
   <w:style w:type="character" w:customStyle="1" w:styleId="Formatvorlage15">
     <w:name w:val="Formatvorlage15"/>
-    <w:basedOn w:val="Absatz-Standardschriftart"/>
+    <w:basedOn w:val="a0"/>
     <w:uiPriority w:val="1"/>
     <w:rsid w:val="00E422A4"/>
     <w:rPr>
@@ -6667,7 +6611,7 @@
   </w:style>
   <w:style w:type="character" w:customStyle="1" w:styleId="Formatvorlage67">
     <w:name w:val="Formatvorlage67"/>
-    <w:basedOn w:val="Absatz-Standardschriftart"/>
+    <w:basedOn w:val="a0"/>
     <w:uiPriority w:val="1"/>
     <w:rsid w:val="00ED7AF5"/>
     <w:rPr>
@@ -6677,7 +6621,7 @@
   </w:style>
   <w:style w:type="character" w:customStyle="1" w:styleId="Formatvorlage16">
     <w:name w:val="Formatvorlage16"/>
-    <w:basedOn w:val="Absatz-Standardschriftart"/>
+    <w:basedOn w:val="a0"/>
     <w:uiPriority w:val="1"/>
     <w:rsid w:val="005179B1"/>
     <w:rPr>
@@ -6687,7 +6631,7 @@
   </w:style>
   <w:style w:type="character" w:customStyle="1" w:styleId="Formatvorlage17">
     <w:name w:val="Formatvorlage17"/>
-    <w:basedOn w:val="Absatz-Standardschriftart"/>
+    <w:basedOn w:val="a0"/>
     <w:uiPriority w:val="1"/>
     <w:rsid w:val="005179B1"/>
     <w:rPr>
@@ -6697,7 +6641,7 @@
   </w:style>
   <w:style w:type="character" w:customStyle="1" w:styleId="Formatvorlage18">
     <w:name w:val="Formatvorlage18"/>
-    <w:basedOn w:val="Absatz-Standardschriftart"/>
+    <w:basedOn w:val="a0"/>
     <w:uiPriority w:val="1"/>
     <w:rsid w:val="005179B1"/>
     <w:rPr>
@@ -6707,7 +6651,7 @@
   </w:style>
   <w:style w:type="character" w:customStyle="1" w:styleId="Formatvorlage19">
     <w:name w:val="Formatvorlage19"/>
-    <w:basedOn w:val="Absatz-Standardschriftart"/>
+    <w:basedOn w:val="a0"/>
     <w:uiPriority w:val="1"/>
     <w:rsid w:val="00DD342A"/>
     <w:rPr>
@@ -6717,7 +6661,7 @@
   </w:style>
   <w:style w:type="character" w:customStyle="1" w:styleId="Formatvorlage20">
     <w:name w:val="Formatvorlage20"/>
-    <w:basedOn w:val="Absatz-Standardschriftart"/>
+    <w:basedOn w:val="a0"/>
     <w:uiPriority w:val="1"/>
     <w:rsid w:val="00DD342A"/>
     <w:rPr>
@@ -6729,7 +6673,7 @@
 </file>
 
 <file path=word/glossary/document.xml><?xml version="1.0" encoding="utf-8"?>
-<w:glossaryDocument xmlns:wpc="http://schemas.microsoft.com/office/word/2010/wordprocessingCanvas" xmlns:cx="http://schemas.microsoft.com/office/drawing/2014/chartex" xmlns:mc="http://schemas.openxmlformats.org/markup-compatibility/2006" xmlns:o="urn:schemas-microsoft-com:office:office" xmlns:r="http://schemas.openxmlformats.org/officeDocument/2006/relationships" xmlns:m="http://schemas.openxmlformats.org/officeDocument/2006/math" xmlns:v="urn:schemas-microsoft-com:vml" xmlns:wp14="http://schemas.microsoft.com/office/word/2010/wordprocessingDrawing" xmlns:wp="http://schemas.openxmlformats.org/drawingml/2006/wordprocessingDrawing" xmlns:w10="urn:schemas-microsoft-com:office:word" xmlns:w="http://schemas.openxmlformats.org/wordprocessingml/2006/main" xmlns:w14="http://schemas.microsoft.com/office/word/2010/wordml" xmlns:w15="http://schemas.microsoft.com/office/word/2012/wordml" xmlns:w16se="http://schemas.microsoft.com/office/word/2015/wordml/symex" xmlns:wpg="http://schemas.microsoft.com/office/word/2010/wordprocessingGroup" xmlns:wpi="http://schemas.microsoft.com/office/word/2010/wordprocessingInk" xmlns:wne="http://schemas.microsoft.com/office/word/2006/wordml" xmlns:wps="http://schemas.microsoft.com/office/word/2010/wordprocessingShape" mc:Ignorable="w14 w15 w16se wp14">
+<w:glossaryDocument xmlns:wpc="http://schemas.microsoft.com/office/word/2010/wordprocessingCanvas" xmlns:cx="http://schemas.microsoft.com/office/drawing/2014/chartex" xmlns:cx1="http://schemas.microsoft.com/office/drawing/2015/9/8/chartex" xmlns:cx2="http://schemas.microsoft.com/office/drawing/2015/10/21/chartex" xmlns:cx3="http://schemas.microsoft.com/office/drawing/2016/5/9/chartex" xmlns:cx4="http://schemas.microsoft.com/office/drawing/2016/5/10/chartex" xmlns:cx5="http://schemas.microsoft.com/office/drawing/2016/5/11/chartex" xmlns:cx6="http://schemas.microsoft.com/office/drawing/2016/5/12/chartex" xmlns:cx7="http://schemas.microsoft.com/office/drawing/2016/5/13/chartex" xmlns:cx8="http://schemas.microsoft.com/office/drawing/2016/5/14/chartex" xmlns:mc="http://schemas.openxmlformats.org/markup-compatibility/2006" xmlns:aink="http://schemas.microsoft.com/office/drawing/2016/ink" xmlns:am3d="http://schemas.microsoft.com/office/drawing/2017/model3d" xmlns:o="urn:schemas-microsoft-com:office:office" xmlns:r="http://schemas.openxmlformats.org/officeDocument/2006/relationships" xmlns:m="http://schemas.openxmlformats.org/officeDocument/2006/math" xmlns:v="urn:schemas-microsoft-com:vml" xmlns:wp14="http://schemas.microsoft.com/office/word/2010/wordprocessingDrawing" xmlns:wp="http://schemas.openxmlformats.org/drawingml/2006/wordprocessingDrawing" xmlns:w10="urn:schemas-microsoft-com:office:word" xmlns:w="http://schemas.openxmlformats.org/wordprocessingml/2006/main" xmlns:w14="http://schemas.microsoft.com/office/word/2010/wordml" xmlns:w15="http://schemas.microsoft.com/office/word/2012/wordml" xmlns:w16cid="http://schemas.microsoft.com/office/word/2016/wordml/cid" xmlns:w16se="http://schemas.microsoft.com/office/word/2015/wordml/symex" xmlns:wpg="http://schemas.microsoft.com/office/word/2010/wordprocessingGroup" xmlns:wpi="http://schemas.microsoft.com/office/word/2010/wordprocessingInk" xmlns:wne="http://schemas.microsoft.com/office/word/2006/wordml" xmlns:wps="http://schemas.microsoft.com/office/word/2010/wordprocessingShape" mc:Ignorable="w14 w15 w16se w16cid wp14">
   <w:docParts>
     <w:docPart>
       <w:docPartPr>
@@ -6753,19 +6697,19 @@
           </w:pPr>
           <w:r>
             <w:rPr>
-              <w:rStyle w:val="Platzhaltertext"/>
+              <w:rStyle w:val="a3"/>
             </w:rPr>
             <w:t xml:space="preserve">Wählen Sie ein </w:t>
           </w:r>
           <w:r>
             <w:rPr>
-              <w:rStyle w:val="Platzhaltertext"/>
+              <w:rStyle w:val="a3"/>
             </w:rPr>
             <w:t>Fach</w:t>
           </w:r>
           <w:r>
             <w:rPr>
-              <w:rStyle w:val="Platzhaltertext"/>
+              <w:rStyle w:val="a3"/>
             </w:rPr>
             <w:t xml:space="preserve"> aus.</w:t>
           </w:r>
@@ -6794,7 +6738,7 @@
           </w:pPr>
           <w:r>
             <w:rPr>
-              <w:rStyle w:val="Platzhaltertext"/>
+              <w:rStyle w:val="a3"/>
             </w:rPr>
             <w:t>Bitte die Niveaustufe auswählen, auf der überwiegend gelernt wurde.</w:t>
           </w:r>
@@ -6823,7 +6767,7 @@
           </w:pPr>
           <w:r>
             <w:rPr>
-              <w:rStyle w:val="Platzhaltertext"/>
+              <w:rStyle w:val="a3"/>
             </w:rPr>
             <w:t>ggf. Note</w:t>
           </w:r>
@@ -6852,7 +6796,7 @@
           </w:pPr>
           <w:r>
             <w:rPr>
-              <w:rStyle w:val="Platzhaltertext"/>
+              <w:rStyle w:val="a3"/>
             </w:rPr>
             <w:t>Bitte die Niveaustufe auswählen, auf der überwiegend gelernt wurde.</w:t>
           </w:r>
@@ -6881,7 +6825,7 @@
           </w:pPr>
           <w:r>
             <w:rPr>
-              <w:rStyle w:val="Platzhaltertext"/>
+              <w:rStyle w:val="a3"/>
             </w:rPr>
             <w:t>ggf. Note</w:t>
           </w:r>
@@ -6910,7 +6854,7 @@
           </w:pPr>
           <w:r>
             <w:rPr>
-              <w:rStyle w:val="Platzhaltertext"/>
+              <w:rStyle w:val="a3"/>
             </w:rPr>
             <w:t>Bitte die Niveaustufe auswählen, auf der überwiegend gelernt wurde.</w:t>
           </w:r>
@@ -6939,7 +6883,7 @@
           </w:pPr>
           <w:r>
             <w:rPr>
-              <w:rStyle w:val="Platzhaltertext"/>
+              <w:rStyle w:val="a3"/>
             </w:rPr>
             <w:t>ggf. Note</w:t>
           </w:r>
@@ -6968,7 +6912,7 @@
           </w:pPr>
           <w:r>
             <w:rPr>
-              <w:rStyle w:val="Platzhaltertext"/>
+              <w:rStyle w:val="a3"/>
             </w:rPr>
             <w:t>Bitte die Niveaustufe auswählen, auf der überwiegend gelernt wurde.</w:t>
           </w:r>
@@ -6997,7 +6941,7 @@
           </w:pPr>
           <w:r>
             <w:rPr>
-              <w:rStyle w:val="Platzhaltertext"/>
+              <w:rStyle w:val="a3"/>
             </w:rPr>
             <w:t>ggf. Note</w:t>
           </w:r>
@@ -7026,7 +6970,7 @@
           </w:pPr>
           <w:r>
             <w:rPr>
-              <w:rStyle w:val="Platzhaltertext"/>
+              <w:rStyle w:val="a3"/>
             </w:rPr>
             <w:t>Bitte die Niveaustufe auswählen, auf der überwiegend gelernt wurde.</w:t>
           </w:r>
@@ -7055,7 +6999,7 @@
           </w:pPr>
           <w:r>
             <w:rPr>
-              <w:rStyle w:val="Platzhaltertext"/>
+              <w:rStyle w:val="a3"/>
             </w:rPr>
             <w:t>ggf. Note</w:t>
           </w:r>
@@ -7084,7 +7028,7 @@
           </w:pPr>
           <w:r>
             <w:rPr>
-              <w:rStyle w:val="Platzhaltertext"/>
+              <w:rStyle w:val="a3"/>
             </w:rPr>
             <w:t>Bitte die Niveaustufe auswählen, auf der überwiegend gelernt wurde.</w:t>
           </w:r>
@@ -7113,7 +7057,7 @@
           </w:pPr>
           <w:r>
             <w:rPr>
-              <w:rStyle w:val="Platzhaltertext"/>
+              <w:rStyle w:val="a3"/>
             </w:rPr>
             <w:t>ggf. Note</w:t>
           </w:r>
@@ -7142,7 +7086,7 @@
           </w:pPr>
           <w:r>
             <w:rPr>
-              <w:rStyle w:val="Platzhaltertext"/>
+              <w:rStyle w:val="a3"/>
             </w:rPr>
             <w:t>Bitte die Niveaustufe auswählen, auf der überwiegend gelernt wurde.</w:t>
           </w:r>
@@ -7171,7 +7115,7 @@
           </w:pPr>
           <w:r>
             <w:rPr>
-              <w:rStyle w:val="Platzhaltertext"/>
+              <w:rStyle w:val="a3"/>
             </w:rPr>
             <w:t>ggf. Note</w:t>
           </w:r>
@@ -7200,7 +7144,7 @@
           </w:pPr>
           <w:r>
             <w:rPr>
-              <w:rStyle w:val="Platzhaltertext"/>
+              <w:rStyle w:val="a3"/>
             </w:rPr>
             <w:t>Bitte die Niveaustufe auswählen, auf der überwiegend gelernt wurde.</w:t>
           </w:r>
@@ -7229,7 +7173,7 @@
           </w:pPr>
           <w:r>
             <w:rPr>
-              <w:rStyle w:val="Platzhaltertext"/>
+              <w:rStyle w:val="a3"/>
             </w:rPr>
             <w:t>ggf. Note</w:t>
           </w:r>
@@ -7258,7 +7202,7 @@
           </w:pPr>
           <w:r>
             <w:rPr>
-              <w:rStyle w:val="Platzhaltertext"/>
+              <w:rStyle w:val="a3"/>
             </w:rPr>
             <w:t>Bitte die Niveaustufe auswählen, auf der überwiegend gelernt wurde.</w:t>
           </w:r>
@@ -7287,7 +7231,7 @@
           </w:pPr>
           <w:r>
             <w:rPr>
-              <w:rStyle w:val="Platzhaltertext"/>
+              <w:rStyle w:val="a3"/>
             </w:rPr>
             <w:t>ggf. Note</w:t>
           </w:r>
@@ -7316,7 +7260,7 @@
           </w:pPr>
           <w:r>
             <w:rPr>
-              <w:rStyle w:val="Platzhaltertext"/>
+              <w:rStyle w:val="a3"/>
             </w:rPr>
             <w:t>Bitte die Niveaustufe auswählen, auf der überwiegend gelernt wurde.</w:t>
           </w:r>
@@ -7345,7 +7289,7 @@
           </w:pPr>
           <w:r>
             <w:rPr>
-              <w:rStyle w:val="Platzhaltertext"/>
+              <w:rStyle w:val="a3"/>
             </w:rPr>
             <w:t>ggf. Note</w:t>
           </w:r>
@@ -7374,7 +7318,7 @@
           </w:pPr>
           <w:r>
             <w:rPr>
-              <w:rStyle w:val="Platzhaltertext"/>
+              <w:rStyle w:val="a3"/>
               <w:rFonts w:ascii="Arial" w:hAnsi="Arial" w:cs="Arial"/>
               <w:b/>
             </w:rPr>
@@ -7382,7 +7326,7 @@
           </w:r>
           <w:r>
             <w:rPr>
-              <w:rStyle w:val="Platzhaltertext"/>
+              <w:rStyle w:val="a3"/>
               <w:rFonts w:ascii="Arial" w:hAnsi="Arial" w:cs="Arial"/>
               <w:b/>
             </w:rPr>
@@ -7390,7 +7334,7 @@
           </w:r>
           <w:r>
             <w:rPr>
-              <w:rStyle w:val="Platzhaltertext"/>
+              <w:rStyle w:val="a3"/>
               <w:rFonts w:ascii="Arial" w:hAnsi="Arial" w:cs="Arial"/>
               <w:b/>
             </w:rPr>
@@ -7421,7 +7365,7 @@
           </w:pPr>
           <w:r>
             <w:rPr>
-              <w:rStyle w:val="Platzhaltertext"/>
+              <w:rStyle w:val="a3"/>
             </w:rPr>
             <w:t>Bitte die Niveaustufe auswählen, auf der überwiegend gelernt wurde.</w:t>
           </w:r>
@@ -7450,7 +7394,7 @@
           </w:pPr>
           <w:r>
             <w:rPr>
-              <w:rStyle w:val="Platzhaltertext"/>
+              <w:rStyle w:val="a3"/>
             </w:rPr>
             <w:t>ggf. Note</w:t>
           </w:r>
@@ -7479,7 +7423,7 @@
           </w:pPr>
           <w:r>
             <w:rPr>
-              <w:rStyle w:val="Platzhaltertext"/>
+              <w:rStyle w:val="a3"/>
               <w:rFonts w:ascii="Arial" w:hAnsi="Arial" w:cs="Arial"/>
               <w:b/>
             </w:rPr>
@@ -7487,7 +7431,7 @@
           </w:r>
           <w:r>
             <w:rPr>
-              <w:rStyle w:val="Platzhaltertext"/>
+              <w:rStyle w:val="a3"/>
               <w:rFonts w:ascii="Arial" w:hAnsi="Arial" w:cs="Arial"/>
               <w:b/>
             </w:rPr>
@@ -7495,7 +7439,7 @@
           </w:r>
           <w:r>
             <w:rPr>
-              <w:rStyle w:val="Platzhaltertext"/>
+              <w:rStyle w:val="a3"/>
               <w:rFonts w:ascii="Arial" w:hAnsi="Arial" w:cs="Arial"/>
               <w:b/>
             </w:rPr>
@@ -7526,7 +7470,7 @@
           </w:pPr>
           <w:r>
             <w:rPr>
-              <w:rStyle w:val="Platzhaltertext"/>
+              <w:rStyle w:val="a3"/>
             </w:rPr>
             <w:t>Bitte die Niveaustufe auswählen, auf der überwiegend gelernt wurde.</w:t>
           </w:r>
@@ -7555,7 +7499,7 @@
           </w:pPr>
           <w:r>
             <w:rPr>
-              <w:rStyle w:val="Platzhaltertext"/>
+              <w:rStyle w:val="a3"/>
             </w:rPr>
             <w:t>ggf. Note</w:t>
           </w:r>
@@ -7584,7 +7528,7 @@
           </w:pPr>
           <w:r>
             <w:rPr>
-              <w:rStyle w:val="Platzhaltertext"/>
+              <w:rStyle w:val="a3"/>
               <w:sz w:val="16"/>
             </w:rPr>
             <w:t>Wählen Sie ein Element aus.</w:t>
@@ -7614,7 +7558,7 @@
           </w:pPr>
           <w:r>
             <w:rPr>
-              <w:rStyle w:val="Platzhaltertext"/>
+              <w:rStyle w:val="a3"/>
               <w:sz w:val="18"/>
             </w:rPr>
             <w:t>Wählen Sie ein Element aus.</w:t>
@@ -7644,7 +7588,7 @@
           </w:pPr>
           <w:r>
             <w:rPr>
-              <w:rStyle w:val="Platzhaltertext"/>
+              <w:rStyle w:val="a3"/>
               <w:sz w:val="16"/>
               <w:szCs w:val="16"/>
             </w:rPr>
@@ -7675,7 +7619,7 @@
           </w:pPr>
           <w:r>
             <w:rPr>
-              <w:rStyle w:val="Platzhaltertext"/>
+              <w:rStyle w:val="a3"/>
               <w:sz w:val="16"/>
             </w:rPr>
             <w:t>Wählen Sie ein Element aus.</w:t>
@@ -7705,7 +7649,7 @@
           </w:pPr>
           <w:r>
             <w:rPr>
-              <w:rStyle w:val="Platzhaltertext"/>
+              <w:rStyle w:val="a3"/>
             </w:rPr>
             <w:t>Wählen Sie ein Element aus.</w:t>
           </w:r>
@@ -7734,7 +7678,7 @@
           </w:pPr>
           <w:r>
             <w:rPr>
-              <w:rStyle w:val="Platzhaltertext"/>
+              <w:rStyle w:val="a3"/>
             </w:rPr>
             <w:t>Wählen Sie ein Element aus.</w:t>
           </w:r>
@@ -7763,7 +7707,7 @@
           </w:pPr>
           <w:r>
             <w:rPr>
-              <w:rStyle w:val="Platzhaltertext"/>
+              <w:rStyle w:val="a3"/>
             </w:rPr>
             <w:t>Wählen Sie ein Element aus.</w:t>
           </w:r>
@@ -7792,7 +7736,7 @@
           </w:pPr>
           <w:r>
             <w:rPr>
-              <w:rStyle w:val="Platzhaltertext"/>
+              <w:rStyle w:val="a3"/>
             </w:rPr>
             <w:t>Wählen Sie ein Element aus.</w:t>
           </w:r>
@@ -7804,24 +7748,24 @@
 </file>
 
 <file path=word/glossary/fontTable.xml><?xml version="1.0" encoding="utf-8"?>
-<w:fonts xmlns:mc="http://schemas.openxmlformats.org/markup-compatibility/2006" xmlns:r="http://schemas.openxmlformats.org/officeDocument/2006/relationships" xmlns:w="http://schemas.openxmlformats.org/wordprocessingml/2006/main" xmlns:w14="http://schemas.microsoft.com/office/word/2010/wordml" xmlns:w15="http://schemas.microsoft.com/office/word/2012/wordml" xmlns:w16se="http://schemas.microsoft.com/office/word/2015/wordml/symex" mc:Ignorable="w14 w15 w16se">
+<w:fonts xmlns:mc="http://schemas.openxmlformats.org/markup-compatibility/2006" xmlns:r="http://schemas.openxmlformats.org/officeDocument/2006/relationships" xmlns:w="http://schemas.openxmlformats.org/wordprocessingml/2006/main" xmlns:w14="http://schemas.microsoft.com/office/word/2010/wordml" xmlns:w15="http://schemas.microsoft.com/office/word/2012/wordml" xmlns:w16cid="http://schemas.microsoft.com/office/word/2016/wordml/cid" xmlns:w16se="http://schemas.microsoft.com/office/word/2015/wordml/symex" mc:Ignorable="w14 w15 w16se w16cid">
   <w:font w:name="Arial">
     <w:panose1 w:val="020B0604020202020204"/>
-    <w:charset w:val="00"/>
+    <w:charset w:val="CC"/>
     <w:family w:val="swiss"/>
     <w:pitch w:val="variable"/>
     <w:sig w:usb0="E0002EFF" w:usb1="C000785B" w:usb2="00000009" w:usb3="00000000" w:csb0="000001FF" w:csb1="00000000"/>
   </w:font>
   <w:font w:name="Calibri">
     <w:panose1 w:val="020F0502020204030204"/>
-    <w:charset w:val="00"/>
+    <w:charset w:val="CC"/>
     <w:family w:val="swiss"/>
     <w:pitch w:val="variable"/>
     <w:sig w:usb0="E0002EFF" w:usb1="C000247B" w:usb2="00000009" w:usb3="00000000" w:csb0="000001FF" w:csb1="00000000"/>
   </w:font>
   <w:font w:name="Times New Roman">
     <w:panose1 w:val="02020603050405020304"/>
-    <w:charset w:val="00"/>
+    <w:charset w:val="CC"/>
     <w:family w:val="roman"/>
     <w:pitch w:val="variable"/>
     <w:sig w:usb0="E0002EFF" w:usb1="C000785B" w:usb2="00000009" w:usb3="00000000" w:csb0="000001FF" w:csb1="00000000"/>
@@ -7835,14 +7779,14 @@
   </w:font>
   <w:font w:name="Cambria">
     <w:panose1 w:val="02040503050406030204"/>
-    <w:charset w:val="00"/>
+    <w:charset w:val="CC"/>
     <w:family w:val="roman"/>
     <w:pitch w:val="variable"/>
     <w:sig w:usb0="E00006FF" w:usb1="420024FF" w:usb2="02000000" w:usb3="00000000" w:csb0="0000019F" w:csb1="00000000"/>
   </w:font>
   <w:font w:name="Calibri Light">
     <w:panose1 w:val="020F0302020204030204"/>
-    <w:charset w:val="00"/>
+    <w:charset w:val="CC"/>
     <w:family w:val="swiss"/>
     <w:pitch w:val="variable"/>
     <w:sig w:usb0="E0002AFF" w:usb1="C000247B" w:usb2="00000009" w:usb3="00000000" w:csb0="000001FF" w:csb1="00000000"/>
@@ -7851,7 +7795,7 @@
 </file>
 
 <file path=word/glossary/settings.xml><?xml version="1.0" encoding="utf-8"?>
-<w:settings xmlns:mc="http://schemas.openxmlformats.org/markup-compatibility/2006" xmlns:o="urn:schemas-microsoft-com:office:office" xmlns:r="http://schemas.openxmlformats.org/officeDocument/2006/relationships" xmlns:m="http://schemas.openxmlformats.org/officeDocument/2006/math" xmlns:v="urn:schemas-microsoft-com:vml" xmlns:w10="urn:schemas-microsoft-com:office:word" xmlns:w="http://schemas.openxmlformats.org/wordprocessingml/2006/main" xmlns:w14="http://schemas.microsoft.com/office/word/2010/wordml" xmlns:w15="http://schemas.microsoft.com/office/word/2012/wordml" xmlns:w16se="http://schemas.microsoft.com/office/word/2015/wordml/symex" xmlns:sl="http://schemas.openxmlformats.org/schemaLibrary/2006/main" mc:Ignorable="w14 w15 w16se">
+<w:settings xmlns:mc="http://schemas.openxmlformats.org/markup-compatibility/2006" xmlns:o="urn:schemas-microsoft-com:office:office" xmlns:r="http://schemas.openxmlformats.org/officeDocument/2006/relationships" xmlns:m="http://schemas.openxmlformats.org/officeDocument/2006/math" xmlns:v="urn:schemas-microsoft-com:vml" xmlns:w10="urn:schemas-microsoft-com:office:word" xmlns:w="http://schemas.openxmlformats.org/wordprocessingml/2006/main" xmlns:w14="http://schemas.microsoft.com/office/word/2010/wordml" xmlns:w15="http://schemas.microsoft.com/office/word/2012/wordml" xmlns:w16cid="http://schemas.microsoft.com/office/word/2016/wordml/cid" xmlns:w16se="http://schemas.microsoft.com/office/word/2015/wordml/symex" xmlns:sl="http://schemas.openxmlformats.org/schemaLibrary/2006/main" mc:Ignorable="w14 w15 w16se w16cid">
   <w:view w:val="normal"/>
   <w:revisionView w:inkAnnotations="0"/>
   <w:defaultTabStop w:val="720"/>
@@ -7864,6 +7808,7 @@
     <w:compatSetting w:name="enableOpenTypeFeatures" w:uri="http://schemas.microsoft.com/office/word" w:val="1"/>
     <w:compatSetting w:name="doNotFlipMirrorIndents" w:uri="http://schemas.microsoft.com/office/word" w:val="1"/>
     <w:compatSetting w:name="differentiateMultirowTableHeaders" w:uri="http://schemas.microsoft.com/office/word" w:val="1"/>
+    <w:compatSetting w:name="useWord2013TrackBottomHyphenation" w:uri="http://schemas.microsoft.com/office/word" w:val="1"/>
   </w:compat>
   <w:rsids>
     <w:rsidRoot w:val="007105B2"/>
@@ -7872,6 +7817,7 @@
     <w:rsid w:val="006A220A"/>
     <w:rsid w:val="007105B2"/>
     <w:rsid w:val="0074564A"/>
+    <w:rsid w:val="008D6BC3"/>
     <w:rsid w:val="00AF648F"/>
     <w:rsid w:val="00B849A1"/>
     <w:rsid w:val="00C236F3"/>
@@ -7892,7 +7838,7 @@
     <m:intLim m:val="subSup"/>
     <m:naryLim m:val="undOvr"/>
   </m:mathPr>
-  <w:themeFontLang/>
+  <w:themeFontLang w:val="ru-UA"/>
   <w:clrSchemeMapping w:bg1="light1" w:t1="dark1" w:bg2="light2" w:t2="dark2" w:accent1="accent1" w:accent2="accent2" w:accent3="accent3" w:accent4="accent4" w:accent5="accent5" w:accent6="accent6" w:hyperlink="hyperlink" w:followedHyperlink="followedHyperlink"/>
   <w:decimalSymbol w:val=","/>
   <w:listSeparator w:val=";"/>
@@ -7901,14 +7847,14 @@
 </file>
 
 <file path=word/glossary/styles.xml><?xml version="1.0" encoding="utf-8"?>
-<w:styles xmlns:mc="http://schemas.openxmlformats.org/markup-compatibility/2006" xmlns:r="http://schemas.openxmlformats.org/officeDocument/2006/relationships" xmlns:w="http://schemas.openxmlformats.org/wordprocessingml/2006/main" xmlns:w14="http://schemas.microsoft.com/office/word/2010/wordml" xmlns:w15="http://schemas.microsoft.com/office/word/2012/wordml" xmlns:w16se="http://schemas.microsoft.com/office/word/2015/wordml/symex" mc:Ignorable="w14 w15 w16se">
+<w:styles xmlns:mc="http://schemas.openxmlformats.org/markup-compatibility/2006" xmlns:r="http://schemas.openxmlformats.org/officeDocument/2006/relationships" xmlns:w="http://schemas.openxmlformats.org/wordprocessingml/2006/main" xmlns:w14="http://schemas.microsoft.com/office/word/2010/wordml" xmlns:w15="http://schemas.microsoft.com/office/word/2012/wordml" xmlns:w16cid="http://schemas.microsoft.com/office/word/2016/wordml/cid" xmlns:w16se="http://schemas.microsoft.com/office/word/2015/wordml/symex" mc:Ignorable="w14 w15 w16se w16cid">
   <w:docDefaults>
     <w:rPrDefault>
       <w:rPr>
         <w:rFonts w:asciiTheme="minorHAnsi" w:eastAsiaTheme="minorEastAsia" w:hAnsiTheme="minorHAnsi" w:cstheme="minorBidi"/>
         <w:sz w:val="22"/>
         <w:szCs w:val="22"/>
-        <w:lang w:bidi="ar-SA"/>
+        <w:lang w:val="ru-UA" w:eastAsia="ru-UA" w:bidi="ar-SA"/>
       </w:rPr>
     </w:rPrDefault>
     <w:pPrDefault>
@@ -7917,7 +7863,7 @@
       </w:pPr>
     </w:pPrDefault>
   </w:docDefaults>
-  <w:latentStyles w:defLockedState="0" w:defUIPriority="99" w:defSemiHidden="0" w:defUnhideWhenUsed="0" w:defQFormat="0" w:count="371">
+  <w:latentStyles w:defLockedState="0" w:defUIPriority="99" w:defSemiHidden="0" w:defUnhideWhenUsed="0" w:defQFormat="0" w:count="377">
     <w:lsdException w:name="Normal" w:uiPriority="0" w:qFormat="1"/>
     <w:lsdException w:name="heading 1" w:uiPriority="9" w:qFormat="1"/>
     <w:lsdException w:name="heading 2" w:semiHidden="1" w:uiPriority="9" w:unhideWhenUsed="1" w:qFormat="1"/>
@@ -8065,11 +8011,8 @@
     <w:lsdException w:name="Table 3D effects 3" w:semiHidden="1" w:unhideWhenUsed="1"/>
     <w:lsdException w:name="Table Contemporary" w:semiHidden="1" w:unhideWhenUsed="1"/>
     <w:lsdException w:name="Table Elegant" w:semiHidden="1" w:unhideWhenUsed="1"/>
-    <w:lsdException w:name="Table Professional" w:semiHidden="1" w:unhideWhenUsed="1"/>
     <w:lsdException w:name="Table Subtle 1" w:semiHidden="1" w:unhideWhenUsed="1"/>
     <w:lsdException w:name="Table Subtle 2" w:semiHidden="1" w:unhideWhenUsed="1"/>
-    <w:lsdException w:name="Table Web 1" w:semiHidden="1" w:unhideWhenUsed="1"/>
-    <w:lsdException w:name="Table Web 2" w:semiHidden="1" w:unhideWhenUsed="1"/>
     <w:lsdException w:name="Table Web 3" w:semiHidden="1" w:unhideWhenUsed="1"/>
     <w:lsdException w:name="Balloon Text" w:semiHidden="1" w:unhideWhenUsed="1"/>
     <w:lsdException w:name="Table Grid" w:uiPriority="39"/>
@@ -8289,18 +8232,24 @@
     <w:lsdException w:name="List Table 5 Dark Accent 6" w:uiPriority="50"/>
     <w:lsdException w:name="List Table 6 Colorful Accent 6" w:uiPriority="51"/>
     <w:lsdException w:name="List Table 7 Colorful Accent 6" w:uiPriority="52"/>
+    <w:lsdException w:name="Mention" w:semiHidden="1" w:unhideWhenUsed="1"/>
+    <w:lsdException w:name="Smart Hyperlink" w:semiHidden="1" w:unhideWhenUsed="1"/>
+    <w:lsdException w:name="Hashtag" w:semiHidden="1" w:unhideWhenUsed="1"/>
+    <w:lsdException w:name="Unresolved Mention" w:semiHidden="1" w:unhideWhenUsed="1"/>
+    <w:lsdException w:name="Smart Link" w:semiHidden="1" w:unhideWhenUsed="1"/>
+    <w:lsdException w:name="Smart Link Error" w:semiHidden="1" w:unhideWhenUsed="1"/>
   </w:latentStyles>
-  <w:style w:type="paragraph" w:default="1" w:styleId="Standard">
+  <w:style w:type="paragraph" w:default="1" w:styleId="a">
     <w:name w:val="Normal"/>
     <w:qFormat/>
   </w:style>
-  <w:style w:type="character" w:default="1" w:styleId="Absatz-Standardschriftart">
+  <w:style w:type="character" w:default="1" w:styleId="a0">
     <w:name w:val="Default Paragraph Font"/>
     <w:uiPriority w:val="1"/>
     <w:semiHidden/>
     <w:unhideWhenUsed/>
   </w:style>
-  <w:style w:type="table" w:default="1" w:styleId="NormaleTabelle">
+  <w:style w:type="table" w:default="1" w:styleId="a1">
     <w:name w:val="Normal Table"/>
     <w:uiPriority w:val="99"/>
     <w:semiHidden/>
@@ -8315,15 +8264,15 @@
       </w:tblCellMar>
     </w:tblPr>
   </w:style>
-  <w:style w:type="numbering" w:default="1" w:styleId="KeineListe">
+  <w:style w:type="numbering" w:default="1" w:styleId="a2">
     <w:name w:val="No List"/>
     <w:uiPriority w:val="99"/>
     <w:semiHidden/>
     <w:unhideWhenUsed/>
   </w:style>
-  <w:style w:type="character" w:styleId="Platzhaltertext">
+  <w:style w:type="character" w:styleId="a3">
     <w:name w:val="Placeholder Text"/>
-    <w:basedOn w:val="Absatz-Standardschriftart"/>
+    <w:basedOn w:val="a0"/>
     <w:uiPriority w:val="99"/>
     <w:semiHidden/>
     <w:rsid w:val="00D248DB"/>
@@ -8441,7 +8390,7 @@
 </file>
 
 <file path=word/glossary/webSettings.xml><?xml version="1.0" encoding="utf-8"?>
-<w:webSettings xmlns:mc="http://schemas.openxmlformats.org/markup-compatibility/2006" xmlns:r="http://schemas.openxmlformats.org/officeDocument/2006/relationships" xmlns:w="http://schemas.openxmlformats.org/wordprocessingml/2006/main" xmlns:w14="http://schemas.microsoft.com/office/word/2010/wordml" xmlns:w15="http://schemas.microsoft.com/office/word/2012/wordml" xmlns:w16se="http://schemas.microsoft.com/office/word/2015/wordml/symex" mc:Ignorable="w14 w15 w16se">
+<w:webSettings xmlns:mc="http://schemas.openxmlformats.org/markup-compatibility/2006" xmlns:r="http://schemas.openxmlformats.org/officeDocument/2006/relationships" xmlns:w="http://schemas.openxmlformats.org/wordprocessingml/2006/main" xmlns:w14="http://schemas.microsoft.com/office/word/2010/wordml" xmlns:w15="http://schemas.microsoft.com/office/word/2012/wordml" xmlns:w16cid="http://schemas.microsoft.com/office/word/2016/wordml/cid" xmlns:w16se="http://schemas.microsoft.com/office/word/2015/wordml/symex" mc:Ignorable="w14 w15 w16se w16cid">
   <w:optimizeForBrowser/>
   <w:allowPNG/>
 </w:webSettings>
@@ -8737,7 +8686,7 @@
 </file>
 
 <file path=customXml/itemProps1.xml><?xml version="1.0" encoding="utf-8"?>
-<ds:datastoreItem xmlns:ds="http://schemas.openxmlformats.org/officeDocument/2006/customXml" ds:itemID="{06EFAAE4-5A3C-4996-BD78-15BE9B960EC2}">
+<ds:datastoreItem xmlns:ds="http://schemas.openxmlformats.org/officeDocument/2006/customXml" ds:itemID="{0898A6BB-613B-4F8F-837B-49CAD008A3A6}">
   <ds:schemaRefs>
     <ds:schemaRef ds:uri="http://schemas.openxmlformats.org/officeDocument/2006/bibliography"/>
   </ds:schemaRefs>

--- a/template/BP 2004/BP2004_GMS_Jahreszeugnis_Lernentwicklungsbericht.docx
+++ b/template/BP 2004/BP2004_GMS_Jahreszeugnis_Lernentwicklungsbericht.docx
@@ -2623,23 +2623,7 @@
                 <w:noProof/>
                 <w:sz w:val="20"/>
               </w:rPr>
-              <w:t>${bilden</w:t>
-            </w:r>
-            <w:r>
-              <w:rPr>
-                <w:rFonts w:ascii="Arial" w:hAnsi="Arial" w:cs="Arial"/>
-                <w:noProof/>
-                <w:sz w:val="20"/>
-              </w:rPr>
-              <w:t>d</w:t>
-            </w:r>
-            <w:r>
-              <w:rPr>
-                <w:rFonts w:ascii="Arial" w:hAnsi="Arial" w:cs="Arial"/>
-                <w:noProof/>
-                <w:sz w:val="20"/>
-              </w:rPr>
-              <w:t>e_kunst}</w:t>
+              <w:t>${bildende_kunst}</w:t>
             </w:r>
             <w:r>
               <w:rPr>
@@ -3733,23 +3717,7 @@
                 <w:noProof/>
                 <w:sz w:val="20"/>
               </w:rPr>
-              <w:t>${</w:t>
-            </w:r>
-            <w:r>
-              <w:rPr>
-                <w:rStyle w:val="Formatvorlage67"/>
-                <w:noProof/>
-                <w:sz w:val="20"/>
-              </w:rPr>
-              <w:t>student_</w:t>
-            </w:r>
-            <w:r>
-              <w:rPr>
-                <w:rStyle w:val="Formatvorlage67"/>
-                <w:noProof/>
-                <w:sz w:val="20"/>
-              </w:rPr>
-              <w:t>name}</w:t>
+              <w:t>${student_name}</w:t>
             </w:r>
             <w:r>
               <w:rPr>
@@ -3795,23 +3763,7 @@
                     <w:rStyle w:val="Formatvorlage67"/>
                     <w:sz w:val="20"/>
                   </w:rPr>
-                  <w:t>${</w:t>
-                </w:r>
-                <w:proofErr w:type="spellStart"/>
-                <w:r>
-                  <w:rPr>
-                    <w:rStyle w:val="Formatvorlage67"/>
-                    <w:sz w:val="20"/>
-                  </w:rPr>
-                  <w:t>lessons_target</w:t>
-                </w:r>
-                <w:proofErr w:type="spellEnd"/>
-                <w:r>
-                  <w:rPr>
-                    <w:rStyle w:val="Formatvorlage67"/>
-                    <w:sz w:val="20"/>
-                  </w:rPr>
-                  <w:t>}</w:t>
+                  <w:t>${lessons_target}</w:t>
                 </w:r>
               </w:sdtContent>
             </w:sdt>
@@ -3851,23 +3803,7 @@
                     <w:rStyle w:val="Formatvorlage67"/>
                     <w:sz w:val="20"/>
                   </w:rPr>
-                  <w:t>${</w:t>
-                </w:r>
-                <w:proofErr w:type="spellStart"/>
-                <w:r>
-                  <w:rPr>
-                    <w:rStyle w:val="Formatvorlage67"/>
-                    <w:sz w:val="20"/>
-                  </w:rPr>
-                  <w:t>focus</w:t>
-                </w:r>
-                <w:proofErr w:type="spellEnd"/>
-                <w:r>
-                  <w:rPr>
-                    <w:rStyle w:val="Formatvorlage67"/>
-                    <w:sz w:val="20"/>
-                  </w:rPr>
-                  <w:t>}</w:t>
+                  <w:t>${focus}</w:t>
                 </w:r>
               </w:sdtContent>
             </w:sdt>
@@ -4637,21 +4573,7 @@
                   <w:rPr>
                     <w:rStyle w:val="Formatvorlage20"/>
                   </w:rPr>
-                  <w:t>${</w:t>
-                </w:r>
-                <w:proofErr w:type="spellStart"/>
-                <w:r>
-                  <w:rPr>
-                    <w:rStyle w:val="Formatvorlage20"/>
-                  </w:rPr>
-                  <w:t>leiter</w:t>
-                </w:r>
-                <w:proofErr w:type="spellEnd"/>
-                <w:r>
-                  <w:rPr>
-                    <w:rStyle w:val="Formatvorlage20"/>
-                  </w:rPr>
-                  <w:t>}</w:t>
+                  <w:t>${leiter}</w:t>
                 </w:r>
               </w:sdtContent>
             </w:sdt>
@@ -4803,21 +4725,7 @@
                   <w:rPr>
                     <w:rStyle w:val="Formatvorlage17"/>
                   </w:rPr>
-                  <w:t>${</w:t>
-                </w:r>
-                <w:proofErr w:type="spellStart"/>
-                <w:r>
-                  <w:rPr>
-                    <w:rStyle w:val="Formatvorlage17"/>
-                  </w:rPr>
-                  <w:t>gruppen_leiter</w:t>
-                </w:r>
-                <w:proofErr w:type="spellEnd"/>
-                <w:r>
-                  <w:rPr>
-                    <w:rStyle w:val="Formatvorlage17"/>
-                  </w:rPr>
-                  <w:t>}</w:t>
+                  <w:t>${gruppen_leiter}</w:t>
                 </w:r>
               </w:sdtContent>
             </w:sdt>
@@ -5384,29 +5292,7 @@
               <w:sz w:val="16"/>
               <w:szCs w:val="20"/>
             </w:rPr>
-            <w:t>${</w:t>
-          </w:r>
-          <w:proofErr w:type="spellStart"/>
-          <w:r>
-            <w:rPr>
-              <w:rFonts w:ascii="Arial" w:eastAsia="Arial" w:hAnsi="Arial" w:cs="Arial"/>
-              <w:i/>
-              <w:spacing w:val="-2"/>
-              <w:sz w:val="16"/>
-              <w:szCs w:val="20"/>
-            </w:rPr>
-            <w:t>bottom_note_title</w:t>
-          </w:r>
-          <w:proofErr w:type="spellEnd"/>
-          <w:r>
-            <w:rPr>
-              <w:rFonts w:ascii="Arial" w:eastAsia="Arial" w:hAnsi="Arial" w:cs="Arial"/>
-              <w:i/>
-              <w:spacing w:val="-2"/>
-              <w:sz w:val="16"/>
-              <w:szCs w:val="20"/>
-            </w:rPr>
-            <w:t>}</w:t>
+            <w:t>${bottom_note_title}</w:t>
           </w:r>
         </w:sdtContent>
       </w:sdt>
